--- a/Instruktioner.docx
+++ b/Instruktioner.docx
@@ -4,36 +4,107 @@
   <w:body>
     <w:p>
       <w:r>
-        <w:t xml:space="preserve">Öppna asset store </w:t>
+        <w:t xml:space="preserve">Lär dig koda </w:t>
       </w:r>
       <w:proofErr w:type="spellStart"/>
       <w:r>
-        <w:t>Ctrl</w:t>
+        <w:t>unity</w:t>
       </w:r>
       <w:proofErr w:type="spellEnd"/>
       <w:r>
-        <w:t xml:space="preserve"> + 9</w:t>
+        <w:t>:</w:t>
       </w:r>
     </w:p>
     <w:p>
-      <w:pPr>
+      <w:hyperlink r:id="rId5" w:history="1">
+        <w:r>
+          <w:rPr>
+            <w:rStyle w:val="Hyperlnk"/>
+          </w:rPr>
+          <w:t>https://unity3d.com/learn/tutorials/s/scripting</w:t>
+        </w:r>
+      </w:hyperlink>
+    </w:p>
+    <w:p/>
+    <w:p/>
+    <w:p>
+      <w:r>
+        <w:t>Använda assets (kort notering om hur man gör)</w:t>
+      </w:r>
+      <w:bookmarkStart w:id="0" w:name="_GoBack"/>
+      <w:bookmarkEnd w:id="0"/>
+      <w:r>
+        <w:t>:</w:t>
+      </w:r>
+    </w:p>
+    <w:p>
+      <w:pPr>
+        <w:pStyle w:val="Liststycke"/>
+        <w:numPr>
+          <w:ilvl w:val="0"/>
+          <w:numId w:val="1"/>
+        </w:numPr>
+      </w:pPr>
+      <w:r>
+        <w:t xml:space="preserve">Öppna asset store </w:t>
+      </w:r>
+      <w:proofErr w:type="spellStart"/>
+      <w:r>
+        <w:t>Ctrl</w:t>
+      </w:r>
+      <w:proofErr w:type="spellEnd"/>
+      <w:r>
+        <w:t xml:space="preserve"> + 9</w:t>
+      </w:r>
+    </w:p>
+    <w:p>
+      <w:pPr>
+        <w:pStyle w:val="Liststycke"/>
+        <w:numPr>
+          <w:ilvl w:val="0"/>
+          <w:numId w:val="1"/>
+        </w:numPr>
+      </w:pPr>
+      <w:proofErr w:type="spellStart"/>
+      <w:r>
+        <w:t>LowPoly</w:t>
+      </w:r>
+      <w:proofErr w:type="spellEnd"/>
+      <w:r>
+        <w:t xml:space="preserve"> Environment Pack</w:t>
+      </w:r>
+      <w:r>
+        <w:t xml:space="preserve"> (by </w:t>
+      </w:r>
+      <w:r>
+        <w:t>KORVEEN</w:t>
+      </w:r>
+      <w:r>
+        <w:t>)</w:t>
+      </w:r>
+      <w:r>
+        <w:t xml:space="preserve"> </w:t>
+      </w:r>
+      <w:r>
+        <w:t>Ta med FBX och Prefabs</w:t>
+      </w:r>
+    </w:p>
+    <w:p>
+      <w:pPr>
+        <w:pStyle w:val="Liststycke"/>
+        <w:numPr>
+          <w:ilvl w:val="0"/>
+          <w:numId w:val="1"/>
+        </w:numPr>
         <w:rPr>
           <w:lang w:val="en-US"/>
         </w:rPr>
       </w:pPr>
-      <w:proofErr w:type="spellStart"/>
       <w:r>
         <w:rPr>
           <w:lang w:val="en-US"/>
         </w:rPr>
-        <w:t>LowPoly</w:t>
-      </w:r>
-      <w:proofErr w:type="spellEnd"/>
-      <w:r>
-        <w:rPr>
-          <w:lang w:val="en-US"/>
-        </w:rPr>
-        <w:t xml:space="preserve"> Environment Pack</w:t>
+        <w:t>Free Fantasy Adventure Music Pack</w:t>
       </w:r>
       <w:r>
         <w:rPr>
@@ -45,7 +116,7 @@
         <w:rPr>
           <w:lang w:val="en-US"/>
         </w:rPr>
-        <w:t>KORVEEN</w:t>
+        <w:t>CRAZE MUSIC PRODUCTIONS</w:t>
       </w:r>
       <w:r>
         <w:rPr>
@@ -57,53 +128,16 @@
         <w:rPr>
           <w:lang w:val="en-US"/>
         </w:rPr>
-        <w:t xml:space="preserve"> </w:t>
-      </w:r>
+        <w:t xml:space="preserve"> Ta med </w:t>
+      </w:r>
+      <w:proofErr w:type="spellStart"/>
       <w:r>
         <w:rPr>
           <w:lang w:val="en-US"/>
         </w:rPr>
-        <w:t>Ta med FBX och Prefabs</w:t>
-      </w:r>
-    </w:p>
-    <w:p>
-      <w:pPr>
-        <w:rPr>
-          <w:lang w:val="en-US"/>
-        </w:rPr>
-      </w:pPr>
-      <w:r>
-        <w:rPr>
-          <w:lang w:val="en-US"/>
-        </w:rPr>
-        <w:t>Free Fantasy Adventure Music Pack</w:t>
-      </w:r>
-      <w:r>
-        <w:rPr>
-          <w:lang w:val="en-US"/>
-        </w:rPr>
-        <w:t xml:space="preserve"> (by </w:t>
-      </w:r>
-      <w:r>
-        <w:rPr>
-          <w:lang w:val="en-US"/>
-        </w:rPr>
-        <w:t>CRAZE MUSIC PRODUCTIONS</w:t>
-      </w:r>
-      <w:r>
-        <w:rPr>
-          <w:lang w:val="en-US"/>
-        </w:rPr>
-        <w:t>)</w:t>
-      </w:r>
-      <w:r>
-        <w:rPr>
-          <w:lang w:val="en-US"/>
-        </w:rPr>
-        <w:t xml:space="preserve"> Ta med två</w:t>
-      </w:r>
-      <w:bookmarkStart w:id="0" w:name="_GoBack"/>
-      <w:bookmarkEnd w:id="0"/>
+        <w:t>två</w:t>
+      </w:r>
+      <w:proofErr w:type="spellEnd"/>
       <w:r>
         <w:rPr>
           <w:lang w:val="en-US"/>
@@ -127,6 +161,127 @@
     </w:sectPr>
   </w:body>
 </w:document>
+</file>
+
+<file path=word/numbering.xml><?xml version="1.0" encoding="utf-8"?>
+<w:numbering xmlns:wpc="http://schemas.microsoft.com/office/word/2010/wordprocessingCanvas" xmlns:cx="http://schemas.microsoft.com/office/drawing/2014/chartex" xmlns:cx1="http://schemas.microsoft.com/office/drawing/2015/9/8/chartex" xmlns:cx2="http://schemas.microsoft.com/office/drawing/2015/10/21/chartex" xmlns:cx3="http://schemas.microsoft.com/office/drawing/2016/5/9/chartex" xmlns:cx4="http://schemas.microsoft.com/office/drawing/2016/5/10/chartex" xmlns:cx5="http://schemas.microsoft.com/office/drawing/2016/5/11/chartex" xmlns:cx6="http://schemas.microsoft.com/office/drawing/2016/5/12/chartex" xmlns:cx7="http://schemas.microsoft.com/office/drawing/2016/5/13/chartex" xmlns:cx8="http://schemas.microsoft.com/office/drawing/2016/5/14/chartex" xmlns:mc="http://schemas.openxmlformats.org/markup-compatibility/2006" xmlns:aink="http://schemas.microsoft.com/office/drawing/2016/ink" xmlns:am3d="http://schemas.microsoft.com/office/drawing/2017/model3d" xmlns:o="urn:schemas-microsoft-com:office:office" xmlns:r="http://schemas.openxmlformats.org/officeDocument/2006/relationships" xmlns:m="http://schemas.openxmlformats.org/officeDocument/2006/math" xmlns:v="urn:schemas-microsoft-com:vml" xmlns:wp14="http://schemas.microsoft.com/office/word/2010/wordprocessingDrawing" xmlns:wp="http://schemas.openxmlformats.org/drawingml/2006/wordprocessingDrawing" xmlns:w10="urn:schemas-microsoft-com:office:word" xmlns:w="http://schemas.openxmlformats.org/wordprocessingml/2006/main" xmlns:w14="http://schemas.microsoft.com/office/word/2010/wordml" xmlns:w15="http://schemas.microsoft.com/office/word/2012/wordml" xmlns:w16cid="http://schemas.microsoft.com/office/word/2016/wordml/cid" xmlns:w16se="http://schemas.microsoft.com/office/word/2015/wordml/symex" xmlns:wpg="http://schemas.microsoft.com/office/word/2010/wordprocessingGroup" xmlns:wpi="http://schemas.microsoft.com/office/word/2010/wordprocessingInk" xmlns:wne="http://schemas.microsoft.com/office/word/2006/wordml" xmlns:wps="http://schemas.microsoft.com/office/word/2010/wordprocessingShape" mc:Ignorable="w14 w15 w16se w16cid wp14">
+  <w:abstractNum w:abstractNumId="0" w15:restartNumberingAfterBreak="0">
+    <w:nsid w:val="26A70930"/>
+    <w:multiLevelType w:val="hybridMultilevel"/>
+    <w:tmpl w:val="539E6CA0"/>
+    <w:lvl w:ilvl="0" w:tplc="041D0001">
+      <w:start w:val="1"/>
+      <w:numFmt w:val="bullet"/>
+      <w:lvlText w:val=""/>
+      <w:lvlJc w:val="left"/>
+      <w:pPr>
+        <w:ind w:left="720" w:hanging="360"/>
+      </w:pPr>
+      <w:rPr>
+        <w:rFonts w:ascii="Symbol" w:hAnsi="Symbol" w:hint="default"/>
+      </w:rPr>
+    </w:lvl>
+    <w:lvl w:ilvl="1" w:tplc="041D0003" w:tentative="1">
+      <w:start w:val="1"/>
+      <w:numFmt w:val="bullet"/>
+      <w:lvlText w:val="o"/>
+      <w:lvlJc w:val="left"/>
+      <w:pPr>
+        <w:ind w:left="1440" w:hanging="360"/>
+      </w:pPr>
+      <w:rPr>
+        <w:rFonts w:ascii="Courier New" w:hAnsi="Courier New" w:cs="Courier New" w:hint="default"/>
+      </w:rPr>
+    </w:lvl>
+    <w:lvl w:ilvl="2" w:tplc="041D0005" w:tentative="1">
+      <w:start w:val="1"/>
+      <w:numFmt w:val="bullet"/>
+      <w:lvlText w:val=""/>
+      <w:lvlJc w:val="left"/>
+      <w:pPr>
+        <w:ind w:left="2160" w:hanging="360"/>
+      </w:pPr>
+      <w:rPr>
+        <w:rFonts w:ascii="Wingdings" w:hAnsi="Wingdings" w:hint="default"/>
+      </w:rPr>
+    </w:lvl>
+    <w:lvl w:ilvl="3" w:tplc="041D0001" w:tentative="1">
+      <w:start w:val="1"/>
+      <w:numFmt w:val="bullet"/>
+      <w:lvlText w:val=""/>
+      <w:lvlJc w:val="left"/>
+      <w:pPr>
+        <w:ind w:left="2880" w:hanging="360"/>
+      </w:pPr>
+      <w:rPr>
+        <w:rFonts w:ascii="Symbol" w:hAnsi="Symbol" w:hint="default"/>
+      </w:rPr>
+    </w:lvl>
+    <w:lvl w:ilvl="4" w:tplc="041D0003" w:tentative="1">
+      <w:start w:val="1"/>
+      <w:numFmt w:val="bullet"/>
+      <w:lvlText w:val="o"/>
+      <w:lvlJc w:val="left"/>
+      <w:pPr>
+        <w:ind w:left="3600" w:hanging="360"/>
+      </w:pPr>
+      <w:rPr>
+        <w:rFonts w:ascii="Courier New" w:hAnsi="Courier New" w:cs="Courier New" w:hint="default"/>
+      </w:rPr>
+    </w:lvl>
+    <w:lvl w:ilvl="5" w:tplc="041D0005" w:tentative="1">
+      <w:start w:val="1"/>
+      <w:numFmt w:val="bullet"/>
+      <w:lvlText w:val=""/>
+      <w:lvlJc w:val="left"/>
+      <w:pPr>
+        <w:ind w:left="4320" w:hanging="360"/>
+      </w:pPr>
+      <w:rPr>
+        <w:rFonts w:ascii="Wingdings" w:hAnsi="Wingdings" w:hint="default"/>
+      </w:rPr>
+    </w:lvl>
+    <w:lvl w:ilvl="6" w:tplc="041D0001" w:tentative="1">
+      <w:start w:val="1"/>
+      <w:numFmt w:val="bullet"/>
+      <w:lvlText w:val=""/>
+      <w:lvlJc w:val="left"/>
+      <w:pPr>
+        <w:ind w:left="5040" w:hanging="360"/>
+      </w:pPr>
+      <w:rPr>
+        <w:rFonts w:ascii="Symbol" w:hAnsi="Symbol" w:hint="default"/>
+      </w:rPr>
+    </w:lvl>
+    <w:lvl w:ilvl="7" w:tplc="041D0003" w:tentative="1">
+      <w:start w:val="1"/>
+      <w:numFmt w:val="bullet"/>
+      <w:lvlText w:val="o"/>
+      <w:lvlJc w:val="left"/>
+      <w:pPr>
+        <w:ind w:left="5760" w:hanging="360"/>
+      </w:pPr>
+      <w:rPr>
+        <w:rFonts w:ascii="Courier New" w:hAnsi="Courier New" w:cs="Courier New" w:hint="default"/>
+      </w:rPr>
+    </w:lvl>
+    <w:lvl w:ilvl="8" w:tplc="041D0005" w:tentative="1">
+      <w:start w:val="1"/>
+      <w:numFmt w:val="bullet"/>
+      <w:lvlText w:val=""/>
+      <w:lvlJc w:val="left"/>
+      <w:pPr>
+        <w:ind w:left="6480" w:hanging="360"/>
+      </w:pPr>
+      <w:rPr>
+        <w:rFonts w:ascii="Wingdings" w:hAnsi="Wingdings" w:hint="default"/>
+      </w:rPr>
+    </w:lvl>
+  </w:abstractNum>
+  <w:num w:numId="1">
+    <w:abstractNumId w:val="0"/>
+  </w:num>
+</w:numbering>
 </file>
 
 <file path=word/styles.xml><?xml version="1.0" encoding="utf-8"?>
@@ -554,6 +709,40 @@
     <w:semiHidden/>
     <w:unhideWhenUsed/>
   </w:style>
+  <w:style w:type="character" w:styleId="Hyperlnk">
+    <w:name w:val="Hyperlink"/>
+    <w:basedOn w:val="Standardstycketeckensnitt"/>
+    <w:uiPriority w:val="99"/>
+    <w:unhideWhenUsed/>
+    <w:rsid w:val="00BD181A"/>
+    <w:rPr>
+      <w:color w:val="0563C1" w:themeColor="hyperlink"/>
+      <w:u w:val="single"/>
+    </w:rPr>
+  </w:style>
+  <w:style w:type="character" w:styleId="Olstomnmnande">
+    <w:name w:val="Unresolved Mention"/>
+    <w:basedOn w:val="Standardstycketeckensnitt"/>
+    <w:uiPriority w:val="99"/>
+    <w:semiHidden/>
+    <w:unhideWhenUsed/>
+    <w:rsid w:val="00BD181A"/>
+    <w:rPr>
+      <w:color w:val="605E5C"/>
+      <w:shd w:val="clear" w:color="auto" w:fill="E1DFDD"/>
+    </w:rPr>
+  </w:style>
+  <w:style w:type="paragraph" w:styleId="Liststycke">
+    <w:name w:val="List Paragraph"/>
+    <w:basedOn w:val="Normal"/>
+    <w:uiPriority w:val="34"/>
+    <w:qFormat/>
+    <w:rsid w:val="00BD181A"/>
+    <w:pPr>
+      <w:ind w:left="720"/>
+      <w:contextualSpacing/>
+    </w:pPr>
+  </w:style>
 </w:styles>
 </file>
 

--- a/Instruktioner.docx
+++ b/Instruktioner.docx
@@ -29,12 +29,7 @@
     <w:p/>
     <w:p>
       <w:r>
-        <w:t>Använda assets (kort notering om hur man gör)</w:t>
-      </w:r>
-      <w:bookmarkStart w:id="0" w:name="_GoBack"/>
-      <w:bookmarkEnd w:id="0"/>
-      <w:r>
-        <w:t>:</w:t>
+        <w:t>Använda assets (kort notering om hur man gör):</w:t>
       </w:r>
     </w:p>
     <w:p>
@@ -71,22 +66,10 @@
       </w:r>
       <w:proofErr w:type="spellEnd"/>
       <w:r>
-        <w:t xml:space="preserve"> Environment Pack</w:t>
-      </w:r>
-      <w:r>
-        <w:t xml:space="preserve"> (by </w:t>
-      </w:r>
-      <w:r>
-        <w:t>KORVEEN</w:t>
-      </w:r>
-      <w:r>
-        <w:t>)</w:t>
-      </w:r>
-      <w:r>
-        <w:t xml:space="preserve"> </w:t>
-      </w:r>
-      <w:r>
-        <w:t>Ta med FBX och Prefabs</w:t>
+        <w:t xml:space="preserve"> Environment Pack (by KORVEEN)</w:t>
+      </w:r>
+      <w:r>
+        <w:t xml:space="preserve"> Ta med FBX och Prefabs</w:t>
       </w:r>
     </w:p>
     <w:p>
@@ -104,19 +87,61 @@
         <w:rPr>
           <w:lang w:val="en-US"/>
         </w:rPr>
-        <w:t>Free Fantasy Adventure Music Pack</w:t>
-      </w:r>
-      <w:r>
-        <w:rPr>
-          <w:lang w:val="en-US"/>
-        </w:rPr>
-        <w:t xml:space="preserve"> (by </w:t>
-      </w:r>
-      <w:r>
-        <w:rPr>
-          <w:lang w:val="en-US"/>
-        </w:rPr>
-        <w:t>CRAZE MUSIC PRODUCTIONS</w:t>
+        <w:t>Free Fantasy Adventure Music Pack (by CRAZE MUSIC PRODUCTIONS)</w:t>
+      </w:r>
+      <w:r>
+        <w:rPr>
+          <w:lang w:val="en-US"/>
+        </w:rPr>
+        <w:t xml:space="preserve"> Ta med </w:t>
+      </w:r>
+      <w:proofErr w:type="spellStart"/>
+      <w:r>
+        <w:rPr>
+          <w:lang w:val="en-US"/>
+        </w:rPr>
+        <w:t>två</w:t>
+      </w:r>
+      <w:proofErr w:type="spellEnd"/>
+      <w:r>
+        <w:rPr>
+          <w:lang w:val="en-US"/>
+        </w:rPr>
+        <w:t xml:space="preserve"> </w:t>
+      </w:r>
+      <w:proofErr w:type="spellStart"/>
+      <w:r>
+        <w:rPr>
+          <w:lang w:val="en-US"/>
+        </w:rPr>
+        <w:t>låtar</w:t>
+      </w:r>
+      <w:proofErr w:type="spellEnd"/>
+    </w:p>
+    <w:p>
+      <w:pPr>
+        <w:rPr>
+          <w:lang w:val="en-US"/>
+        </w:rPr>
+      </w:pPr>
+    </w:p>
+    <w:p>
+      <w:pPr>
+        <w:rPr>
+          <w:lang w:val="en-US"/>
+        </w:rPr>
+      </w:pPr>
+      <w:r>
+        <w:rPr>
+          <w:lang w:val="en-US"/>
+        </w:rPr>
+        <w:t xml:space="preserve">Tips: generic move camera (free asset by </w:t>
+      </w:r>
+      <w:r>
+        <w:rPr>
+          <w:lang w:val="en-US"/>
+        </w:rPr>
+        <w:t>eleneski</w:t>
       </w:r>
       <w:r>
         <w:rPr>
@@ -124,18 +149,26 @@
         </w:rPr>
         <w:t>)</w:t>
       </w:r>
-      <w:r>
-        <w:rPr>
-          <w:lang w:val="en-US"/>
-        </w:rPr>
-        <w:t xml:space="preserve"> Ta med </w:t>
-      </w:r>
+    </w:p>
+    <w:p>
+      <w:pPr>
+        <w:rPr>
+          <w:lang w:val="en-US"/>
+        </w:rPr>
+      </w:pPr>
+    </w:p>
+    <w:p>
+      <w:pPr>
+        <w:rPr>
+          <w:lang w:val="en-US"/>
+        </w:rPr>
+      </w:pPr>
       <w:proofErr w:type="spellStart"/>
       <w:r>
         <w:rPr>
           <w:lang w:val="en-US"/>
         </w:rPr>
-        <w:t>två</w:t>
+        <w:t>Skapa</w:t>
       </w:r>
       <w:proofErr w:type="spellEnd"/>
       <w:r>
@@ -149,9 +182,97 @@
         <w:rPr>
           <w:lang w:val="en-US"/>
         </w:rPr>
-        <w:t>låtar</w:t>
+        <w:t>egna</w:t>
       </w:r>
       <w:proofErr w:type="spellEnd"/>
+      <w:r>
+        <w:rPr>
+          <w:lang w:val="en-US"/>
+        </w:rPr>
+        <w:t xml:space="preserve"> assets och </w:t>
+      </w:r>
+      <w:proofErr w:type="spellStart"/>
+      <w:r>
+        <w:rPr>
+          <w:lang w:val="en-US"/>
+        </w:rPr>
+        <w:t>lägg</w:t>
+      </w:r>
+      <w:proofErr w:type="spellEnd"/>
+      <w:r>
+        <w:rPr>
+          <w:lang w:val="en-US"/>
+        </w:rPr>
+        <w:t xml:space="preserve"> in.</w:t>
+      </w:r>
+    </w:p>
+    <w:p>
+      <w:pPr>
+        <w:rPr>
+          <w:lang w:val="en-US"/>
+        </w:rPr>
+      </w:pPr>
+    </w:p>
+    <w:p>
+      <w:pPr>
+        <w:rPr>
+          <w:lang w:val="en-US"/>
+        </w:rPr>
+      </w:pPr>
+      <w:proofErr w:type="spellStart"/>
+      <w:r>
+        <w:rPr>
+          <w:lang w:val="en-US"/>
+        </w:rPr>
+        <w:t>Skapa</w:t>
+      </w:r>
+      <w:proofErr w:type="spellEnd"/>
+      <w:r>
+        <w:rPr>
+          <w:lang w:val="en-US"/>
+        </w:rPr>
+        <w:t xml:space="preserve"> </w:t>
+      </w:r>
+      <w:proofErr w:type="spellStart"/>
+      <w:r>
+        <w:rPr>
+          <w:lang w:val="en-US"/>
+        </w:rPr>
+        <w:t>butik</w:t>
+      </w:r>
+      <w:proofErr w:type="spellEnd"/>
+    </w:p>
+    <w:p>
+      <w:pPr>
+        <w:rPr>
+          <w:lang w:val="en-US"/>
+        </w:rPr>
+      </w:pPr>
+      <w:hyperlink r:id="rId6" w:history="1">
+        <w:r>
+          <w:rPr>
+            <w:rStyle w:val="Hyperlnk"/>
+            <w:lang w:val="en-US"/>
+          </w:rPr>
+          <w:t>https://asse</w:t>
+        </w:r>
+        <w:bookmarkStart w:id="0" w:name="_GoBack"/>
+        <w:bookmarkEnd w:id="0"/>
+        <w:r>
+          <w:rPr>
+            <w:rStyle w:val="Hyperlnk"/>
+            <w:lang w:val="en-US"/>
+          </w:rPr>
+          <w:t>tstore.unity.com/packages/tools/particles-effects/quick-outline-115488</w:t>
+        </w:r>
+      </w:hyperlink>
+    </w:p>
+    <w:p>
+      <w:pPr>
+        <w:rPr>
+          <w:lang w:val="en-US"/>
+        </w:rPr>
+      </w:pPr>
     </w:p>
     <w:sectPr>
       <w:pgSz w:w="11906" w:h="16838"/>
@@ -743,6 +864,18 @@
       <w:contextualSpacing/>
     </w:pPr>
   </w:style>
+  <w:style w:type="character" w:styleId="AnvndHyperlnk">
+    <w:name w:val="FollowedHyperlink"/>
+    <w:basedOn w:val="Standardstycketeckensnitt"/>
+    <w:uiPriority w:val="99"/>
+    <w:semiHidden/>
+    <w:unhideWhenUsed/>
+    <w:rsid w:val="00704873"/>
+    <w:rPr>
+      <w:color w:val="954F72" w:themeColor="followedHyperlink"/>
+      <w:u w:val="single"/>
+    </w:rPr>
+  </w:style>
 </w:styles>
 </file>
 

--- a/Instruktioner.docx
+++ b/Instruktioner.docx
@@ -3,6 +3,1360 @@
 <w:document xmlns:wpc="http://schemas.microsoft.com/office/word/2010/wordprocessingCanvas" xmlns:cx="http://schemas.microsoft.com/office/drawing/2014/chartex" xmlns:cx1="http://schemas.microsoft.com/office/drawing/2015/9/8/chartex" xmlns:cx2="http://schemas.microsoft.com/office/drawing/2015/10/21/chartex" xmlns:cx3="http://schemas.microsoft.com/office/drawing/2016/5/9/chartex" xmlns:cx4="http://schemas.microsoft.com/office/drawing/2016/5/10/chartex" xmlns:cx5="http://schemas.microsoft.com/office/drawing/2016/5/11/chartex" xmlns:cx6="http://schemas.microsoft.com/office/drawing/2016/5/12/chartex" xmlns:cx7="http://schemas.microsoft.com/office/drawing/2016/5/13/chartex" xmlns:cx8="http://schemas.microsoft.com/office/drawing/2016/5/14/chartex" xmlns:mc="http://schemas.openxmlformats.org/markup-compatibility/2006" xmlns:aink="http://schemas.microsoft.com/office/drawing/2016/ink" xmlns:am3d="http://schemas.microsoft.com/office/drawing/2017/model3d" xmlns:o="urn:schemas-microsoft-com:office:office" xmlns:r="http://schemas.openxmlformats.org/officeDocument/2006/relationships" xmlns:m="http://schemas.openxmlformats.org/officeDocument/2006/math" xmlns:v="urn:schemas-microsoft-com:vml" xmlns:wp14="http://schemas.microsoft.com/office/word/2010/wordprocessingDrawing" xmlns:wp="http://schemas.openxmlformats.org/drawingml/2006/wordprocessingDrawing" xmlns:w10="urn:schemas-microsoft-com:office:word" xmlns:w="http://schemas.openxmlformats.org/wordprocessingml/2006/main" xmlns:w14="http://schemas.microsoft.com/office/word/2010/wordml" xmlns:w15="http://schemas.microsoft.com/office/word/2012/wordml" xmlns:w16cid="http://schemas.microsoft.com/office/word/2016/wordml/cid" xmlns:w16se="http://schemas.microsoft.com/office/word/2015/wordml/symex" xmlns:wpg="http://schemas.microsoft.com/office/word/2010/wordprocessingGroup" xmlns:wpi="http://schemas.microsoft.com/office/word/2010/wordprocessingInk" xmlns:wne="http://schemas.microsoft.com/office/word/2006/wordml" xmlns:wps="http://schemas.microsoft.com/office/word/2010/wordprocessingShape" mc:Ignorable="w14 w15 w16se w16cid wp14">
   <w:body>
     <w:p>
+      <w:pPr>
+        <w:shd w:val="clear" w:color="auto" w:fill="2F5496" w:themeFill="accent1" w:themeFillShade="BF"/>
+        <w:jc w:val="center"/>
+        <w:rPr>
+          <w:sz w:val="16"/>
+          <w:szCs w:val="16"/>
+        </w:rPr>
+      </w:pPr>
+      <w:r>
+        <w:rPr>
+          <w:sz w:val="16"/>
+          <w:szCs w:val="16"/>
+        </w:rPr>
+        <w:br/>
+      </w:r>
+      <w:proofErr w:type="spellStart"/>
+      <w:r>
+        <w:rPr>
+          <w:color w:val="FFFFFF" w:themeColor="background1"/>
+          <w:sz w:val="72"/>
+        </w:rPr>
+        <w:t>Unity</w:t>
+      </w:r>
+      <w:proofErr w:type="spellEnd"/>
+      <w:r>
+        <w:rPr>
+          <w:color w:val="FFFFFF" w:themeColor="background1"/>
+          <w:sz w:val="72"/>
+        </w:rPr>
+        <w:t xml:space="preserve"> 101</w:t>
+      </w:r>
+      <w:r>
+        <w:rPr>
+          <w:color w:val="FFFFFF" w:themeColor="background1"/>
+          <w:sz w:val="72"/>
+        </w:rPr>
+        <w:br/>
+      </w:r>
+    </w:p>
+    <w:p/>
+    <w:sdt>
+      <w:sdtPr>
+        <w:rPr>
+          <w:rFonts w:asciiTheme="minorHAnsi" w:eastAsiaTheme="minorHAnsi" w:hAnsiTheme="minorHAnsi" w:cstheme="minorBidi"/>
+          <w:color w:val="auto"/>
+          <w:sz w:val="22"/>
+          <w:szCs w:val="22"/>
+          <w:lang w:eastAsia="en-US"/>
+        </w:rPr>
+        <w:id w:val="-368141909"/>
+        <w:docPartObj>
+          <w:docPartGallery w:val="Table of Contents"/>
+          <w:docPartUnique/>
+        </w:docPartObj>
+      </w:sdtPr>
+      <w:sdtEndPr>
+        <w:rPr>
+          <w:b/>
+          <w:bCs/>
+        </w:rPr>
+      </w:sdtEndPr>
+      <w:sdtContent>
+        <w:p>
+          <w:pPr>
+            <w:pStyle w:val="Innehllsfrteckningsrubrik"/>
+          </w:pPr>
+          <w:r>
+            <w:t>Innehållsförteckning</w:t>
+          </w:r>
+          <w:r>
+            <w:br/>
+          </w:r>
+        </w:p>
+        <w:p>
+          <w:pPr>
+            <w:pStyle w:val="Innehll2"/>
+            <w:tabs>
+              <w:tab w:val="right" w:leader="dot" w:pos="9062"/>
+            </w:tabs>
+            <w:rPr>
+              <w:rFonts w:eastAsiaTheme="minorEastAsia"/>
+              <w:noProof/>
+              <w:lang w:eastAsia="sv-SE"/>
+            </w:rPr>
+          </w:pPr>
+          <w:r>
+            <w:fldChar w:fldCharType="begin"/>
+          </w:r>
+          <w:r>
+            <w:instrText xml:space="preserve"> TOC \o "1-3" \h \z \u </w:instrText>
+          </w:r>
+          <w:r>
+            <w:fldChar w:fldCharType="separate"/>
+          </w:r>
+          <w:hyperlink w:anchor="_Toc4578660" w:history="1">
+            <w:r>
+              <w:rPr>
+                <w:rStyle w:val="Hyperlnk"/>
+                <w:noProof/>
+              </w:rPr>
+              <w:t>1 Klick</w:t>
+            </w:r>
+            <w:r>
+              <w:rPr>
+                <w:noProof/>
+                <w:webHidden/>
+              </w:rPr>
+              <w:tab/>
+            </w:r>
+            <w:r>
+              <w:rPr>
+                <w:noProof/>
+                <w:webHidden/>
+              </w:rPr>
+              <w:fldChar w:fldCharType="begin"/>
+            </w:r>
+            <w:r>
+              <w:rPr>
+                <w:noProof/>
+                <w:webHidden/>
+              </w:rPr>
+              <w:instrText xml:space="preserve"> PAGEREF _Toc4578660 \h </w:instrText>
+            </w:r>
+            <w:r>
+              <w:rPr>
+                <w:noProof/>
+                <w:webHidden/>
+              </w:rPr>
+            </w:r>
+            <w:r>
+              <w:rPr>
+                <w:noProof/>
+                <w:webHidden/>
+              </w:rPr>
+              <w:fldChar w:fldCharType="separate"/>
+            </w:r>
+            <w:r>
+              <w:rPr>
+                <w:noProof/>
+                <w:webHidden/>
+              </w:rPr>
+              <w:t>2</w:t>
+            </w:r>
+            <w:r>
+              <w:rPr>
+                <w:noProof/>
+                <w:webHidden/>
+              </w:rPr>
+              <w:fldChar w:fldCharType="end"/>
+            </w:r>
+          </w:hyperlink>
+        </w:p>
+        <w:p>
+          <w:pPr>
+            <w:pStyle w:val="Innehll2"/>
+            <w:tabs>
+              <w:tab w:val="right" w:leader="dot" w:pos="9062"/>
+            </w:tabs>
+            <w:rPr>
+              <w:rFonts w:eastAsiaTheme="minorEastAsia"/>
+              <w:noProof/>
+              <w:lang w:eastAsia="sv-SE"/>
+            </w:rPr>
+          </w:pPr>
+          <w:hyperlink w:anchor="_Toc4578661" w:history="1">
+            <w:r>
+              <w:rPr>
+                <w:rStyle w:val="Hyperlnk"/>
+                <w:noProof/>
+              </w:rPr>
+              <w:t>2 Byt scen</w:t>
+            </w:r>
+            <w:r>
+              <w:rPr>
+                <w:noProof/>
+                <w:webHidden/>
+              </w:rPr>
+              <w:tab/>
+            </w:r>
+            <w:r>
+              <w:rPr>
+                <w:noProof/>
+                <w:webHidden/>
+              </w:rPr>
+              <w:fldChar w:fldCharType="begin"/>
+            </w:r>
+            <w:r>
+              <w:rPr>
+                <w:noProof/>
+                <w:webHidden/>
+              </w:rPr>
+              <w:instrText xml:space="preserve"> PAGEREF _Toc4578661 \h </w:instrText>
+            </w:r>
+            <w:r>
+              <w:rPr>
+                <w:noProof/>
+                <w:webHidden/>
+              </w:rPr>
+            </w:r>
+            <w:r>
+              <w:rPr>
+                <w:noProof/>
+                <w:webHidden/>
+              </w:rPr>
+              <w:fldChar w:fldCharType="separate"/>
+            </w:r>
+            <w:r>
+              <w:rPr>
+                <w:noProof/>
+                <w:webHidden/>
+              </w:rPr>
+              <w:t>3</w:t>
+            </w:r>
+            <w:r>
+              <w:rPr>
+                <w:noProof/>
+                <w:webHidden/>
+              </w:rPr>
+              <w:fldChar w:fldCharType="end"/>
+            </w:r>
+          </w:hyperlink>
+        </w:p>
+        <w:p>
+          <w:pPr>
+            <w:pStyle w:val="Innehll2"/>
+            <w:tabs>
+              <w:tab w:val="right" w:leader="dot" w:pos="9062"/>
+            </w:tabs>
+            <w:rPr>
+              <w:rFonts w:eastAsiaTheme="minorEastAsia"/>
+              <w:noProof/>
+              <w:lang w:eastAsia="sv-SE"/>
+            </w:rPr>
+          </w:pPr>
+          <w:hyperlink w:anchor="_Toc4578662" w:history="1">
+            <w:r>
+              <w:rPr>
+                <w:rStyle w:val="Hyperlnk"/>
+                <w:noProof/>
+              </w:rPr>
+              <w:t>3 Varuhus</w:t>
+            </w:r>
+            <w:r>
+              <w:rPr>
+                <w:noProof/>
+                <w:webHidden/>
+              </w:rPr>
+              <w:tab/>
+            </w:r>
+            <w:r>
+              <w:rPr>
+                <w:noProof/>
+                <w:webHidden/>
+              </w:rPr>
+              <w:fldChar w:fldCharType="begin"/>
+            </w:r>
+            <w:r>
+              <w:rPr>
+                <w:noProof/>
+                <w:webHidden/>
+              </w:rPr>
+              <w:instrText xml:space="preserve"> PAGEREF _Toc4578662 \h </w:instrText>
+            </w:r>
+            <w:r>
+              <w:rPr>
+                <w:noProof/>
+                <w:webHidden/>
+              </w:rPr>
+            </w:r>
+            <w:r>
+              <w:rPr>
+                <w:noProof/>
+                <w:webHidden/>
+              </w:rPr>
+              <w:fldChar w:fldCharType="separate"/>
+            </w:r>
+            <w:r>
+              <w:rPr>
+                <w:noProof/>
+                <w:webHidden/>
+              </w:rPr>
+              <w:t>4</w:t>
+            </w:r>
+            <w:r>
+              <w:rPr>
+                <w:noProof/>
+                <w:webHidden/>
+              </w:rPr>
+              <w:fldChar w:fldCharType="end"/>
+            </w:r>
+          </w:hyperlink>
+        </w:p>
+        <w:p>
+          <w:pPr>
+            <w:pStyle w:val="Innehll2"/>
+            <w:tabs>
+              <w:tab w:val="right" w:leader="dot" w:pos="9062"/>
+            </w:tabs>
+            <w:rPr>
+              <w:rFonts w:eastAsiaTheme="minorEastAsia"/>
+              <w:noProof/>
+              <w:lang w:eastAsia="sv-SE"/>
+            </w:rPr>
+          </w:pPr>
+          <w:hyperlink w:anchor="_Toc4578663" w:history="1">
+            <w:r>
+              <w:rPr>
+                <w:rStyle w:val="Hyperlnk"/>
+                <w:noProof/>
+              </w:rPr>
+              <w:t>4. Egna assets</w:t>
+            </w:r>
+            <w:r>
+              <w:rPr>
+                <w:noProof/>
+                <w:webHidden/>
+              </w:rPr>
+              <w:tab/>
+            </w:r>
+            <w:r>
+              <w:rPr>
+                <w:noProof/>
+                <w:webHidden/>
+              </w:rPr>
+              <w:fldChar w:fldCharType="begin"/>
+            </w:r>
+            <w:r>
+              <w:rPr>
+                <w:noProof/>
+                <w:webHidden/>
+              </w:rPr>
+              <w:instrText xml:space="preserve"> PAGEREF _Toc4578663 \h </w:instrText>
+            </w:r>
+            <w:r>
+              <w:rPr>
+                <w:noProof/>
+                <w:webHidden/>
+              </w:rPr>
+            </w:r>
+            <w:r>
+              <w:rPr>
+                <w:noProof/>
+                <w:webHidden/>
+              </w:rPr>
+              <w:fldChar w:fldCharType="separate"/>
+            </w:r>
+            <w:r>
+              <w:rPr>
+                <w:noProof/>
+                <w:webHidden/>
+              </w:rPr>
+              <w:t>6</w:t>
+            </w:r>
+            <w:r>
+              <w:rPr>
+                <w:noProof/>
+                <w:webHidden/>
+              </w:rPr>
+              <w:fldChar w:fldCharType="end"/>
+            </w:r>
+          </w:hyperlink>
+        </w:p>
+        <w:p>
+          <w:r>
+            <w:rPr>
+              <w:b/>
+              <w:bCs/>
+            </w:rPr>
+            <w:fldChar w:fldCharType="end"/>
+          </w:r>
+        </w:p>
+      </w:sdtContent>
+    </w:sdt>
+    <w:p/>
+    <w:p/>
+    <w:p>
+      <w:pPr>
+        <w:pStyle w:val="Rubrik2"/>
+        <w:rPr>
+          <w:sz w:val="44"/>
+        </w:rPr>
+      </w:pPr>
+      <w:r>
+        <w:br w:type="column"/>
+      </w:r>
+      <w:bookmarkStart w:id="0" w:name="_Toc4578660"/>
+      <w:r>
+        <w:rPr>
+          <w:sz w:val="52"/>
+        </w:rPr>
+        <w:lastRenderedPageBreak/>
+        <w:t>1 Klick</w:t>
+      </w:r>
+      <w:bookmarkEnd w:id="0"/>
+    </w:p>
+    <w:p/>
+    <w:p>
+      <w:pPr>
+        <w:pStyle w:val="Liststycke"/>
+        <w:numPr>
+          <w:ilvl w:val="0"/>
+          <w:numId w:val="2"/>
+        </w:numPr>
+      </w:pPr>
+      <w:r>
+        <w:t>Intro till editor - navigera med musen.</w:t>
+      </w:r>
+    </w:p>
+    <w:p>
+      <w:pPr>
+        <w:pStyle w:val="Liststycke"/>
+        <w:numPr>
+          <w:ilvl w:val="0"/>
+          <w:numId w:val="2"/>
+        </w:numPr>
+      </w:pPr>
+      <w:r>
+        <w:t xml:space="preserve">Placera ut </w:t>
+      </w:r>
+      <w:proofErr w:type="spellStart"/>
+      <w:r>
+        <w:t>GameObject</w:t>
+      </w:r>
+      <w:proofErr w:type="spellEnd"/>
+      <w:r>
+        <w:t xml:space="preserve"> KUB och skapa ett script:</w:t>
+      </w:r>
+    </w:p>
+    <w:p>
+      <w:pPr>
+        <w:shd w:val="clear" w:color="auto" w:fill="F2F2F2" w:themeFill="background1" w:themeFillShade="F2"/>
+        <w:autoSpaceDE w:val="0"/>
+        <w:autoSpaceDN w:val="0"/>
+        <w:adjustRightInd w:val="0"/>
+        <w:spacing w:after="0" w:line="240" w:lineRule="auto"/>
+        <w:rPr>
+          <w:rFonts w:ascii="Consolas" w:hAnsi="Consolas" w:cs="Consolas"/>
+          <w:color w:val="000000"/>
+          <w:sz w:val="19"/>
+          <w:szCs w:val="19"/>
+        </w:rPr>
+      </w:pPr>
+      <w:r>
+        <w:rPr>
+          <w:rFonts w:ascii="Consolas" w:hAnsi="Consolas" w:cs="Consolas"/>
+          <w:color w:val="008000"/>
+          <w:sz w:val="19"/>
+          <w:szCs w:val="19"/>
+        </w:rPr>
+        <w:t xml:space="preserve">    </w:t>
+      </w:r>
+      <w:r>
+        <w:rPr>
+          <w:rFonts w:ascii="Consolas" w:hAnsi="Consolas" w:cs="Consolas"/>
+          <w:color w:val="008000"/>
+          <w:sz w:val="19"/>
+          <w:szCs w:val="19"/>
+        </w:rPr>
+        <w:br/>
+        <w:t xml:space="preserve">    </w:t>
+      </w:r>
+      <w:r>
+        <w:rPr>
+          <w:rFonts w:ascii="Consolas" w:hAnsi="Consolas" w:cs="Consolas"/>
+          <w:color w:val="008000"/>
+          <w:sz w:val="19"/>
+          <w:szCs w:val="19"/>
+        </w:rPr>
+        <w:t xml:space="preserve">// </w:t>
+      </w:r>
+      <w:proofErr w:type="spellStart"/>
+      <w:r>
+        <w:rPr>
+          <w:rFonts w:ascii="Consolas" w:hAnsi="Consolas" w:cs="Consolas"/>
+          <w:color w:val="008000"/>
+          <w:sz w:val="19"/>
+          <w:szCs w:val="19"/>
+        </w:rPr>
+        <w:t>Update</w:t>
+      </w:r>
+      <w:proofErr w:type="spellEnd"/>
+      <w:r>
+        <w:rPr>
+          <w:rFonts w:ascii="Consolas" w:hAnsi="Consolas" w:cs="Consolas"/>
+          <w:color w:val="008000"/>
+          <w:sz w:val="19"/>
+          <w:szCs w:val="19"/>
+        </w:rPr>
+        <w:t xml:space="preserve"> is </w:t>
+      </w:r>
+      <w:proofErr w:type="spellStart"/>
+      <w:r>
+        <w:rPr>
+          <w:rFonts w:ascii="Consolas" w:hAnsi="Consolas" w:cs="Consolas"/>
+          <w:color w:val="008000"/>
+          <w:sz w:val="19"/>
+          <w:szCs w:val="19"/>
+        </w:rPr>
+        <w:t>called</w:t>
+      </w:r>
+      <w:proofErr w:type="spellEnd"/>
+      <w:r>
+        <w:rPr>
+          <w:rFonts w:ascii="Consolas" w:hAnsi="Consolas" w:cs="Consolas"/>
+          <w:color w:val="008000"/>
+          <w:sz w:val="19"/>
+          <w:szCs w:val="19"/>
+        </w:rPr>
+        <w:t xml:space="preserve"> </w:t>
+      </w:r>
+      <w:proofErr w:type="spellStart"/>
+      <w:r>
+        <w:rPr>
+          <w:rFonts w:ascii="Consolas" w:hAnsi="Consolas" w:cs="Consolas"/>
+          <w:color w:val="008000"/>
+          <w:sz w:val="19"/>
+          <w:szCs w:val="19"/>
+        </w:rPr>
+        <w:t>once</w:t>
+      </w:r>
+      <w:proofErr w:type="spellEnd"/>
+      <w:r>
+        <w:rPr>
+          <w:rFonts w:ascii="Consolas" w:hAnsi="Consolas" w:cs="Consolas"/>
+          <w:color w:val="008000"/>
+          <w:sz w:val="19"/>
+          <w:szCs w:val="19"/>
+        </w:rPr>
+        <w:t xml:space="preserve"> per </w:t>
+      </w:r>
+      <w:proofErr w:type="spellStart"/>
+      <w:r>
+        <w:rPr>
+          <w:rFonts w:ascii="Consolas" w:hAnsi="Consolas" w:cs="Consolas"/>
+          <w:color w:val="008000"/>
+          <w:sz w:val="19"/>
+          <w:szCs w:val="19"/>
+        </w:rPr>
+        <w:t>frame</w:t>
+      </w:r>
+      <w:proofErr w:type="spellEnd"/>
+    </w:p>
+    <w:p>
+      <w:pPr>
+        <w:shd w:val="clear" w:color="auto" w:fill="F2F2F2" w:themeFill="background1" w:themeFillShade="F2"/>
+        <w:autoSpaceDE w:val="0"/>
+        <w:autoSpaceDN w:val="0"/>
+        <w:adjustRightInd w:val="0"/>
+        <w:spacing w:after="0" w:line="240" w:lineRule="auto"/>
+        <w:rPr>
+          <w:rFonts w:ascii="Consolas" w:hAnsi="Consolas" w:cs="Consolas"/>
+          <w:color w:val="000000"/>
+          <w:sz w:val="19"/>
+          <w:szCs w:val="19"/>
+        </w:rPr>
+      </w:pPr>
+      <w:r>
+        <w:rPr>
+          <w:rFonts w:ascii="Consolas" w:hAnsi="Consolas" w:cs="Consolas"/>
+          <w:color w:val="000000"/>
+          <w:sz w:val="19"/>
+          <w:szCs w:val="19"/>
+        </w:rPr>
+        <w:t xml:space="preserve">    </w:t>
+      </w:r>
+      <w:proofErr w:type="spellStart"/>
+      <w:r>
+        <w:rPr>
+          <w:rFonts w:ascii="Consolas" w:hAnsi="Consolas" w:cs="Consolas"/>
+          <w:color w:val="0000FF"/>
+          <w:sz w:val="19"/>
+          <w:szCs w:val="19"/>
+        </w:rPr>
+        <w:t>void</w:t>
+      </w:r>
+      <w:proofErr w:type="spellEnd"/>
+      <w:r>
+        <w:rPr>
+          <w:rFonts w:ascii="Consolas" w:hAnsi="Consolas" w:cs="Consolas"/>
+          <w:color w:val="000000"/>
+          <w:sz w:val="19"/>
+          <w:szCs w:val="19"/>
+        </w:rPr>
+        <w:t xml:space="preserve"> </w:t>
+      </w:r>
+      <w:proofErr w:type="spellStart"/>
+      <w:proofErr w:type="gramStart"/>
+      <w:r>
+        <w:rPr>
+          <w:rFonts w:ascii="Consolas" w:hAnsi="Consolas" w:cs="Consolas"/>
+          <w:color w:val="0000FF"/>
+          <w:sz w:val="19"/>
+          <w:szCs w:val="19"/>
+        </w:rPr>
+        <w:t>Update</w:t>
+      </w:r>
+      <w:proofErr w:type="spellEnd"/>
+      <w:r>
+        <w:rPr>
+          <w:rFonts w:ascii="Consolas" w:hAnsi="Consolas" w:cs="Consolas"/>
+          <w:color w:val="000000"/>
+          <w:sz w:val="19"/>
+          <w:szCs w:val="19"/>
+        </w:rPr>
+        <w:t>(</w:t>
+      </w:r>
+      <w:proofErr w:type="gramEnd"/>
+      <w:r>
+        <w:rPr>
+          <w:rFonts w:ascii="Consolas" w:hAnsi="Consolas" w:cs="Consolas"/>
+          <w:color w:val="000000"/>
+          <w:sz w:val="19"/>
+          <w:szCs w:val="19"/>
+        </w:rPr>
+        <w:t>)</w:t>
+      </w:r>
+    </w:p>
+    <w:p>
+      <w:pPr>
+        <w:shd w:val="clear" w:color="auto" w:fill="F2F2F2" w:themeFill="background1" w:themeFillShade="F2"/>
+        <w:autoSpaceDE w:val="0"/>
+        <w:autoSpaceDN w:val="0"/>
+        <w:adjustRightInd w:val="0"/>
+        <w:spacing w:after="0" w:line="240" w:lineRule="auto"/>
+        <w:rPr>
+          <w:rFonts w:ascii="Consolas" w:hAnsi="Consolas" w:cs="Consolas"/>
+          <w:color w:val="000000"/>
+          <w:sz w:val="19"/>
+          <w:szCs w:val="19"/>
+        </w:rPr>
+      </w:pPr>
+      <w:r>
+        <w:rPr>
+          <w:rFonts w:ascii="Consolas" w:hAnsi="Consolas" w:cs="Consolas"/>
+          <w:color w:val="000000"/>
+          <w:sz w:val="19"/>
+          <w:szCs w:val="19"/>
+        </w:rPr>
+        <w:t xml:space="preserve">    {</w:t>
+      </w:r>
+    </w:p>
+    <w:p>
+      <w:pPr>
+        <w:shd w:val="clear" w:color="auto" w:fill="F2F2F2" w:themeFill="background1" w:themeFillShade="F2"/>
+        <w:autoSpaceDE w:val="0"/>
+        <w:autoSpaceDN w:val="0"/>
+        <w:adjustRightInd w:val="0"/>
+        <w:spacing w:after="0" w:line="240" w:lineRule="auto"/>
+        <w:rPr>
+          <w:rFonts w:ascii="Consolas" w:hAnsi="Consolas" w:cs="Consolas"/>
+          <w:color w:val="000000"/>
+          <w:sz w:val="19"/>
+          <w:szCs w:val="19"/>
+        </w:rPr>
+      </w:pPr>
+      <w:r>
+        <w:rPr>
+          <w:rFonts w:ascii="Consolas" w:hAnsi="Consolas" w:cs="Consolas"/>
+          <w:color w:val="000000"/>
+          <w:sz w:val="19"/>
+          <w:szCs w:val="19"/>
+        </w:rPr>
+        <w:t xml:space="preserve">       </w:t>
+      </w:r>
+      <w:proofErr w:type="spellStart"/>
+      <w:proofErr w:type="gramStart"/>
+      <w:r>
+        <w:rPr>
+          <w:rFonts w:ascii="Consolas" w:hAnsi="Consolas" w:cs="Consolas"/>
+          <w:color w:val="000000"/>
+          <w:sz w:val="19"/>
+          <w:szCs w:val="19"/>
+        </w:rPr>
+        <w:t>transform.Rotate</w:t>
+      </w:r>
+      <w:proofErr w:type="spellEnd"/>
+      <w:proofErr w:type="gramEnd"/>
+      <w:r>
+        <w:rPr>
+          <w:rFonts w:ascii="Consolas" w:hAnsi="Consolas" w:cs="Consolas"/>
+          <w:color w:val="000000"/>
+          <w:sz w:val="19"/>
+          <w:szCs w:val="19"/>
+        </w:rPr>
+        <w:t>(Vector3.up, 1f);</w:t>
+      </w:r>
+    </w:p>
+    <w:p>
+      <w:pPr>
+        <w:shd w:val="clear" w:color="auto" w:fill="F2F2F2" w:themeFill="background1" w:themeFillShade="F2"/>
+        <w:autoSpaceDE w:val="0"/>
+        <w:autoSpaceDN w:val="0"/>
+        <w:adjustRightInd w:val="0"/>
+        <w:spacing w:after="0" w:line="240" w:lineRule="auto"/>
+        <w:rPr>
+          <w:rFonts w:ascii="Consolas" w:hAnsi="Consolas" w:cs="Consolas"/>
+          <w:color w:val="000000"/>
+          <w:sz w:val="19"/>
+          <w:szCs w:val="19"/>
+        </w:rPr>
+      </w:pPr>
+      <w:r>
+        <w:rPr>
+          <w:rFonts w:ascii="Consolas" w:hAnsi="Consolas" w:cs="Consolas"/>
+          <w:color w:val="000000"/>
+          <w:sz w:val="19"/>
+          <w:szCs w:val="19"/>
+        </w:rPr>
+        <w:t xml:space="preserve">    }</w:t>
+      </w:r>
+    </w:p>
+    <w:p>
+      <w:pPr>
+        <w:shd w:val="clear" w:color="auto" w:fill="F2F2F2" w:themeFill="background1" w:themeFillShade="F2"/>
+        <w:autoSpaceDE w:val="0"/>
+        <w:autoSpaceDN w:val="0"/>
+        <w:adjustRightInd w:val="0"/>
+        <w:spacing w:after="0" w:line="240" w:lineRule="auto"/>
+        <w:rPr>
+          <w:rFonts w:ascii="Consolas" w:hAnsi="Consolas" w:cs="Consolas"/>
+          <w:color w:val="000000"/>
+          <w:sz w:val="19"/>
+          <w:szCs w:val="19"/>
+        </w:rPr>
+      </w:pPr>
+    </w:p>
+    <w:p>
+      <w:pPr>
+        <w:shd w:val="clear" w:color="auto" w:fill="F2F2F2" w:themeFill="background1" w:themeFillShade="F2"/>
+        <w:autoSpaceDE w:val="0"/>
+        <w:autoSpaceDN w:val="0"/>
+        <w:adjustRightInd w:val="0"/>
+        <w:spacing w:after="0" w:line="240" w:lineRule="auto"/>
+        <w:rPr>
+          <w:rFonts w:ascii="Consolas" w:hAnsi="Consolas" w:cs="Consolas"/>
+          <w:color w:val="000000"/>
+          <w:sz w:val="19"/>
+          <w:szCs w:val="19"/>
+        </w:rPr>
+      </w:pPr>
+      <w:r>
+        <w:rPr>
+          <w:rFonts w:ascii="Consolas" w:hAnsi="Consolas" w:cs="Consolas"/>
+          <w:color w:val="000000"/>
+          <w:sz w:val="19"/>
+          <w:szCs w:val="19"/>
+        </w:rPr>
+        <w:t xml:space="preserve">    </w:t>
+      </w:r>
+      <w:r>
+        <w:rPr>
+          <w:rFonts w:ascii="Consolas" w:hAnsi="Consolas" w:cs="Consolas"/>
+          <w:color w:val="008000"/>
+          <w:sz w:val="19"/>
+          <w:szCs w:val="19"/>
+        </w:rPr>
+        <w:t xml:space="preserve">// </w:t>
+      </w:r>
+      <w:proofErr w:type="spellStart"/>
+      <w:r>
+        <w:rPr>
+          <w:rFonts w:ascii="Consolas" w:hAnsi="Consolas" w:cs="Consolas"/>
+          <w:color w:val="008000"/>
+          <w:sz w:val="19"/>
+          <w:szCs w:val="19"/>
+        </w:rPr>
+        <w:t>called</w:t>
+      </w:r>
+      <w:proofErr w:type="spellEnd"/>
+      <w:r>
+        <w:rPr>
+          <w:rFonts w:ascii="Consolas" w:hAnsi="Consolas" w:cs="Consolas"/>
+          <w:color w:val="008000"/>
+          <w:sz w:val="19"/>
+          <w:szCs w:val="19"/>
+        </w:rPr>
+        <w:t xml:space="preserve"> </w:t>
+      </w:r>
+      <w:proofErr w:type="spellStart"/>
+      <w:r>
+        <w:rPr>
+          <w:rFonts w:ascii="Consolas" w:hAnsi="Consolas" w:cs="Consolas"/>
+          <w:color w:val="008000"/>
+          <w:sz w:val="19"/>
+          <w:szCs w:val="19"/>
+        </w:rPr>
+        <w:t>when</w:t>
+      </w:r>
+      <w:proofErr w:type="spellEnd"/>
+      <w:r>
+        <w:rPr>
+          <w:rFonts w:ascii="Consolas" w:hAnsi="Consolas" w:cs="Consolas"/>
+          <w:color w:val="008000"/>
+          <w:sz w:val="19"/>
+          <w:szCs w:val="19"/>
+        </w:rPr>
+        <w:t xml:space="preserve"> </w:t>
+      </w:r>
+      <w:proofErr w:type="spellStart"/>
+      <w:r>
+        <w:rPr>
+          <w:rFonts w:ascii="Consolas" w:hAnsi="Consolas" w:cs="Consolas"/>
+          <w:color w:val="008000"/>
+          <w:sz w:val="19"/>
+          <w:szCs w:val="19"/>
+        </w:rPr>
+        <w:t>user</w:t>
+      </w:r>
+      <w:proofErr w:type="spellEnd"/>
+      <w:r>
+        <w:rPr>
+          <w:rFonts w:ascii="Consolas" w:hAnsi="Consolas" w:cs="Consolas"/>
+          <w:color w:val="008000"/>
+          <w:sz w:val="19"/>
+          <w:szCs w:val="19"/>
+        </w:rPr>
+        <w:t xml:space="preserve"> </w:t>
+      </w:r>
+      <w:proofErr w:type="spellStart"/>
+      <w:r>
+        <w:rPr>
+          <w:rFonts w:ascii="Consolas" w:hAnsi="Consolas" w:cs="Consolas"/>
+          <w:color w:val="008000"/>
+          <w:sz w:val="19"/>
+          <w:szCs w:val="19"/>
+        </w:rPr>
+        <w:t>clicks</w:t>
+      </w:r>
+      <w:proofErr w:type="spellEnd"/>
+    </w:p>
+    <w:p>
+      <w:pPr>
+        <w:shd w:val="clear" w:color="auto" w:fill="F2F2F2" w:themeFill="background1" w:themeFillShade="F2"/>
+        <w:autoSpaceDE w:val="0"/>
+        <w:autoSpaceDN w:val="0"/>
+        <w:adjustRightInd w:val="0"/>
+        <w:spacing w:after="0" w:line="240" w:lineRule="auto"/>
+        <w:rPr>
+          <w:rFonts w:ascii="Consolas" w:hAnsi="Consolas" w:cs="Consolas"/>
+          <w:color w:val="000000"/>
+          <w:sz w:val="19"/>
+          <w:szCs w:val="19"/>
+        </w:rPr>
+      </w:pPr>
+      <w:r>
+        <w:rPr>
+          <w:rFonts w:ascii="Consolas" w:hAnsi="Consolas" w:cs="Consolas"/>
+          <w:color w:val="000000"/>
+          <w:sz w:val="19"/>
+          <w:szCs w:val="19"/>
+        </w:rPr>
+        <w:t xml:space="preserve">    </w:t>
+      </w:r>
+      <w:r>
+        <w:rPr>
+          <w:rFonts w:ascii="Consolas" w:hAnsi="Consolas" w:cs="Consolas"/>
+          <w:color w:val="0000FF"/>
+          <w:sz w:val="19"/>
+          <w:szCs w:val="19"/>
+        </w:rPr>
+        <w:t>private</w:t>
+      </w:r>
+      <w:r>
+        <w:rPr>
+          <w:rFonts w:ascii="Consolas" w:hAnsi="Consolas" w:cs="Consolas"/>
+          <w:color w:val="000000"/>
+          <w:sz w:val="19"/>
+          <w:szCs w:val="19"/>
+        </w:rPr>
+        <w:t xml:space="preserve"> </w:t>
+      </w:r>
+      <w:proofErr w:type="spellStart"/>
+      <w:r>
+        <w:rPr>
+          <w:rFonts w:ascii="Consolas" w:hAnsi="Consolas" w:cs="Consolas"/>
+          <w:color w:val="0000FF"/>
+          <w:sz w:val="19"/>
+          <w:szCs w:val="19"/>
+        </w:rPr>
+        <w:t>void</w:t>
+      </w:r>
+      <w:proofErr w:type="spellEnd"/>
+      <w:r>
+        <w:rPr>
+          <w:rFonts w:ascii="Consolas" w:hAnsi="Consolas" w:cs="Consolas"/>
+          <w:color w:val="000000"/>
+          <w:sz w:val="19"/>
+          <w:szCs w:val="19"/>
+        </w:rPr>
+        <w:t xml:space="preserve"> </w:t>
+      </w:r>
+      <w:proofErr w:type="spellStart"/>
+      <w:proofErr w:type="gramStart"/>
+      <w:r>
+        <w:rPr>
+          <w:rFonts w:ascii="Consolas" w:hAnsi="Consolas" w:cs="Consolas"/>
+          <w:color w:val="0000FF"/>
+          <w:sz w:val="19"/>
+          <w:szCs w:val="19"/>
+        </w:rPr>
+        <w:t>OnMouseDown</w:t>
+      </w:r>
+      <w:proofErr w:type="spellEnd"/>
+      <w:r>
+        <w:rPr>
+          <w:rFonts w:ascii="Consolas" w:hAnsi="Consolas" w:cs="Consolas"/>
+          <w:color w:val="000000"/>
+          <w:sz w:val="19"/>
+          <w:szCs w:val="19"/>
+        </w:rPr>
+        <w:t>(</w:t>
+      </w:r>
+      <w:proofErr w:type="gramEnd"/>
+      <w:r>
+        <w:rPr>
+          <w:rFonts w:ascii="Consolas" w:hAnsi="Consolas" w:cs="Consolas"/>
+          <w:color w:val="000000"/>
+          <w:sz w:val="19"/>
+          <w:szCs w:val="19"/>
+        </w:rPr>
+        <w:t>)</w:t>
+      </w:r>
+    </w:p>
+    <w:p>
+      <w:pPr>
+        <w:shd w:val="clear" w:color="auto" w:fill="F2F2F2" w:themeFill="background1" w:themeFillShade="F2"/>
+        <w:autoSpaceDE w:val="0"/>
+        <w:autoSpaceDN w:val="0"/>
+        <w:adjustRightInd w:val="0"/>
+        <w:spacing w:after="0" w:line="240" w:lineRule="auto"/>
+        <w:rPr>
+          <w:rFonts w:ascii="Consolas" w:hAnsi="Consolas" w:cs="Consolas"/>
+          <w:color w:val="000000"/>
+          <w:sz w:val="19"/>
+          <w:szCs w:val="19"/>
+        </w:rPr>
+      </w:pPr>
+      <w:r>
+        <w:rPr>
+          <w:rFonts w:ascii="Consolas" w:hAnsi="Consolas" w:cs="Consolas"/>
+          <w:color w:val="000000"/>
+          <w:sz w:val="19"/>
+          <w:szCs w:val="19"/>
+        </w:rPr>
+        <w:t xml:space="preserve">    {</w:t>
+      </w:r>
+    </w:p>
+    <w:p>
+      <w:pPr>
+        <w:shd w:val="clear" w:color="auto" w:fill="F2F2F2" w:themeFill="background1" w:themeFillShade="F2"/>
+        <w:autoSpaceDE w:val="0"/>
+        <w:autoSpaceDN w:val="0"/>
+        <w:adjustRightInd w:val="0"/>
+        <w:spacing w:after="0" w:line="240" w:lineRule="auto"/>
+        <w:rPr>
+          <w:rFonts w:ascii="Consolas" w:hAnsi="Consolas" w:cs="Consolas"/>
+          <w:color w:val="000000"/>
+          <w:sz w:val="19"/>
+          <w:szCs w:val="19"/>
+        </w:rPr>
+      </w:pPr>
+      <w:r>
+        <w:rPr>
+          <w:rFonts w:ascii="Consolas" w:hAnsi="Consolas" w:cs="Consolas"/>
+          <w:color w:val="000000"/>
+          <w:sz w:val="19"/>
+          <w:szCs w:val="19"/>
+        </w:rPr>
+        <w:t xml:space="preserve">        </w:t>
+      </w:r>
+      <w:proofErr w:type="gramStart"/>
+      <w:r>
+        <w:rPr>
+          <w:rFonts w:ascii="Consolas" w:hAnsi="Consolas" w:cs="Consolas"/>
+          <w:color w:val="000000"/>
+          <w:sz w:val="19"/>
+          <w:szCs w:val="19"/>
+        </w:rPr>
+        <w:t>print(</w:t>
+      </w:r>
+      <w:proofErr w:type="gramEnd"/>
+      <w:r>
+        <w:rPr>
+          <w:rFonts w:ascii="Consolas" w:hAnsi="Consolas" w:cs="Consolas"/>
+          <w:color w:val="A31515"/>
+          <w:sz w:val="19"/>
+          <w:szCs w:val="19"/>
+        </w:rPr>
+        <w:t>"Klickade på kuben"</w:t>
+      </w:r>
+      <w:r>
+        <w:rPr>
+          <w:rFonts w:ascii="Consolas" w:hAnsi="Consolas" w:cs="Consolas"/>
+          <w:color w:val="000000"/>
+          <w:sz w:val="19"/>
+          <w:szCs w:val="19"/>
+        </w:rPr>
+        <w:t>);</w:t>
+      </w:r>
+    </w:p>
+    <w:p>
+      <w:pPr>
+        <w:shd w:val="clear" w:color="auto" w:fill="F2F2F2" w:themeFill="background1" w:themeFillShade="F2"/>
+        <w:autoSpaceDE w:val="0"/>
+        <w:autoSpaceDN w:val="0"/>
+        <w:adjustRightInd w:val="0"/>
+        <w:spacing w:after="0" w:line="240" w:lineRule="auto"/>
+        <w:rPr>
+          <w:rFonts w:ascii="Consolas" w:hAnsi="Consolas" w:cs="Consolas"/>
+          <w:color w:val="000000"/>
+          <w:sz w:val="19"/>
+          <w:szCs w:val="19"/>
+        </w:rPr>
+      </w:pPr>
+    </w:p>
+    <w:p>
+      <w:pPr>
+        <w:shd w:val="clear" w:color="auto" w:fill="F2F2F2" w:themeFill="background1" w:themeFillShade="F2"/>
+        <w:autoSpaceDE w:val="0"/>
+        <w:autoSpaceDN w:val="0"/>
+        <w:adjustRightInd w:val="0"/>
+        <w:spacing w:after="0" w:line="240" w:lineRule="auto"/>
+        <w:rPr>
+          <w:rFonts w:ascii="Consolas" w:hAnsi="Consolas" w:cs="Consolas"/>
+          <w:color w:val="000000"/>
+          <w:sz w:val="19"/>
+          <w:szCs w:val="19"/>
+        </w:rPr>
+      </w:pPr>
+      <w:r>
+        <w:rPr>
+          <w:rFonts w:ascii="Consolas" w:hAnsi="Consolas" w:cs="Consolas"/>
+          <w:color w:val="000000"/>
+          <w:sz w:val="19"/>
+          <w:szCs w:val="19"/>
+        </w:rPr>
+        <w:t xml:space="preserve">        </w:t>
+      </w:r>
+      <w:proofErr w:type="spellStart"/>
+      <w:r>
+        <w:rPr>
+          <w:rFonts w:ascii="Consolas" w:hAnsi="Consolas" w:cs="Consolas"/>
+          <w:color w:val="000000"/>
+          <w:sz w:val="19"/>
+          <w:szCs w:val="19"/>
+        </w:rPr>
+        <w:t>Rigidbody</w:t>
+      </w:r>
+      <w:proofErr w:type="spellEnd"/>
+      <w:r>
+        <w:rPr>
+          <w:rFonts w:ascii="Consolas" w:hAnsi="Consolas" w:cs="Consolas"/>
+          <w:color w:val="000000"/>
+          <w:sz w:val="19"/>
+          <w:szCs w:val="19"/>
+        </w:rPr>
+        <w:t xml:space="preserve"> rigid = </w:t>
+      </w:r>
+      <w:proofErr w:type="spellStart"/>
+      <w:proofErr w:type="gramStart"/>
+      <w:r>
+        <w:rPr>
+          <w:rFonts w:ascii="Consolas" w:hAnsi="Consolas" w:cs="Consolas"/>
+          <w:color w:val="000000"/>
+          <w:sz w:val="19"/>
+          <w:szCs w:val="19"/>
+        </w:rPr>
+        <w:t>GetComponent</w:t>
+      </w:r>
+      <w:proofErr w:type="spellEnd"/>
+      <w:r>
+        <w:rPr>
+          <w:rFonts w:ascii="Consolas" w:hAnsi="Consolas" w:cs="Consolas"/>
+          <w:color w:val="000000"/>
+          <w:sz w:val="19"/>
+          <w:szCs w:val="19"/>
+        </w:rPr>
+        <w:t>&lt;</w:t>
+      </w:r>
+      <w:proofErr w:type="spellStart"/>
+      <w:proofErr w:type="gramEnd"/>
+      <w:r>
+        <w:rPr>
+          <w:rFonts w:ascii="Consolas" w:hAnsi="Consolas" w:cs="Consolas"/>
+          <w:color w:val="000000"/>
+          <w:sz w:val="19"/>
+          <w:szCs w:val="19"/>
+        </w:rPr>
+        <w:t>Rigidbody</w:t>
+      </w:r>
+      <w:proofErr w:type="spellEnd"/>
+      <w:r>
+        <w:rPr>
+          <w:rFonts w:ascii="Consolas" w:hAnsi="Consolas" w:cs="Consolas"/>
+          <w:color w:val="000000"/>
+          <w:sz w:val="19"/>
+          <w:szCs w:val="19"/>
+        </w:rPr>
+        <w:t>&gt;();</w:t>
+      </w:r>
+    </w:p>
+    <w:p>
+      <w:pPr>
+        <w:shd w:val="clear" w:color="auto" w:fill="F2F2F2" w:themeFill="background1" w:themeFillShade="F2"/>
+        <w:autoSpaceDE w:val="0"/>
+        <w:autoSpaceDN w:val="0"/>
+        <w:adjustRightInd w:val="0"/>
+        <w:spacing w:after="0" w:line="240" w:lineRule="auto"/>
+        <w:rPr>
+          <w:rFonts w:ascii="Consolas" w:hAnsi="Consolas" w:cs="Consolas"/>
+          <w:color w:val="000000"/>
+          <w:sz w:val="19"/>
+          <w:szCs w:val="19"/>
+        </w:rPr>
+      </w:pPr>
+      <w:r>
+        <w:rPr>
+          <w:rFonts w:ascii="Consolas" w:hAnsi="Consolas" w:cs="Consolas"/>
+          <w:color w:val="000000"/>
+          <w:sz w:val="19"/>
+          <w:szCs w:val="19"/>
+        </w:rPr>
+        <w:t xml:space="preserve">        </w:t>
+      </w:r>
+      <w:proofErr w:type="spellStart"/>
+      <w:proofErr w:type="gramStart"/>
+      <w:r>
+        <w:rPr>
+          <w:rFonts w:ascii="Consolas" w:hAnsi="Consolas" w:cs="Consolas"/>
+          <w:color w:val="000000"/>
+          <w:sz w:val="19"/>
+          <w:szCs w:val="19"/>
+        </w:rPr>
+        <w:t>rigid.AddForce</w:t>
+      </w:r>
+      <w:proofErr w:type="spellEnd"/>
+      <w:proofErr w:type="gramEnd"/>
+      <w:r>
+        <w:rPr>
+          <w:rFonts w:ascii="Consolas" w:hAnsi="Consolas" w:cs="Consolas"/>
+          <w:color w:val="000000"/>
+          <w:sz w:val="19"/>
+          <w:szCs w:val="19"/>
+        </w:rPr>
+        <w:t>(</w:t>
+      </w:r>
+      <w:proofErr w:type="spellStart"/>
+      <w:r>
+        <w:rPr>
+          <w:rFonts w:ascii="Consolas" w:hAnsi="Consolas" w:cs="Consolas"/>
+          <w:color w:val="000000"/>
+          <w:sz w:val="19"/>
+          <w:szCs w:val="19"/>
+        </w:rPr>
+        <w:t>transform.up</w:t>
+      </w:r>
+      <w:proofErr w:type="spellEnd"/>
+      <w:r>
+        <w:rPr>
+          <w:rFonts w:ascii="Consolas" w:hAnsi="Consolas" w:cs="Consolas"/>
+          <w:color w:val="000000"/>
+          <w:sz w:val="19"/>
+          <w:szCs w:val="19"/>
+        </w:rPr>
+        <w:t xml:space="preserve"> * 300f);</w:t>
+      </w:r>
+    </w:p>
+    <w:p>
+      <w:pPr>
+        <w:shd w:val="clear" w:color="auto" w:fill="F2F2F2" w:themeFill="background1" w:themeFillShade="F2"/>
+        <w:autoSpaceDE w:val="0"/>
+        <w:autoSpaceDN w:val="0"/>
+        <w:adjustRightInd w:val="0"/>
+        <w:spacing w:after="0" w:line="240" w:lineRule="auto"/>
+        <w:rPr>
+          <w:rFonts w:ascii="Consolas" w:hAnsi="Consolas" w:cs="Consolas"/>
+          <w:color w:val="000000"/>
+          <w:sz w:val="19"/>
+          <w:szCs w:val="19"/>
+        </w:rPr>
+      </w:pPr>
+      <w:r>
+        <w:rPr>
+          <w:rFonts w:ascii="Consolas" w:hAnsi="Consolas" w:cs="Consolas"/>
+          <w:color w:val="000000"/>
+          <w:sz w:val="19"/>
+          <w:szCs w:val="19"/>
+        </w:rPr>
+        <w:t xml:space="preserve">        </w:t>
+      </w:r>
+      <w:proofErr w:type="spellStart"/>
+      <w:proofErr w:type="gramStart"/>
+      <w:r>
+        <w:rPr>
+          <w:rFonts w:ascii="Consolas" w:hAnsi="Consolas" w:cs="Consolas"/>
+          <w:color w:val="000000"/>
+          <w:sz w:val="19"/>
+          <w:szCs w:val="19"/>
+        </w:rPr>
+        <w:t>rigid.AddForce</w:t>
+      </w:r>
+      <w:proofErr w:type="spellEnd"/>
+      <w:proofErr w:type="gramEnd"/>
+      <w:r>
+        <w:rPr>
+          <w:rFonts w:ascii="Consolas" w:hAnsi="Consolas" w:cs="Consolas"/>
+          <w:color w:val="000000"/>
+          <w:sz w:val="19"/>
+          <w:szCs w:val="19"/>
+        </w:rPr>
+        <w:t>(</w:t>
+      </w:r>
+      <w:proofErr w:type="spellStart"/>
+      <w:r>
+        <w:rPr>
+          <w:rFonts w:ascii="Consolas" w:hAnsi="Consolas" w:cs="Consolas"/>
+          <w:color w:val="000000"/>
+          <w:sz w:val="19"/>
+          <w:szCs w:val="19"/>
+        </w:rPr>
+        <w:t>transform.right</w:t>
+      </w:r>
+      <w:proofErr w:type="spellEnd"/>
+      <w:r>
+        <w:rPr>
+          <w:rFonts w:ascii="Consolas" w:hAnsi="Consolas" w:cs="Consolas"/>
+          <w:color w:val="000000"/>
+          <w:sz w:val="19"/>
+          <w:szCs w:val="19"/>
+        </w:rPr>
+        <w:t xml:space="preserve"> * 300f);</w:t>
+      </w:r>
+    </w:p>
+    <w:p>
+      <w:pPr>
+        <w:shd w:val="clear" w:color="auto" w:fill="F2F2F2" w:themeFill="background1" w:themeFillShade="F2"/>
+        <w:autoSpaceDE w:val="0"/>
+        <w:autoSpaceDN w:val="0"/>
+        <w:adjustRightInd w:val="0"/>
+        <w:spacing w:after="0" w:line="240" w:lineRule="auto"/>
+        <w:rPr>
+          <w:rFonts w:ascii="Consolas" w:hAnsi="Consolas" w:cs="Consolas"/>
+          <w:color w:val="000000"/>
+          <w:sz w:val="19"/>
+          <w:szCs w:val="19"/>
+        </w:rPr>
+      </w:pPr>
+      <w:r>
+        <w:rPr>
+          <w:rFonts w:ascii="Consolas" w:hAnsi="Consolas" w:cs="Consolas"/>
+          <w:color w:val="000000"/>
+          <w:sz w:val="19"/>
+          <w:szCs w:val="19"/>
+        </w:rPr>
+        <w:t xml:space="preserve">        </w:t>
+      </w:r>
+      <w:proofErr w:type="spellStart"/>
+      <w:proofErr w:type="gramStart"/>
+      <w:r>
+        <w:rPr>
+          <w:rFonts w:ascii="Consolas" w:hAnsi="Consolas" w:cs="Consolas"/>
+          <w:color w:val="000000"/>
+          <w:sz w:val="19"/>
+          <w:szCs w:val="19"/>
+        </w:rPr>
+        <w:t>rigid.useGravity</w:t>
+      </w:r>
+      <w:proofErr w:type="spellEnd"/>
+      <w:proofErr w:type="gramEnd"/>
+      <w:r>
+        <w:rPr>
+          <w:rFonts w:ascii="Consolas" w:hAnsi="Consolas" w:cs="Consolas"/>
+          <w:color w:val="000000"/>
+          <w:sz w:val="19"/>
+          <w:szCs w:val="19"/>
+        </w:rPr>
+        <w:t xml:space="preserve"> = </w:t>
+      </w:r>
+      <w:proofErr w:type="spellStart"/>
+      <w:r>
+        <w:rPr>
+          <w:rFonts w:ascii="Consolas" w:hAnsi="Consolas" w:cs="Consolas"/>
+          <w:color w:val="0000FF"/>
+          <w:sz w:val="19"/>
+          <w:szCs w:val="19"/>
+        </w:rPr>
+        <w:t>true</w:t>
+      </w:r>
+      <w:proofErr w:type="spellEnd"/>
+      <w:r>
+        <w:rPr>
+          <w:rFonts w:ascii="Consolas" w:hAnsi="Consolas" w:cs="Consolas"/>
+          <w:color w:val="000000"/>
+          <w:sz w:val="19"/>
+          <w:szCs w:val="19"/>
+        </w:rPr>
+        <w:t>;</w:t>
+      </w:r>
+    </w:p>
+    <w:p>
+      <w:pPr>
+        <w:shd w:val="clear" w:color="auto" w:fill="F2F2F2" w:themeFill="background1" w:themeFillShade="F2"/>
+        <w:rPr>
+          <w:rFonts w:ascii="Consolas" w:hAnsi="Consolas" w:cs="Consolas"/>
+          <w:color w:val="000000"/>
+          <w:sz w:val="19"/>
+          <w:szCs w:val="19"/>
+        </w:rPr>
+      </w:pPr>
+      <w:r>
+        <w:rPr>
+          <w:rFonts w:ascii="Consolas" w:hAnsi="Consolas" w:cs="Consolas"/>
+          <w:color w:val="000000"/>
+          <w:sz w:val="19"/>
+          <w:szCs w:val="19"/>
+        </w:rPr>
+        <w:t xml:space="preserve">    }</w:t>
+      </w:r>
+      <w:r>
+        <w:rPr>
+          <w:rFonts w:ascii="Consolas" w:hAnsi="Consolas" w:cs="Consolas"/>
+          <w:color w:val="000000"/>
+          <w:sz w:val="19"/>
+          <w:szCs w:val="19"/>
+        </w:rPr>
+        <w:br/>
+      </w:r>
+    </w:p>
+    <w:p>
+      <w:pPr>
+        <w:pStyle w:val="Liststycke"/>
+        <w:numPr>
+          <w:ilvl w:val="0"/>
+          <w:numId w:val="3"/>
+        </w:numPr>
+      </w:pPr>
+      <w:r>
+        <w:t xml:space="preserve">Kolla att kuben har en </w:t>
+      </w:r>
+      <w:proofErr w:type="spellStart"/>
+      <w:r>
+        <w:t>collider</w:t>
+      </w:r>
+      <w:proofErr w:type="spellEnd"/>
+      <w:r>
+        <w:t>.</w:t>
+      </w:r>
+    </w:p>
+    <w:p>
+      <w:pPr>
+        <w:pStyle w:val="Liststycke"/>
+      </w:pPr>
+    </w:p>
+    <w:p>
       <w:r>
         <w:t xml:space="preserve">Lär dig koda </w:t>
       </w:r>
@@ -14,9 +1368,10 @@
       <w:r>
         <w:t>:</w:t>
       </w:r>
-    </w:p>
-    <w:p>
-      <w:hyperlink r:id="rId5" w:history="1">
+      <w:r>
+        <w:t xml:space="preserve"> </w:t>
+      </w:r>
+      <w:hyperlink r:id="rId6" w:history="1">
         <w:r>
           <w:rPr>
             <w:rStyle w:val="Hyperlnk"/>
@@ -25,31 +1380,101 @@
         </w:r>
       </w:hyperlink>
     </w:p>
+    <w:p>
+      <w:pPr>
+        <w:pStyle w:val="Rubrik2"/>
+        <w:rPr>
+          <w:sz w:val="52"/>
+          <w:szCs w:val="52"/>
+        </w:rPr>
+      </w:pPr>
+      <w:r>
+        <w:br w:type="column"/>
+      </w:r>
+      <w:bookmarkStart w:id="1" w:name="_Toc4578661"/>
+      <w:r>
+        <w:rPr>
+          <w:sz w:val="52"/>
+          <w:szCs w:val="52"/>
+        </w:rPr>
+        <w:lastRenderedPageBreak/>
+        <w:t>2 Byt scen</w:t>
+      </w:r>
+      <w:bookmarkEnd w:id="1"/>
+    </w:p>
     <w:p/>
-    <w:p/>
-    <w:p>
-      <w:r>
-        <w:t>Använda assets (kort notering om hur man gör):</w:t>
-      </w:r>
-    </w:p>
     <w:p>
       <w:pPr>
         <w:pStyle w:val="Liststycke"/>
         <w:numPr>
           <w:ilvl w:val="0"/>
-          <w:numId w:val="1"/>
+          <w:numId w:val="4"/>
         </w:numPr>
-      </w:pPr>
-      <w:r>
-        <w:t xml:space="preserve">Öppna asset store </w:t>
-      </w:r>
-      <w:proofErr w:type="spellStart"/>
-      <w:r>
-        <w:t>Ctrl</w:t>
-      </w:r>
-      <w:proofErr w:type="spellEnd"/>
-      <w:r>
-        <w:t xml:space="preserve"> + 9</w:t>
+        <w:rPr>
+          <w:lang w:val="en-US"/>
+        </w:rPr>
+      </w:pPr>
+      <w:proofErr w:type="spellStart"/>
+      <w:r>
+        <w:rPr>
+          <w:lang w:val="en-US"/>
+        </w:rPr>
+        <w:t>Skapa</w:t>
+      </w:r>
+      <w:proofErr w:type="spellEnd"/>
+      <w:r>
+        <w:rPr>
+          <w:lang w:val="en-US"/>
+        </w:rPr>
+        <w:t xml:space="preserve"> </w:t>
+      </w:r>
+      <w:proofErr w:type="spellStart"/>
+      <w:r>
+        <w:rPr>
+          <w:lang w:val="en-US"/>
+        </w:rPr>
+        <w:t>två</w:t>
+      </w:r>
+      <w:proofErr w:type="spellEnd"/>
+      <w:r>
+        <w:rPr>
+          <w:lang w:val="en-US"/>
+        </w:rPr>
+        <w:t xml:space="preserve"> </w:t>
+      </w:r>
+      <w:proofErr w:type="spellStart"/>
+      <w:r>
+        <w:rPr>
+          <w:lang w:val="en-US"/>
+        </w:rPr>
+        <w:t>scener</w:t>
+      </w:r>
+      <w:proofErr w:type="spellEnd"/>
+      <w:r>
+        <w:rPr>
+          <w:lang w:val="en-US"/>
+        </w:rPr>
+        <w:t xml:space="preserve"> med </w:t>
+      </w:r>
+      <w:proofErr w:type="spellStart"/>
+      <w:r>
+        <w:rPr>
+          <w:lang w:val="en-US"/>
+        </w:rPr>
+        <w:t>hjälp</w:t>
+      </w:r>
+      <w:proofErr w:type="spellEnd"/>
+      <w:r>
+        <w:rPr>
+          <w:lang w:val="en-US"/>
+        </w:rPr>
+        <w:t xml:space="preserve"> av assets</w:t>
+      </w:r>
+      <w:r>
+        <w:rPr>
+          <w:lang w:val="en-US"/>
+        </w:rPr>
+        <w:t>.</w:t>
       </w:r>
     </w:p>
     <w:p>
@@ -57,19 +1482,20 @@
         <w:pStyle w:val="Liststycke"/>
         <w:numPr>
           <w:ilvl w:val="0"/>
-          <w:numId w:val="1"/>
+          <w:numId w:val="5"/>
         </w:numPr>
-      </w:pPr>
-      <w:proofErr w:type="spellStart"/>
-      <w:r>
-        <w:t>LowPoly</w:t>
-      </w:r>
-      <w:proofErr w:type="spellEnd"/>
-      <w:r>
-        <w:t xml:space="preserve"> Environment Pack (by KORVEEN)</w:t>
-      </w:r>
-      <w:r>
-        <w:t xml:space="preserve"> Ta med FBX och Prefabs</w:t>
+        <w:ind w:left="1080"/>
+      </w:pPr>
+      <w:r>
+        <w:t xml:space="preserve">Öppna asset store </w:t>
+      </w:r>
+      <w:proofErr w:type="spellStart"/>
+      <w:r>
+        <w:t>Ctrl</w:t>
+      </w:r>
+      <w:proofErr w:type="spellEnd"/>
+      <w:r>
+        <w:t xml:space="preserve"> + 9</w:t>
       </w:r>
     </w:p>
     <w:p>
@@ -77,36 +1503,145 @@
         <w:pStyle w:val="Liststycke"/>
         <w:numPr>
           <w:ilvl w:val="0"/>
-          <w:numId w:val="1"/>
+          <w:numId w:val="5"/>
         </w:numPr>
-        <w:rPr>
+        <w:ind w:left="1080"/>
+      </w:pPr>
+      <w:proofErr w:type="spellStart"/>
+      <w:r>
+        <w:rPr>
+          <w:b/>
+        </w:rPr>
+        <w:t>LowPoly</w:t>
+      </w:r>
+      <w:proofErr w:type="spellEnd"/>
+      <w:r>
+        <w:rPr>
+          <w:b/>
+        </w:rPr>
+        <w:t xml:space="preserve"> Environment Pack</w:t>
+      </w:r>
+      <w:r>
+        <w:t xml:space="preserve"> (by KORVEEN) Ta med FBX och Prefabs</w:t>
+      </w:r>
+    </w:p>
+    <w:p>
+      <w:pPr>
+        <w:pStyle w:val="Liststycke"/>
+        <w:numPr>
+          <w:ilvl w:val="0"/>
+          <w:numId w:val="5"/>
+        </w:numPr>
+        <w:ind w:left="1080"/>
+      </w:pPr>
+      <w:r>
+        <w:rPr>
+          <w:b/>
           <w:lang w:val="en-US"/>
         </w:rPr>
-      </w:pPr>
+        <w:t>Free Fantasy Adventure Music Pack</w:t>
+      </w:r>
       <w:r>
         <w:rPr>
           <w:lang w:val="en-US"/>
         </w:rPr>
-        <w:t>Free Fantasy Adventure Music Pack (by CRAZE MUSIC PRODUCTIONS)</w:t>
-      </w:r>
+        <w:t xml:space="preserve"> (by CRAZE MUSIC PRODUCTIONS) ta med 2 </w:t>
+      </w:r>
+      <w:proofErr w:type="spellStart"/>
       <w:r>
         <w:rPr>
           <w:lang w:val="en-US"/>
         </w:rPr>
-        <w:t xml:space="preserve"> Ta med </w:t>
-      </w:r>
-      <w:proofErr w:type="spellStart"/>
+        <w:t>låtar</w:t>
+      </w:r>
+      <w:proofErr w:type="spellEnd"/>
+    </w:p>
+    <w:p>
+      <w:pPr>
+        <w:pStyle w:val="Liststycke"/>
+        <w:numPr>
+          <w:ilvl w:val="0"/>
+          <w:numId w:val="5"/>
+        </w:numPr>
+        <w:ind w:left="1080"/>
+      </w:pPr>
       <w:r>
         <w:rPr>
           <w:lang w:val="en-US"/>
         </w:rPr>
-        <w:t>två</w:t>
-      </w:r>
-      <w:proofErr w:type="spellEnd"/>
-      <w:r>
-        <w:rPr>
+        <w:t xml:space="preserve">Tips: </w:t>
+      </w:r>
+      <w:r>
+        <w:rPr>
+          <w:b/>
           <w:lang w:val="en-US"/>
         </w:rPr>
+        <w:t>Generic move camera</w:t>
+      </w:r>
+      <w:r>
+        <w:rPr>
+          <w:lang w:val="en-US"/>
+        </w:rPr>
+        <w:t xml:space="preserve"> (free asset by </w:t>
+      </w:r>
+      <w:proofErr w:type="spellStart"/>
+      <w:r>
+        <w:rPr>
+          <w:lang w:val="en-US"/>
+        </w:rPr>
+        <w:t>eleneski</w:t>
+      </w:r>
+      <w:proofErr w:type="spellEnd"/>
+      <w:r>
+        <w:rPr>
+          <w:lang w:val="en-US"/>
+        </w:rPr>
+        <w:t>)</w:t>
+      </w:r>
+    </w:p>
+    <w:p>
+      <w:pPr>
+        <w:pStyle w:val="Liststycke"/>
+        <w:ind w:left="1080"/>
+      </w:pPr>
+    </w:p>
+    <w:p>
+      <w:pPr>
+        <w:pStyle w:val="Liststycke"/>
+        <w:numPr>
+          <w:ilvl w:val="0"/>
+          <w:numId w:val="4"/>
+        </w:numPr>
+        <w:rPr>
+          <w:lang w:val="en-US"/>
+        </w:rPr>
+      </w:pPr>
+      <w:proofErr w:type="spellStart"/>
+      <w:r>
+        <w:rPr>
+          <w:lang w:val="en-US"/>
+        </w:rPr>
+        <w:t>Lägg</w:t>
+      </w:r>
+      <w:proofErr w:type="spellEnd"/>
+      <w:r>
+        <w:rPr>
+          <w:lang w:val="en-US"/>
+        </w:rPr>
+        <w:t xml:space="preserve"> till </w:t>
+      </w:r>
+      <w:proofErr w:type="spellStart"/>
+      <w:r>
+        <w:rPr>
+          <w:lang w:val="en-US"/>
+        </w:rPr>
+        <w:t>scenerna</w:t>
+      </w:r>
+      <w:proofErr w:type="spellEnd"/>
+      <w:r>
+        <w:rPr>
+          <w:lang w:val="en-US"/>
+        </w:rPr>
         <w:t xml:space="preserve"> </w:t>
       </w:r>
       <w:proofErr w:type="spellStart"/>
@@ -114,41 +1649,569 @@
         <w:rPr>
           <w:lang w:val="en-US"/>
         </w:rPr>
-        <w:t>låtar</w:t>
-      </w:r>
-      <w:proofErr w:type="spellEnd"/>
-    </w:p>
-    <w:p>
-      <w:pPr>
+        <w:t>i</w:t>
+      </w:r>
+      <w:proofErr w:type="spellEnd"/>
+      <w:r>
         <w:rPr>
           <w:lang w:val="en-US"/>
         </w:rPr>
-      </w:pPr>
-    </w:p>
-    <w:p>
-      <w:pPr>
+        <w:t xml:space="preserve"> Build Settings…</w:t>
+      </w:r>
+    </w:p>
+    <w:p>
+      <w:pPr>
+        <w:pStyle w:val="Liststycke"/>
+        <w:ind w:left="1080"/>
+      </w:pPr>
+    </w:p>
+    <w:p>
+      <w:pPr>
+        <w:pStyle w:val="Liststycke"/>
+        <w:numPr>
+          <w:ilvl w:val="0"/>
+          <w:numId w:val="4"/>
+        </w:numPr>
+      </w:pPr>
+      <w:r>
         <w:rPr>
           <w:lang w:val="en-US"/>
         </w:rPr>
-      </w:pPr>
+        <w:t>Script</w:t>
+      </w:r>
       <w:r>
         <w:rPr>
           <w:lang w:val="en-US"/>
         </w:rPr>
-        <w:t xml:space="preserve">Tips: generic move camera (free asset by </w:t>
-      </w:r>
-      <w:r>
+        <w:t>:</w:t>
+      </w:r>
+    </w:p>
+    <w:p>
+      <w:pPr>
+        <w:shd w:val="clear" w:color="auto" w:fill="E7E6E6" w:themeFill="background2"/>
+        <w:autoSpaceDE w:val="0"/>
+        <w:autoSpaceDN w:val="0"/>
+        <w:adjustRightInd w:val="0"/>
+        <w:spacing w:after="0" w:line="240" w:lineRule="auto"/>
+        <w:rPr>
+          <w:rFonts w:ascii="Consolas" w:hAnsi="Consolas" w:cs="Consolas"/>
+          <w:color w:val="000000"/>
+          <w:sz w:val="19"/>
+          <w:szCs w:val="19"/>
+        </w:rPr>
+      </w:pPr>
+      <w:r>
+        <w:rPr>
+          <w:rFonts w:ascii="Consolas" w:hAnsi="Consolas" w:cs="Consolas"/>
+          <w:color w:val="0000FF"/>
+          <w:sz w:val="19"/>
+          <w:szCs w:val="19"/>
+        </w:rPr>
+        <w:t xml:space="preserve">        </w:t>
+      </w:r>
+      <w:r>
+        <w:rPr>
+          <w:rFonts w:ascii="Consolas" w:hAnsi="Consolas" w:cs="Consolas"/>
+          <w:color w:val="0000FF"/>
+          <w:sz w:val="19"/>
+          <w:szCs w:val="19"/>
+        </w:rPr>
+        <w:br/>
+        <w:t xml:space="preserve">        private</w:t>
+      </w:r>
+      <w:r>
+        <w:rPr>
+          <w:rFonts w:ascii="Consolas" w:hAnsi="Consolas" w:cs="Consolas"/>
+          <w:color w:val="000000"/>
+          <w:sz w:val="19"/>
+          <w:szCs w:val="19"/>
+        </w:rPr>
+        <w:t xml:space="preserve"> </w:t>
+      </w:r>
+      <w:proofErr w:type="spellStart"/>
+      <w:r>
+        <w:rPr>
+          <w:rFonts w:ascii="Consolas" w:hAnsi="Consolas" w:cs="Consolas"/>
+          <w:color w:val="0000FF"/>
+          <w:sz w:val="19"/>
+          <w:szCs w:val="19"/>
+        </w:rPr>
+        <w:t>void</w:t>
+      </w:r>
+      <w:proofErr w:type="spellEnd"/>
+      <w:r>
+        <w:rPr>
+          <w:rFonts w:ascii="Consolas" w:hAnsi="Consolas" w:cs="Consolas"/>
+          <w:color w:val="000000"/>
+          <w:sz w:val="19"/>
+          <w:szCs w:val="19"/>
+        </w:rPr>
+        <w:t xml:space="preserve"> </w:t>
+      </w:r>
+      <w:proofErr w:type="spellStart"/>
+      <w:proofErr w:type="gramStart"/>
+      <w:r>
+        <w:rPr>
+          <w:rFonts w:ascii="Consolas" w:hAnsi="Consolas" w:cs="Consolas"/>
+          <w:color w:val="0000FF"/>
+          <w:sz w:val="19"/>
+          <w:szCs w:val="19"/>
+        </w:rPr>
+        <w:t>OnMouseDown</w:t>
+      </w:r>
+      <w:proofErr w:type="spellEnd"/>
+      <w:r>
+        <w:rPr>
+          <w:rFonts w:ascii="Consolas" w:hAnsi="Consolas" w:cs="Consolas"/>
+          <w:color w:val="000000"/>
+          <w:sz w:val="19"/>
+          <w:szCs w:val="19"/>
+        </w:rPr>
+        <w:t>(</w:t>
+      </w:r>
+      <w:proofErr w:type="gramEnd"/>
+      <w:r>
+        <w:rPr>
+          <w:rFonts w:ascii="Consolas" w:hAnsi="Consolas" w:cs="Consolas"/>
+          <w:color w:val="000000"/>
+          <w:sz w:val="19"/>
+          <w:szCs w:val="19"/>
+        </w:rPr>
+        <w:t>)</w:t>
+      </w:r>
+    </w:p>
+    <w:p>
+      <w:pPr>
+        <w:shd w:val="clear" w:color="auto" w:fill="E7E6E6" w:themeFill="background2"/>
+        <w:autoSpaceDE w:val="0"/>
+        <w:autoSpaceDN w:val="0"/>
+        <w:adjustRightInd w:val="0"/>
+        <w:spacing w:after="0" w:line="240" w:lineRule="auto"/>
+        <w:rPr>
+          <w:rFonts w:ascii="Consolas" w:hAnsi="Consolas" w:cs="Consolas"/>
+          <w:color w:val="000000"/>
+          <w:sz w:val="19"/>
+          <w:szCs w:val="19"/>
+        </w:rPr>
+      </w:pPr>
+      <w:r>
+        <w:rPr>
+          <w:rFonts w:ascii="Consolas" w:hAnsi="Consolas" w:cs="Consolas"/>
+          <w:color w:val="000000"/>
+          <w:sz w:val="19"/>
+          <w:szCs w:val="19"/>
+        </w:rPr>
+        <w:t xml:space="preserve">        {</w:t>
+      </w:r>
+    </w:p>
+    <w:p>
+      <w:pPr>
+        <w:shd w:val="clear" w:color="auto" w:fill="E7E6E6" w:themeFill="background2"/>
+        <w:autoSpaceDE w:val="0"/>
+        <w:autoSpaceDN w:val="0"/>
+        <w:adjustRightInd w:val="0"/>
+        <w:spacing w:after="0" w:line="240" w:lineRule="auto"/>
+        <w:rPr>
+          <w:rFonts w:ascii="Consolas" w:hAnsi="Consolas" w:cs="Consolas"/>
+          <w:color w:val="000000"/>
+          <w:sz w:val="19"/>
+          <w:szCs w:val="19"/>
+        </w:rPr>
+      </w:pPr>
+      <w:r>
+        <w:rPr>
+          <w:rFonts w:ascii="Consolas" w:hAnsi="Consolas" w:cs="Consolas"/>
+          <w:color w:val="000000"/>
+          <w:sz w:val="19"/>
+          <w:szCs w:val="19"/>
+        </w:rPr>
+        <w:t xml:space="preserve">          </w:t>
+      </w:r>
+      <w:proofErr w:type="spellStart"/>
+      <w:r>
+        <w:rPr>
+          <w:rFonts w:ascii="Consolas" w:hAnsi="Consolas" w:cs="Consolas"/>
+          <w:color w:val="0000FF"/>
+          <w:sz w:val="19"/>
+          <w:szCs w:val="19"/>
+        </w:rPr>
+        <w:t>int</w:t>
+      </w:r>
+      <w:proofErr w:type="spellEnd"/>
+      <w:r>
+        <w:rPr>
+          <w:rFonts w:ascii="Consolas" w:hAnsi="Consolas" w:cs="Consolas"/>
+          <w:color w:val="000000"/>
+          <w:sz w:val="19"/>
+          <w:szCs w:val="19"/>
+        </w:rPr>
+        <w:t xml:space="preserve"> </w:t>
+      </w:r>
+      <w:proofErr w:type="spellStart"/>
+      <w:r>
+        <w:rPr>
+          <w:rFonts w:ascii="Consolas" w:hAnsi="Consolas" w:cs="Consolas"/>
+          <w:color w:val="000000"/>
+          <w:sz w:val="19"/>
+          <w:szCs w:val="19"/>
+        </w:rPr>
+        <w:t>sceneIndex</w:t>
+      </w:r>
+      <w:proofErr w:type="spellEnd"/>
+      <w:r>
+        <w:rPr>
+          <w:rFonts w:ascii="Consolas" w:hAnsi="Consolas" w:cs="Consolas"/>
+          <w:color w:val="000000"/>
+          <w:sz w:val="19"/>
+          <w:szCs w:val="19"/>
+        </w:rPr>
+        <w:t xml:space="preserve"> = </w:t>
+      </w:r>
+      <w:proofErr w:type="spellStart"/>
+      <w:r>
+        <w:rPr>
+          <w:rFonts w:ascii="Consolas" w:hAnsi="Consolas" w:cs="Consolas"/>
+          <w:color w:val="000000"/>
+          <w:sz w:val="19"/>
+          <w:szCs w:val="19"/>
+        </w:rPr>
+        <w:t>SceneManager.GetActiveScene</w:t>
+      </w:r>
+      <w:proofErr w:type="spellEnd"/>
+      <w:r>
+        <w:rPr>
+          <w:rFonts w:ascii="Consolas" w:hAnsi="Consolas" w:cs="Consolas"/>
+          <w:color w:val="000000"/>
+          <w:sz w:val="19"/>
+          <w:szCs w:val="19"/>
+        </w:rPr>
+        <w:t>(</w:t>
+      </w:r>
+      <w:proofErr w:type="gramStart"/>
+      <w:r>
+        <w:rPr>
+          <w:rFonts w:ascii="Consolas" w:hAnsi="Consolas" w:cs="Consolas"/>
+          <w:color w:val="000000"/>
+          <w:sz w:val="19"/>
+          <w:szCs w:val="19"/>
+        </w:rPr>
+        <w:t>).</w:t>
+      </w:r>
+      <w:proofErr w:type="spellStart"/>
+      <w:r>
+        <w:rPr>
+          <w:rFonts w:ascii="Consolas" w:hAnsi="Consolas" w:cs="Consolas"/>
+          <w:color w:val="000000"/>
+          <w:sz w:val="19"/>
+          <w:szCs w:val="19"/>
+        </w:rPr>
+        <w:t>buildIndex</w:t>
+      </w:r>
+      <w:proofErr w:type="spellEnd"/>
+      <w:proofErr w:type="gramEnd"/>
+      <w:r>
+        <w:rPr>
+          <w:rFonts w:ascii="Consolas" w:hAnsi="Consolas" w:cs="Consolas"/>
+          <w:color w:val="000000"/>
+          <w:sz w:val="19"/>
+          <w:szCs w:val="19"/>
+        </w:rPr>
+        <w:t>;</w:t>
+      </w:r>
+    </w:p>
+    <w:p>
+      <w:pPr>
+        <w:shd w:val="clear" w:color="auto" w:fill="E7E6E6" w:themeFill="background2"/>
+        <w:autoSpaceDE w:val="0"/>
+        <w:autoSpaceDN w:val="0"/>
+        <w:adjustRightInd w:val="0"/>
+        <w:spacing w:after="0" w:line="240" w:lineRule="auto"/>
+        <w:rPr>
+          <w:rFonts w:ascii="Consolas" w:hAnsi="Consolas" w:cs="Consolas"/>
+          <w:color w:val="000000"/>
+          <w:sz w:val="19"/>
+          <w:szCs w:val="19"/>
+        </w:rPr>
+      </w:pPr>
+      <w:r>
+        <w:rPr>
+          <w:rFonts w:ascii="Consolas" w:hAnsi="Consolas" w:cs="Consolas"/>
+          <w:color w:val="000000"/>
+          <w:sz w:val="19"/>
+          <w:szCs w:val="19"/>
+        </w:rPr>
+        <w:t xml:space="preserve">          print(</w:t>
+      </w:r>
+      <w:proofErr w:type="spellStart"/>
+      <w:r>
+        <w:rPr>
+          <w:rFonts w:ascii="Consolas" w:hAnsi="Consolas" w:cs="Consolas"/>
+          <w:color w:val="000000"/>
+          <w:sz w:val="19"/>
+          <w:szCs w:val="19"/>
+        </w:rPr>
+        <w:t>sceneIndex</w:t>
+      </w:r>
+      <w:proofErr w:type="spellEnd"/>
+      <w:r>
+        <w:rPr>
+          <w:rFonts w:ascii="Consolas" w:hAnsi="Consolas" w:cs="Consolas"/>
+          <w:color w:val="000000"/>
+          <w:sz w:val="19"/>
+          <w:szCs w:val="19"/>
+        </w:rPr>
+        <w:t>);</w:t>
+      </w:r>
+    </w:p>
+    <w:p>
+      <w:pPr>
+        <w:shd w:val="clear" w:color="auto" w:fill="E7E6E6" w:themeFill="background2"/>
+        <w:autoSpaceDE w:val="0"/>
+        <w:autoSpaceDN w:val="0"/>
+        <w:adjustRightInd w:val="0"/>
+        <w:spacing w:after="0" w:line="240" w:lineRule="auto"/>
+        <w:rPr>
+          <w:rFonts w:ascii="Consolas" w:hAnsi="Consolas" w:cs="Consolas"/>
+          <w:color w:val="000000"/>
+          <w:sz w:val="19"/>
+          <w:szCs w:val="19"/>
+        </w:rPr>
+      </w:pPr>
+    </w:p>
+    <w:p>
+      <w:pPr>
+        <w:shd w:val="clear" w:color="auto" w:fill="E7E6E6" w:themeFill="background2"/>
+        <w:autoSpaceDE w:val="0"/>
+        <w:autoSpaceDN w:val="0"/>
+        <w:adjustRightInd w:val="0"/>
+        <w:spacing w:after="0" w:line="240" w:lineRule="auto"/>
+        <w:rPr>
+          <w:rFonts w:ascii="Consolas" w:hAnsi="Consolas" w:cs="Consolas"/>
+          <w:color w:val="000000"/>
+          <w:sz w:val="19"/>
+          <w:szCs w:val="19"/>
+        </w:rPr>
+      </w:pPr>
+      <w:r>
+        <w:rPr>
+          <w:rFonts w:ascii="Consolas" w:hAnsi="Consolas" w:cs="Consolas"/>
+          <w:color w:val="000000"/>
+          <w:sz w:val="19"/>
+          <w:szCs w:val="19"/>
+        </w:rPr>
+        <w:t xml:space="preserve">          </w:t>
+      </w:r>
+      <w:proofErr w:type="spellStart"/>
+      <w:r>
+        <w:rPr>
+          <w:rFonts w:ascii="Consolas" w:hAnsi="Consolas" w:cs="Consolas"/>
+          <w:color w:val="0000FF"/>
+          <w:sz w:val="19"/>
+          <w:szCs w:val="19"/>
+        </w:rPr>
+        <w:t>if</w:t>
+      </w:r>
+      <w:proofErr w:type="spellEnd"/>
+      <w:r>
+        <w:rPr>
+          <w:rFonts w:ascii="Consolas" w:hAnsi="Consolas" w:cs="Consolas"/>
+          <w:color w:val="000000"/>
+          <w:sz w:val="19"/>
+          <w:szCs w:val="19"/>
+        </w:rPr>
+        <w:t>(</w:t>
+      </w:r>
+      <w:proofErr w:type="spellStart"/>
+      <w:r>
+        <w:rPr>
+          <w:rFonts w:ascii="Consolas" w:hAnsi="Consolas" w:cs="Consolas"/>
+          <w:color w:val="000000"/>
+          <w:sz w:val="19"/>
+          <w:szCs w:val="19"/>
+        </w:rPr>
+        <w:t>sceneIndex</w:t>
+      </w:r>
+      <w:proofErr w:type="spellEnd"/>
+      <w:r>
+        <w:rPr>
+          <w:rFonts w:ascii="Consolas" w:hAnsi="Consolas" w:cs="Consolas"/>
+          <w:color w:val="000000"/>
+          <w:sz w:val="19"/>
+          <w:szCs w:val="19"/>
+        </w:rPr>
+        <w:t>==0)</w:t>
+      </w:r>
+    </w:p>
+    <w:p>
+      <w:pPr>
+        <w:shd w:val="clear" w:color="auto" w:fill="E7E6E6" w:themeFill="background2"/>
+        <w:autoSpaceDE w:val="0"/>
+        <w:autoSpaceDN w:val="0"/>
+        <w:adjustRightInd w:val="0"/>
+        <w:spacing w:after="0" w:line="240" w:lineRule="auto"/>
+        <w:rPr>
+          <w:rFonts w:ascii="Consolas" w:hAnsi="Consolas" w:cs="Consolas"/>
+          <w:color w:val="000000"/>
+          <w:sz w:val="19"/>
+          <w:szCs w:val="19"/>
+        </w:rPr>
+      </w:pPr>
+      <w:r>
+        <w:rPr>
+          <w:rFonts w:ascii="Consolas" w:hAnsi="Consolas" w:cs="Consolas"/>
+          <w:color w:val="000000"/>
+          <w:sz w:val="19"/>
+          <w:szCs w:val="19"/>
+        </w:rPr>
+        <w:t xml:space="preserve">            </w:t>
+      </w:r>
+      <w:proofErr w:type="spellStart"/>
+      <w:r>
+        <w:rPr>
+          <w:rFonts w:ascii="Consolas" w:hAnsi="Consolas" w:cs="Consolas"/>
+          <w:color w:val="000000"/>
+          <w:sz w:val="19"/>
+          <w:szCs w:val="19"/>
+        </w:rPr>
+        <w:t>SceneManager.LoadScene</w:t>
+      </w:r>
+      <w:proofErr w:type="spellEnd"/>
+      <w:r>
+        <w:rPr>
+          <w:rFonts w:ascii="Consolas" w:hAnsi="Consolas" w:cs="Consolas"/>
+          <w:color w:val="000000"/>
+          <w:sz w:val="19"/>
+          <w:szCs w:val="19"/>
+        </w:rPr>
+        <w:t>(1);</w:t>
+      </w:r>
+    </w:p>
+    <w:p>
+      <w:pPr>
+        <w:shd w:val="clear" w:color="auto" w:fill="E7E6E6" w:themeFill="background2"/>
+        <w:autoSpaceDE w:val="0"/>
+        <w:autoSpaceDN w:val="0"/>
+        <w:adjustRightInd w:val="0"/>
+        <w:spacing w:after="0" w:line="240" w:lineRule="auto"/>
+        <w:rPr>
+          <w:rFonts w:ascii="Consolas" w:hAnsi="Consolas" w:cs="Consolas"/>
+          <w:color w:val="000000"/>
+          <w:sz w:val="19"/>
+          <w:szCs w:val="19"/>
+        </w:rPr>
+      </w:pPr>
+      <w:r>
+        <w:rPr>
+          <w:rFonts w:ascii="Consolas" w:hAnsi="Consolas" w:cs="Consolas"/>
+          <w:color w:val="000000"/>
+          <w:sz w:val="19"/>
+          <w:szCs w:val="19"/>
+        </w:rPr>
+        <w:t xml:space="preserve">          </w:t>
+      </w:r>
+      <w:proofErr w:type="spellStart"/>
+      <w:r>
+        <w:rPr>
+          <w:rFonts w:ascii="Consolas" w:hAnsi="Consolas" w:cs="Consolas"/>
+          <w:color w:val="0000FF"/>
+          <w:sz w:val="19"/>
+          <w:szCs w:val="19"/>
+        </w:rPr>
+        <w:t>else</w:t>
+      </w:r>
+      <w:proofErr w:type="spellEnd"/>
+    </w:p>
+    <w:p>
+      <w:pPr>
+        <w:shd w:val="clear" w:color="auto" w:fill="E7E6E6" w:themeFill="background2"/>
+        <w:autoSpaceDE w:val="0"/>
+        <w:autoSpaceDN w:val="0"/>
+        <w:adjustRightInd w:val="0"/>
+        <w:spacing w:after="0" w:line="240" w:lineRule="auto"/>
+        <w:rPr>
+          <w:rFonts w:ascii="Consolas" w:hAnsi="Consolas" w:cs="Consolas"/>
+          <w:color w:val="000000"/>
+          <w:sz w:val="19"/>
+          <w:szCs w:val="19"/>
+        </w:rPr>
+      </w:pPr>
+      <w:r>
+        <w:rPr>
+          <w:rFonts w:ascii="Consolas" w:hAnsi="Consolas" w:cs="Consolas"/>
+          <w:color w:val="000000"/>
+          <w:sz w:val="19"/>
+          <w:szCs w:val="19"/>
+        </w:rPr>
+        <w:t xml:space="preserve">            </w:t>
+      </w:r>
+      <w:proofErr w:type="spellStart"/>
+      <w:r>
+        <w:rPr>
+          <w:rFonts w:ascii="Consolas" w:hAnsi="Consolas" w:cs="Consolas"/>
+          <w:color w:val="000000"/>
+          <w:sz w:val="19"/>
+          <w:szCs w:val="19"/>
+        </w:rPr>
+        <w:t>SceneManager.LoadScene</w:t>
+      </w:r>
+      <w:proofErr w:type="spellEnd"/>
+      <w:r>
+        <w:rPr>
+          <w:rFonts w:ascii="Consolas" w:hAnsi="Consolas" w:cs="Consolas"/>
+          <w:color w:val="000000"/>
+          <w:sz w:val="19"/>
+          <w:szCs w:val="19"/>
+        </w:rPr>
+        <w:t>(0);</w:t>
+      </w:r>
+    </w:p>
+    <w:p>
+      <w:pPr>
+        <w:shd w:val="clear" w:color="auto" w:fill="E7E6E6" w:themeFill="background2"/>
+        <w:autoSpaceDE w:val="0"/>
+        <w:autoSpaceDN w:val="0"/>
+        <w:adjustRightInd w:val="0"/>
+        <w:spacing w:after="0" w:line="240" w:lineRule="auto"/>
+        <w:rPr>
+          <w:rFonts w:ascii="Consolas" w:hAnsi="Consolas" w:cs="Consolas"/>
+          <w:color w:val="000000"/>
+          <w:sz w:val="19"/>
+          <w:szCs w:val="19"/>
+        </w:rPr>
+      </w:pPr>
+      <w:r>
+        <w:rPr>
+          <w:rFonts w:ascii="Consolas" w:hAnsi="Consolas" w:cs="Consolas"/>
+          <w:color w:val="000000"/>
+          <w:sz w:val="19"/>
+          <w:szCs w:val="19"/>
+        </w:rPr>
+        <w:t xml:space="preserve">        </w:t>
+      </w:r>
+      <w:r>
+        <w:rPr>
+          <w:rFonts w:ascii="Consolas" w:hAnsi="Consolas" w:cs="Consolas"/>
+          <w:color w:val="000000"/>
+          <w:sz w:val="19"/>
+          <w:szCs w:val="19"/>
+        </w:rPr>
+        <w:t>}</w:t>
+      </w:r>
+    </w:p>
+    <w:p>
+      <w:pPr>
+        <w:shd w:val="clear" w:color="auto" w:fill="E7E6E6" w:themeFill="background2"/>
         <w:rPr>
           <w:lang w:val="en-US"/>
         </w:rPr>
-        <w:t>eleneski</w:t>
-      </w:r>
-      <w:r>
+      </w:pPr>
+    </w:p>
+    <w:p>
+      <w:pPr>
         <w:rPr>
           <w:lang w:val="en-US"/>
         </w:rPr>
-        <w:t>)</w:t>
-      </w:r>
+      </w:pPr>
     </w:p>
     <w:p>
       <w:pPr>
@@ -159,120 +2222,3627 @@
     </w:p>
     <w:p>
       <w:pPr>
-        <w:rPr>
-          <w:lang w:val="en-US"/>
-        </w:rPr>
-      </w:pPr>
-      <w:proofErr w:type="spellStart"/>
-      <w:r>
-        <w:rPr>
-          <w:lang w:val="en-US"/>
-        </w:rPr>
-        <w:t>Skapa</w:t>
-      </w:r>
-      <w:proofErr w:type="spellEnd"/>
-      <w:r>
-        <w:rPr>
-          <w:lang w:val="en-US"/>
+        <w:pStyle w:val="Rubrik2"/>
+        <w:rPr>
+          <w:sz w:val="52"/>
+          <w:szCs w:val="52"/>
+        </w:rPr>
+      </w:pPr>
+      <w:r>
+        <w:br w:type="column"/>
+      </w:r>
+      <w:bookmarkStart w:id="2" w:name="_Toc4578662"/>
+      <w:r>
+        <w:rPr>
+          <w:sz w:val="52"/>
+          <w:szCs w:val="52"/>
+        </w:rPr>
+        <w:lastRenderedPageBreak/>
+        <w:t>3 Varuhus</w:t>
+      </w:r>
+      <w:bookmarkEnd w:id="2"/>
+    </w:p>
+    <w:p/>
+    <w:p>
+      <w:pPr>
+        <w:pStyle w:val="Liststycke"/>
+        <w:numPr>
+          <w:ilvl w:val="0"/>
+          <w:numId w:val="6"/>
+        </w:numPr>
+      </w:pPr>
+      <w:r>
+        <w:t xml:space="preserve">Lägg till asset </w:t>
+      </w:r>
+      <w:proofErr w:type="spellStart"/>
+      <w:r>
+        <w:rPr>
+          <w:b/>
+        </w:rPr>
+        <w:t>outline</w:t>
+      </w:r>
+      <w:proofErr w:type="spellEnd"/>
+      <w:r>
+        <w:rPr>
+          <w:b/>
         </w:rPr>
         <w:t xml:space="preserve"> </w:t>
       </w:r>
       <w:proofErr w:type="spellStart"/>
       <w:r>
         <w:rPr>
-          <w:lang w:val="en-US"/>
-        </w:rPr>
-        <w:t>egna</w:t>
-      </w:r>
-      <w:proofErr w:type="spellEnd"/>
-      <w:r>
-        <w:rPr>
-          <w:lang w:val="en-US"/>
-        </w:rPr>
-        <w:t xml:space="preserve"> assets och </w:t>
-      </w:r>
-      <w:proofErr w:type="spellStart"/>
-      <w:r>
-        <w:rPr>
-          <w:lang w:val="en-US"/>
-        </w:rPr>
-        <w:t>lägg</w:t>
-      </w:r>
-      <w:proofErr w:type="spellEnd"/>
-      <w:r>
-        <w:rPr>
-          <w:lang w:val="en-US"/>
-        </w:rPr>
-        <w:t xml:space="preserve"> in.</w:t>
-      </w:r>
-    </w:p>
-    <w:p>
-      <w:pPr>
-        <w:rPr>
-          <w:lang w:val="en-US"/>
-        </w:rPr>
-      </w:pPr>
-    </w:p>
-    <w:p>
-      <w:pPr>
-        <w:rPr>
-          <w:lang w:val="en-US"/>
-        </w:rPr>
-      </w:pPr>
-      <w:proofErr w:type="spellStart"/>
-      <w:r>
-        <w:rPr>
-          <w:lang w:val="en-US"/>
-        </w:rPr>
-        <w:t>Skapa</w:t>
-      </w:r>
-      <w:proofErr w:type="spellEnd"/>
-      <w:r>
-        <w:rPr>
-          <w:lang w:val="en-US"/>
+          <w:b/>
+        </w:rPr>
+        <w:t>effect</w:t>
+      </w:r>
+      <w:proofErr w:type="spellEnd"/>
+      <w:r>
+        <w:rPr>
+          <w:b/>
         </w:rPr>
         <w:t xml:space="preserve"> </w:t>
       </w:r>
-      <w:proofErr w:type="spellStart"/>
-      <w:r>
-        <w:rPr>
-          <w:lang w:val="en-US"/>
-        </w:rPr>
-        <w:t>butik</w:t>
-      </w:r>
-      <w:proofErr w:type="spellEnd"/>
-    </w:p>
-    <w:p>
-      <w:pPr>
-        <w:rPr>
-          <w:lang w:val="en-US"/>
-        </w:rPr>
-      </w:pPr>
-      <w:hyperlink r:id="rId6" w:history="1">
+      <w:r>
+        <w:br/>
+      </w:r>
+      <w:r>
+        <w:rPr>
+          <w:sz w:val="16"/>
+          <w:szCs w:val="16"/>
+        </w:rPr>
+        <w:t xml:space="preserve"> </w:t>
+      </w:r>
+      <w:hyperlink r:id="rId7" w:history="1">
         <w:r>
           <w:rPr>
             <w:rStyle w:val="Hyperlnk"/>
-            <w:lang w:val="en-US"/>
+            <w:sz w:val="16"/>
+            <w:szCs w:val="16"/>
           </w:rPr>
-          <w:t>https://asse</w:t>
+          <w:t>https://assetstore.unity.com/packages/vfx/shaders/fullscreen-camera-effects/outline-effect-78608</w:t>
         </w:r>
-        <w:bookmarkStart w:id="0" w:name="_GoBack"/>
-        <w:bookmarkEnd w:id="0"/>
+      </w:hyperlink>
+    </w:p>
+    <w:p>
+      <w:pPr>
+        <w:pStyle w:val="Liststycke"/>
+        <w:numPr>
+          <w:ilvl w:val="0"/>
+          <w:numId w:val="6"/>
+        </w:numPr>
+      </w:pPr>
+      <w:r>
+        <w:t>Och</w:t>
+      </w:r>
+      <w:r>
+        <w:rPr>
+          <w:b/>
+        </w:rPr>
+        <w:t xml:space="preserve"> </w:t>
+      </w:r>
+      <w:proofErr w:type="spellStart"/>
+      <w:r>
+        <w:rPr>
+          <w:b/>
+        </w:rPr>
+        <w:t>low</w:t>
+      </w:r>
+      <w:proofErr w:type="spellEnd"/>
+      <w:r>
+        <w:rPr>
+          <w:b/>
+        </w:rPr>
+        <w:t xml:space="preserve"> poly pack</w:t>
+      </w:r>
+    </w:p>
+    <w:p>
+      <w:pPr>
+        <w:pStyle w:val="Liststycke"/>
+        <w:numPr>
+          <w:ilvl w:val="0"/>
+          <w:numId w:val="6"/>
+        </w:numPr>
+      </w:pPr>
+      <w:r>
+        <w:t xml:space="preserve">Droppa </w:t>
+      </w:r>
+      <w:proofErr w:type="spellStart"/>
+      <w:r>
+        <w:t>outline</w:t>
+      </w:r>
+      <w:proofErr w:type="spellEnd"/>
+      <w:r>
+        <w:t xml:space="preserve"> </w:t>
+      </w:r>
+      <w:proofErr w:type="spellStart"/>
+      <w:r>
+        <w:t>effect</w:t>
+      </w:r>
+      <w:proofErr w:type="spellEnd"/>
+      <w:r>
+        <w:t xml:space="preserve"> på kameran</w:t>
+      </w:r>
+    </w:p>
+    <w:p>
+      <w:pPr>
+        <w:pStyle w:val="Liststycke"/>
+        <w:numPr>
+          <w:ilvl w:val="0"/>
+          <w:numId w:val="6"/>
+        </w:numPr>
+      </w:pPr>
+      <w:r>
+        <w:t xml:space="preserve">Skapa en text </w:t>
+      </w:r>
+      <w:proofErr w:type="spellStart"/>
+      <w:r>
+        <w:t>mesh</w:t>
+      </w:r>
+      <w:proofErr w:type="spellEnd"/>
+      <w:r>
+        <w:t xml:space="preserve"> pro</w:t>
+      </w:r>
+    </w:p>
+    <w:p>
+      <w:pPr>
+        <w:pStyle w:val="Liststycke"/>
+      </w:pPr>
+    </w:p>
+    <w:p>
+      <w:pPr>
+        <w:pStyle w:val="Liststycke"/>
+        <w:numPr>
+          <w:ilvl w:val="0"/>
+          <w:numId w:val="6"/>
+        </w:numPr>
+      </w:pPr>
+      <w:proofErr w:type="spellStart"/>
+      <w:r>
+        <w:t>Hover</w:t>
+      </w:r>
+      <w:proofErr w:type="spellEnd"/>
+      <w:r>
+        <w:t xml:space="preserve"> </w:t>
+      </w:r>
+      <w:proofErr w:type="spellStart"/>
+      <w:r>
+        <w:t>effect</w:t>
+      </w:r>
+      <w:proofErr w:type="spellEnd"/>
+      <w:r>
+        <w:t xml:space="preserve"> script – läggs på föremålen som skall säljas:</w:t>
+      </w:r>
+      <w:r>
+        <w:br/>
+      </w:r>
+      <w:r>
+        <w:rPr>
+          <w:rFonts w:ascii="Consolas" w:hAnsi="Consolas" w:cs="Consolas"/>
+          <w:b/>
+          <w:sz w:val="19"/>
+          <w:szCs w:val="19"/>
+        </w:rPr>
+        <w:t>I namnet skrivs varans namn och pris!</w:t>
+      </w:r>
+    </w:p>
+    <w:p>
+      <w:pPr>
+        <w:shd w:val="clear" w:color="auto" w:fill="F2F2F2" w:themeFill="background1" w:themeFillShade="F2"/>
+        <w:autoSpaceDE w:val="0"/>
+        <w:autoSpaceDN w:val="0"/>
+        <w:adjustRightInd w:val="0"/>
+        <w:spacing w:after="0" w:line="240" w:lineRule="auto"/>
+        <w:rPr>
+          <w:rFonts w:ascii="Consolas" w:hAnsi="Consolas" w:cs="Consolas"/>
+          <w:color w:val="008000"/>
+          <w:sz w:val="19"/>
+          <w:szCs w:val="19"/>
+        </w:rPr>
+      </w:pPr>
+    </w:p>
+    <w:p>
+      <w:pPr>
+        <w:shd w:val="clear" w:color="auto" w:fill="F2F2F2" w:themeFill="background1" w:themeFillShade="F2"/>
+        <w:autoSpaceDE w:val="0"/>
+        <w:autoSpaceDN w:val="0"/>
+        <w:adjustRightInd w:val="0"/>
+        <w:spacing w:after="0" w:line="240" w:lineRule="auto"/>
+        <w:rPr>
+          <w:rFonts w:ascii="Consolas" w:hAnsi="Consolas" w:cs="Consolas"/>
+          <w:color w:val="000000"/>
+          <w:sz w:val="19"/>
+          <w:szCs w:val="19"/>
+        </w:rPr>
+      </w:pPr>
+      <w:r>
+        <w:rPr>
+          <w:rFonts w:ascii="Consolas" w:hAnsi="Consolas" w:cs="Consolas"/>
+          <w:color w:val="0000FF"/>
+          <w:sz w:val="19"/>
+          <w:szCs w:val="19"/>
+        </w:rPr>
+        <w:t>public</w:t>
+      </w:r>
+      <w:r>
+        <w:rPr>
+          <w:rFonts w:ascii="Consolas" w:hAnsi="Consolas" w:cs="Consolas"/>
+          <w:color w:val="000000"/>
+          <w:sz w:val="19"/>
+          <w:szCs w:val="19"/>
+        </w:rPr>
+        <w:t xml:space="preserve"> </w:t>
+      </w:r>
+      <w:proofErr w:type="spellStart"/>
+      <w:r>
+        <w:rPr>
+          <w:rFonts w:ascii="Consolas" w:hAnsi="Consolas" w:cs="Consolas"/>
+          <w:color w:val="0000FF"/>
+          <w:sz w:val="19"/>
+          <w:szCs w:val="19"/>
+        </w:rPr>
+        <w:t>class</w:t>
+      </w:r>
+      <w:proofErr w:type="spellEnd"/>
+      <w:r>
+        <w:rPr>
+          <w:rFonts w:ascii="Consolas" w:hAnsi="Consolas" w:cs="Consolas"/>
+          <w:color w:val="000000"/>
+          <w:sz w:val="19"/>
+          <w:szCs w:val="19"/>
+        </w:rPr>
+        <w:t xml:space="preserve"> </w:t>
+      </w:r>
+      <w:proofErr w:type="spellStart"/>
+      <w:proofErr w:type="gramStart"/>
+      <w:r>
+        <w:rPr>
+          <w:rFonts w:ascii="Consolas" w:hAnsi="Consolas" w:cs="Consolas"/>
+          <w:color w:val="2B91AF"/>
+          <w:sz w:val="19"/>
+          <w:szCs w:val="19"/>
+        </w:rPr>
+        <w:t>mouseHoverEffect</w:t>
+      </w:r>
+      <w:proofErr w:type="spellEnd"/>
+      <w:r>
+        <w:rPr>
+          <w:rFonts w:ascii="Consolas" w:hAnsi="Consolas" w:cs="Consolas"/>
+          <w:color w:val="000000"/>
+          <w:sz w:val="19"/>
+          <w:szCs w:val="19"/>
+        </w:rPr>
+        <w:t xml:space="preserve"> :</w:t>
+      </w:r>
+      <w:proofErr w:type="gramEnd"/>
+      <w:r>
+        <w:rPr>
+          <w:rFonts w:ascii="Consolas" w:hAnsi="Consolas" w:cs="Consolas"/>
+          <w:color w:val="000000"/>
+          <w:sz w:val="19"/>
+          <w:szCs w:val="19"/>
+        </w:rPr>
+        <w:t xml:space="preserve"> </w:t>
+      </w:r>
+      <w:proofErr w:type="spellStart"/>
+      <w:r>
+        <w:rPr>
+          <w:rFonts w:ascii="Consolas" w:hAnsi="Consolas" w:cs="Consolas"/>
+          <w:color w:val="000000"/>
+          <w:sz w:val="19"/>
+          <w:szCs w:val="19"/>
+        </w:rPr>
+        <w:t>MonoBehaviour</w:t>
+      </w:r>
+      <w:proofErr w:type="spellEnd"/>
+    </w:p>
+    <w:p>
+      <w:pPr>
+        <w:shd w:val="clear" w:color="auto" w:fill="F2F2F2" w:themeFill="background1" w:themeFillShade="F2"/>
+        <w:autoSpaceDE w:val="0"/>
+        <w:autoSpaceDN w:val="0"/>
+        <w:adjustRightInd w:val="0"/>
+        <w:spacing w:after="0" w:line="240" w:lineRule="auto"/>
+        <w:rPr>
+          <w:rFonts w:ascii="Consolas" w:hAnsi="Consolas" w:cs="Consolas"/>
+          <w:color w:val="000000"/>
+          <w:sz w:val="19"/>
+          <w:szCs w:val="19"/>
+        </w:rPr>
+      </w:pPr>
+      <w:r>
+        <w:rPr>
+          <w:rFonts w:ascii="Consolas" w:hAnsi="Consolas" w:cs="Consolas"/>
+          <w:color w:val="000000"/>
+          <w:sz w:val="19"/>
+          <w:szCs w:val="19"/>
+        </w:rPr>
+        <w:t>{</w:t>
+      </w:r>
+    </w:p>
+    <w:p>
+      <w:pPr>
+        <w:shd w:val="clear" w:color="auto" w:fill="F2F2F2" w:themeFill="background1" w:themeFillShade="F2"/>
+        <w:autoSpaceDE w:val="0"/>
+        <w:autoSpaceDN w:val="0"/>
+        <w:adjustRightInd w:val="0"/>
+        <w:spacing w:after="0" w:line="240" w:lineRule="auto"/>
+        <w:rPr>
+          <w:rFonts w:ascii="Consolas" w:hAnsi="Consolas" w:cs="Consolas"/>
+          <w:color w:val="000000"/>
+          <w:sz w:val="19"/>
+          <w:szCs w:val="19"/>
+        </w:rPr>
+      </w:pPr>
+      <w:r>
+        <w:rPr>
+          <w:rFonts w:ascii="Consolas" w:hAnsi="Consolas" w:cs="Consolas"/>
+          <w:color w:val="000000"/>
+          <w:sz w:val="19"/>
+          <w:szCs w:val="19"/>
+        </w:rPr>
+        <w:t xml:space="preserve">    </w:t>
+      </w:r>
+      <w:r>
+        <w:rPr>
+          <w:rFonts w:ascii="Consolas" w:hAnsi="Consolas" w:cs="Consolas"/>
+          <w:color w:val="0000FF"/>
+          <w:sz w:val="19"/>
+          <w:szCs w:val="19"/>
+        </w:rPr>
+        <w:t>public</w:t>
+      </w:r>
+      <w:r>
+        <w:rPr>
+          <w:rFonts w:ascii="Consolas" w:hAnsi="Consolas" w:cs="Consolas"/>
+          <w:color w:val="000000"/>
+          <w:sz w:val="19"/>
+          <w:szCs w:val="19"/>
+        </w:rPr>
+        <w:t xml:space="preserve"> Transform </w:t>
+      </w:r>
+      <w:proofErr w:type="spellStart"/>
+      <w:r>
+        <w:rPr>
+          <w:rFonts w:ascii="Consolas" w:hAnsi="Consolas" w:cs="Consolas"/>
+          <w:color w:val="000000"/>
+          <w:sz w:val="19"/>
+          <w:szCs w:val="19"/>
+        </w:rPr>
+        <w:t>GmeObjText</w:t>
+      </w:r>
+      <w:proofErr w:type="spellEnd"/>
+      <w:r>
+        <w:rPr>
+          <w:rFonts w:ascii="Consolas" w:hAnsi="Consolas" w:cs="Consolas"/>
+          <w:color w:val="000000"/>
+          <w:sz w:val="19"/>
+          <w:szCs w:val="19"/>
+        </w:rPr>
+        <w:t>;</w:t>
+      </w:r>
+    </w:p>
+    <w:p>
+      <w:pPr>
+        <w:shd w:val="clear" w:color="auto" w:fill="F2F2F2" w:themeFill="background1" w:themeFillShade="F2"/>
+        <w:autoSpaceDE w:val="0"/>
+        <w:autoSpaceDN w:val="0"/>
+        <w:adjustRightInd w:val="0"/>
+        <w:spacing w:after="0" w:line="240" w:lineRule="auto"/>
+        <w:rPr>
+          <w:rFonts w:ascii="Consolas" w:hAnsi="Consolas" w:cs="Consolas"/>
+          <w:color w:val="000000"/>
+          <w:sz w:val="19"/>
+          <w:szCs w:val="19"/>
+        </w:rPr>
+      </w:pPr>
+      <w:r>
+        <w:rPr>
+          <w:rFonts w:ascii="Consolas" w:hAnsi="Consolas" w:cs="Consolas"/>
+          <w:color w:val="000000"/>
+          <w:sz w:val="19"/>
+          <w:szCs w:val="19"/>
+        </w:rPr>
+        <w:t xml:space="preserve">    </w:t>
+      </w:r>
+      <w:r>
+        <w:rPr>
+          <w:rFonts w:ascii="Consolas" w:hAnsi="Consolas" w:cs="Consolas"/>
+          <w:color w:val="0000FF"/>
+          <w:sz w:val="19"/>
+          <w:szCs w:val="19"/>
+        </w:rPr>
+        <w:t>public</w:t>
+      </w:r>
+      <w:r>
+        <w:rPr>
+          <w:rFonts w:ascii="Consolas" w:hAnsi="Consolas" w:cs="Consolas"/>
+          <w:color w:val="000000"/>
+          <w:sz w:val="19"/>
+          <w:szCs w:val="19"/>
+        </w:rPr>
+        <w:t xml:space="preserve"> Transform </w:t>
+      </w:r>
+      <w:proofErr w:type="spellStart"/>
+      <w:r>
+        <w:rPr>
+          <w:rFonts w:ascii="Consolas" w:hAnsi="Consolas" w:cs="Consolas"/>
+          <w:color w:val="000000"/>
+          <w:sz w:val="19"/>
+          <w:szCs w:val="19"/>
+        </w:rPr>
+        <w:t>GmeObjWallet</w:t>
+      </w:r>
+      <w:proofErr w:type="spellEnd"/>
+      <w:r>
+        <w:rPr>
+          <w:rFonts w:ascii="Consolas" w:hAnsi="Consolas" w:cs="Consolas"/>
+          <w:color w:val="000000"/>
+          <w:sz w:val="19"/>
+          <w:szCs w:val="19"/>
+        </w:rPr>
+        <w:t>;</w:t>
+      </w:r>
+    </w:p>
+    <w:p>
+      <w:pPr>
+        <w:shd w:val="clear" w:color="auto" w:fill="F2F2F2" w:themeFill="background1" w:themeFillShade="F2"/>
+        <w:autoSpaceDE w:val="0"/>
+        <w:autoSpaceDN w:val="0"/>
+        <w:adjustRightInd w:val="0"/>
+        <w:spacing w:after="0" w:line="240" w:lineRule="auto"/>
+        <w:rPr>
+          <w:rFonts w:ascii="Consolas" w:hAnsi="Consolas" w:cs="Consolas"/>
+          <w:color w:val="000000"/>
+          <w:sz w:val="19"/>
+          <w:szCs w:val="19"/>
+        </w:rPr>
+      </w:pPr>
+    </w:p>
+    <w:p>
+      <w:pPr>
+        <w:shd w:val="clear" w:color="auto" w:fill="F2F2F2" w:themeFill="background1" w:themeFillShade="F2"/>
+        <w:autoSpaceDE w:val="0"/>
+        <w:autoSpaceDN w:val="0"/>
+        <w:adjustRightInd w:val="0"/>
+        <w:spacing w:after="0" w:line="240" w:lineRule="auto"/>
+        <w:rPr>
+          <w:rFonts w:ascii="Consolas" w:hAnsi="Consolas" w:cs="Consolas"/>
+          <w:color w:val="000000"/>
+          <w:sz w:val="19"/>
+          <w:szCs w:val="19"/>
+        </w:rPr>
+      </w:pPr>
+      <w:r>
+        <w:rPr>
+          <w:rFonts w:ascii="Consolas" w:hAnsi="Consolas" w:cs="Consolas"/>
+          <w:color w:val="000000"/>
+          <w:sz w:val="19"/>
+          <w:szCs w:val="19"/>
+        </w:rPr>
+        <w:t xml:space="preserve">    </w:t>
+      </w:r>
+      <w:r>
+        <w:rPr>
+          <w:rFonts w:ascii="Consolas" w:hAnsi="Consolas" w:cs="Consolas"/>
+          <w:color w:val="0000FF"/>
+          <w:sz w:val="19"/>
+          <w:szCs w:val="19"/>
+        </w:rPr>
+        <w:t>private</w:t>
+      </w:r>
+      <w:r>
+        <w:rPr>
+          <w:rFonts w:ascii="Consolas" w:hAnsi="Consolas" w:cs="Consolas"/>
+          <w:color w:val="000000"/>
+          <w:sz w:val="19"/>
+          <w:szCs w:val="19"/>
+        </w:rPr>
+        <w:t xml:space="preserve"> </w:t>
+      </w:r>
+      <w:proofErr w:type="spellStart"/>
+      <w:r>
+        <w:rPr>
+          <w:rFonts w:ascii="Consolas" w:hAnsi="Consolas" w:cs="Consolas"/>
+          <w:color w:val="0000FF"/>
+          <w:sz w:val="19"/>
+          <w:szCs w:val="19"/>
+        </w:rPr>
+        <w:t>void</w:t>
+      </w:r>
+      <w:proofErr w:type="spellEnd"/>
+      <w:r>
+        <w:rPr>
+          <w:rFonts w:ascii="Consolas" w:hAnsi="Consolas" w:cs="Consolas"/>
+          <w:color w:val="000000"/>
+          <w:sz w:val="19"/>
+          <w:szCs w:val="19"/>
+        </w:rPr>
+        <w:t xml:space="preserve"> </w:t>
+      </w:r>
+      <w:proofErr w:type="spellStart"/>
+      <w:proofErr w:type="gramStart"/>
+      <w:r>
+        <w:rPr>
+          <w:rFonts w:ascii="Consolas" w:hAnsi="Consolas" w:cs="Consolas"/>
+          <w:color w:val="0000FF"/>
+          <w:sz w:val="19"/>
+          <w:szCs w:val="19"/>
+        </w:rPr>
+        <w:t>OnMouseEnter</w:t>
+      </w:r>
+      <w:proofErr w:type="spellEnd"/>
+      <w:r>
+        <w:rPr>
+          <w:rFonts w:ascii="Consolas" w:hAnsi="Consolas" w:cs="Consolas"/>
+          <w:color w:val="000000"/>
+          <w:sz w:val="19"/>
+          <w:szCs w:val="19"/>
+        </w:rPr>
+        <w:t>(</w:t>
+      </w:r>
+      <w:proofErr w:type="gramEnd"/>
+      <w:r>
+        <w:rPr>
+          <w:rFonts w:ascii="Consolas" w:hAnsi="Consolas" w:cs="Consolas"/>
+          <w:color w:val="000000"/>
+          <w:sz w:val="19"/>
+          <w:szCs w:val="19"/>
+        </w:rPr>
+        <w:t>)</w:t>
+      </w:r>
+    </w:p>
+    <w:p>
+      <w:pPr>
+        <w:shd w:val="clear" w:color="auto" w:fill="F2F2F2" w:themeFill="background1" w:themeFillShade="F2"/>
+        <w:autoSpaceDE w:val="0"/>
+        <w:autoSpaceDN w:val="0"/>
+        <w:adjustRightInd w:val="0"/>
+        <w:spacing w:after="0" w:line="240" w:lineRule="auto"/>
+        <w:rPr>
+          <w:rFonts w:ascii="Consolas" w:hAnsi="Consolas" w:cs="Consolas"/>
+          <w:color w:val="000000"/>
+          <w:sz w:val="19"/>
+          <w:szCs w:val="19"/>
+        </w:rPr>
+      </w:pPr>
+      <w:r>
+        <w:rPr>
+          <w:rFonts w:ascii="Consolas" w:hAnsi="Consolas" w:cs="Consolas"/>
+          <w:color w:val="000000"/>
+          <w:sz w:val="19"/>
+          <w:szCs w:val="19"/>
+        </w:rPr>
+        <w:t xml:space="preserve">    {</w:t>
+      </w:r>
+    </w:p>
+    <w:p>
+      <w:pPr>
+        <w:shd w:val="clear" w:color="auto" w:fill="F2F2F2" w:themeFill="background1" w:themeFillShade="F2"/>
+        <w:autoSpaceDE w:val="0"/>
+        <w:autoSpaceDN w:val="0"/>
+        <w:adjustRightInd w:val="0"/>
+        <w:spacing w:after="0" w:line="240" w:lineRule="auto"/>
+        <w:rPr>
+          <w:rFonts w:ascii="Consolas" w:hAnsi="Consolas" w:cs="Consolas"/>
+          <w:color w:val="000000"/>
+          <w:sz w:val="19"/>
+          <w:szCs w:val="19"/>
+        </w:rPr>
+      </w:pPr>
+      <w:r>
+        <w:rPr>
+          <w:rFonts w:ascii="Consolas" w:hAnsi="Consolas" w:cs="Consolas"/>
+          <w:color w:val="000000"/>
+          <w:sz w:val="19"/>
+          <w:szCs w:val="19"/>
+        </w:rPr>
+        <w:t xml:space="preserve">        </w:t>
+      </w:r>
+      <w:proofErr w:type="spellStart"/>
+      <w:r>
+        <w:rPr>
+          <w:rFonts w:ascii="Consolas" w:hAnsi="Consolas" w:cs="Consolas"/>
+          <w:color w:val="000000"/>
+          <w:sz w:val="19"/>
+          <w:szCs w:val="19"/>
+        </w:rPr>
+        <w:t>gameObject.AddComponent</w:t>
+      </w:r>
+      <w:proofErr w:type="spellEnd"/>
+      <w:r>
+        <w:rPr>
+          <w:rFonts w:ascii="Consolas" w:hAnsi="Consolas" w:cs="Consolas"/>
+          <w:color w:val="000000"/>
+          <w:sz w:val="19"/>
+          <w:szCs w:val="19"/>
+        </w:rPr>
+        <w:t>&lt;</w:t>
+      </w:r>
+      <w:proofErr w:type="spellStart"/>
+      <w:r>
+        <w:rPr>
+          <w:rFonts w:ascii="Consolas" w:hAnsi="Consolas" w:cs="Consolas"/>
+          <w:color w:val="000000"/>
+          <w:sz w:val="19"/>
+          <w:szCs w:val="19"/>
+        </w:rPr>
+        <w:t>Outline</w:t>
+      </w:r>
+      <w:proofErr w:type="spellEnd"/>
+      <w:proofErr w:type="gramStart"/>
+      <w:r>
+        <w:rPr>
+          <w:rFonts w:ascii="Consolas" w:hAnsi="Consolas" w:cs="Consolas"/>
+          <w:color w:val="000000"/>
+          <w:sz w:val="19"/>
+          <w:szCs w:val="19"/>
+        </w:rPr>
+        <w:t>&gt;(</w:t>
+      </w:r>
+      <w:proofErr w:type="gramEnd"/>
+      <w:r>
+        <w:rPr>
+          <w:rFonts w:ascii="Consolas" w:hAnsi="Consolas" w:cs="Consolas"/>
+          <w:color w:val="000000"/>
+          <w:sz w:val="19"/>
+          <w:szCs w:val="19"/>
+        </w:rPr>
+        <w:t>);</w:t>
+      </w:r>
+    </w:p>
+    <w:p>
+      <w:pPr>
+        <w:shd w:val="clear" w:color="auto" w:fill="F2F2F2" w:themeFill="background1" w:themeFillShade="F2"/>
+        <w:autoSpaceDE w:val="0"/>
+        <w:autoSpaceDN w:val="0"/>
+        <w:adjustRightInd w:val="0"/>
+        <w:spacing w:after="0" w:line="240" w:lineRule="auto"/>
+        <w:rPr>
+          <w:rFonts w:ascii="Consolas" w:hAnsi="Consolas" w:cs="Consolas"/>
+          <w:color w:val="000000"/>
+          <w:sz w:val="19"/>
+          <w:szCs w:val="19"/>
+        </w:rPr>
+      </w:pPr>
+      <w:r>
+        <w:rPr>
+          <w:rFonts w:ascii="Consolas" w:hAnsi="Consolas" w:cs="Consolas"/>
+          <w:color w:val="000000"/>
+          <w:sz w:val="19"/>
+          <w:szCs w:val="19"/>
+        </w:rPr>
+        <w:t xml:space="preserve">        </w:t>
+      </w:r>
+      <w:proofErr w:type="spellStart"/>
+      <w:r>
+        <w:rPr>
+          <w:rFonts w:ascii="Consolas" w:hAnsi="Consolas" w:cs="Consolas"/>
+          <w:color w:val="000000"/>
+          <w:sz w:val="19"/>
+          <w:szCs w:val="19"/>
+        </w:rPr>
+        <w:t>GmeObjText.GetComponent</w:t>
+      </w:r>
+      <w:proofErr w:type="spellEnd"/>
+      <w:r>
+        <w:rPr>
+          <w:rFonts w:ascii="Consolas" w:hAnsi="Consolas" w:cs="Consolas"/>
+          <w:color w:val="000000"/>
+          <w:sz w:val="19"/>
+          <w:szCs w:val="19"/>
+        </w:rPr>
+        <w:t>&lt;</w:t>
+      </w:r>
+      <w:proofErr w:type="spellStart"/>
+      <w:r>
+        <w:rPr>
+          <w:rFonts w:ascii="Consolas" w:hAnsi="Consolas" w:cs="Consolas"/>
+          <w:color w:val="000000"/>
+          <w:sz w:val="19"/>
+          <w:szCs w:val="19"/>
+        </w:rPr>
+        <w:t>TextMeshPro</w:t>
+      </w:r>
+      <w:proofErr w:type="spellEnd"/>
+      <w:proofErr w:type="gramStart"/>
+      <w:r>
+        <w:rPr>
+          <w:rFonts w:ascii="Consolas" w:hAnsi="Consolas" w:cs="Consolas"/>
+          <w:color w:val="000000"/>
+          <w:sz w:val="19"/>
+          <w:szCs w:val="19"/>
+        </w:rPr>
+        <w:t>&gt;(</w:t>
+      </w:r>
+      <w:proofErr w:type="gramEnd"/>
+      <w:r>
+        <w:rPr>
+          <w:rFonts w:ascii="Consolas" w:hAnsi="Consolas" w:cs="Consolas"/>
+          <w:color w:val="000000"/>
+          <w:sz w:val="19"/>
+          <w:szCs w:val="19"/>
+        </w:rPr>
+        <w:t xml:space="preserve">).text = </w:t>
+      </w:r>
+      <w:proofErr w:type="spellStart"/>
+      <w:r>
+        <w:rPr>
+          <w:rFonts w:ascii="Consolas" w:hAnsi="Consolas" w:cs="Consolas"/>
+          <w:color w:val="000000"/>
+          <w:sz w:val="19"/>
+          <w:szCs w:val="19"/>
+        </w:rPr>
+        <w:t>name</w:t>
+      </w:r>
+      <w:proofErr w:type="spellEnd"/>
+      <w:r>
+        <w:rPr>
+          <w:rFonts w:ascii="Consolas" w:hAnsi="Consolas" w:cs="Consolas"/>
+          <w:color w:val="000000"/>
+          <w:sz w:val="19"/>
+          <w:szCs w:val="19"/>
+        </w:rPr>
+        <w:t>;</w:t>
+      </w:r>
+    </w:p>
+    <w:p>
+      <w:pPr>
+        <w:shd w:val="clear" w:color="auto" w:fill="F2F2F2" w:themeFill="background1" w:themeFillShade="F2"/>
+        <w:autoSpaceDE w:val="0"/>
+        <w:autoSpaceDN w:val="0"/>
+        <w:adjustRightInd w:val="0"/>
+        <w:spacing w:after="0" w:line="240" w:lineRule="auto"/>
+        <w:rPr>
+          <w:rFonts w:ascii="Consolas" w:hAnsi="Consolas" w:cs="Consolas"/>
+          <w:color w:val="000000"/>
+          <w:sz w:val="19"/>
+          <w:szCs w:val="19"/>
+        </w:rPr>
+      </w:pPr>
+      <w:r>
+        <w:rPr>
+          <w:rFonts w:ascii="Consolas" w:hAnsi="Consolas" w:cs="Consolas"/>
+          <w:color w:val="000000"/>
+          <w:sz w:val="19"/>
+          <w:szCs w:val="19"/>
+        </w:rPr>
+        <w:t xml:space="preserve">        </w:t>
+      </w:r>
+      <w:r>
+        <w:rPr>
+          <w:rFonts w:ascii="Consolas" w:hAnsi="Consolas" w:cs="Consolas"/>
+          <w:color w:val="008000"/>
+          <w:sz w:val="19"/>
+          <w:szCs w:val="19"/>
+        </w:rPr>
+        <w:t>//</w:t>
+      </w:r>
+      <w:proofErr w:type="gramStart"/>
+      <w:r>
+        <w:rPr>
+          <w:rFonts w:ascii="Consolas" w:hAnsi="Consolas" w:cs="Consolas"/>
+          <w:color w:val="008000"/>
+          <w:sz w:val="19"/>
+          <w:szCs w:val="19"/>
+        </w:rPr>
+        <w:t>print(</w:t>
+      </w:r>
+      <w:proofErr w:type="gramEnd"/>
+      <w:r>
+        <w:rPr>
+          <w:rFonts w:ascii="Consolas" w:hAnsi="Consolas" w:cs="Consolas"/>
+          <w:color w:val="008000"/>
+          <w:sz w:val="19"/>
+          <w:szCs w:val="19"/>
+        </w:rPr>
+        <w:t>"</w:t>
+      </w:r>
+      <w:proofErr w:type="spellStart"/>
+      <w:r>
+        <w:rPr>
+          <w:rFonts w:ascii="Consolas" w:hAnsi="Consolas" w:cs="Consolas"/>
+          <w:color w:val="008000"/>
+          <w:sz w:val="19"/>
+          <w:szCs w:val="19"/>
+        </w:rPr>
+        <w:t>Outline</w:t>
+      </w:r>
+      <w:proofErr w:type="spellEnd"/>
+      <w:r>
+        <w:rPr>
+          <w:rFonts w:ascii="Consolas" w:hAnsi="Consolas" w:cs="Consolas"/>
+          <w:color w:val="008000"/>
+          <w:sz w:val="19"/>
+          <w:szCs w:val="19"/>
+        </w:rPr>
+        <w:t xml:space="preserve"> Active");   </w:t>
+      </w:r>
+    </w:p>
+    <w:p>
+      <w:pPr>
+        <w:shd w:val="clear" w:color="auto" w:fill="F2F2F2" w:themeFill="background1" w:themeFillShade="F2"/>
+        <w:autoSpaceDE w:val="0"/>
+        <w:autoSpaceDN w:val="0"/>
+        <w:adjustRightInd w:val="0"/>
+        <w:spacing w:after="0" w:line="240" w:lineRule="auto"/>
+        <w:rPr>
+          <w:rFonts w:ascii="Consolas" w:hAnsi="Consolas" w:cs="Consolas"/>
+          <w:color w:val="000000"/>
+          <w:sz w:val="19"/>
+          <w:szCs w:val="19"/>
+        </w:rPr>
+      </w:pPr>
+      <w:r>
+        <w:rPr>
+          <w:rFonts w:ascii="Consolas" w:hAnsi="Consolas" w:cs="Consolas"/>
+          <w:color w:val="000000"/>
+          <w:sz w:val="19"/>
+          <w:szCs w:val="19"/>
+        </w:rPr>
+        <w:t xml:space="preserve">    }</w:t>
+      </w:r>
+    </w:p>
+    <w:p>
+      <w:pPr>
+        <w:shd w:val="clear" w:color="auto" w:fill="F2F2F2" w:themeFill="background1" w:themeFillShade="F2"/>
+        <w:autoSpaceDE w:val="0"/>
+        <w:autoSpaceDN w:val="0"/>
+        <w:adjustRightInd w:val="0"/>
+        <w:spacing w:after="0" w:line="240" w:lineRule="auto"/>
+        <w:rPr>
+          <w:rFonts w:ascii="Consolas" w:hAnsi="Consolas" w:cs="Consolas"/>
+          <w:color w:val="000000"/>
+          <w:sz w:val="19"/>
+          <w:szCs w:val="19"/>
+        </w:rPr>
+      </w:pPr>
+      <w:r>
+        <w:rPr>
+          <w:rFonts w:ascii="Consolas" w:hAnsi="Consolas" w:cs="Consolas"/>
+          <w:color w:val="000000"/>
+          <w:sz w:val="19"/>
+          <w:szCs w:val="19"/>
+        </w:rPr>
+        <w:t xml:space="preserve">    </w:t>
+      </w:r>
+      <w:r>
+        <w:rPr>
+          <w:rFonts w:ascii="Consolas" w:hAnsi="Consolas" w:cs="Consolas"/>
+          <w:color w:val="0000FF"/>
+          <w:sz w:val="19"/>
+          <w:szCs w:val="19"/>
+        </w:rPr>
+        <w:t>private</w:t>
+      </w:r>
+      <w:r>
+        <w:rPr>
+          <w:rFonts w:ascii="Consolas" w:hAnsi="Consolas" w:cs="Consolas"/>
+          <w:color w:val="000000"/>
+          <w:sz w:val="19"/>
+          <w:szCs w:val="19"/>
+        </w:rPr>
+        <w:t xml:space="preserve"> </w:t>
+      </w:r>
+      <w:proofErr w:type="spellStart"/>
+      <w:r>
+        <w:rPr>
+          <w:rFonts w:ascii="Consolas" w:hAnsi="Consolas" w:cs="Consolas"/>
+          <w:color w:val="0000FF"/>
+          <w:sz w:val="19"/>
+          <w:szCs w:val="19"/>
+        </w:rPr>
+        <w:t>void</w:t>
+      </w:r>
+      <w:proofErr w:type="spellEnd"/>
+      <w:r>
+        <w:rPr>
+          <w:rFonts w:ascii="Consolas" w:hAnsi="Consolas" w:cs="Consolas"/>
+          <w:color w:val="000000"/>
+          <w:sz w:val="19"/>
+          <w:szCs w:val="19"/>
+        </w:rPr>
+        <w:t xml:space="preserve"> </w:t>
+      </w:r>
+      <w:proofErr w:type="spellStart"/>
+      <w:proofErr w:type="gramStart"/>
+      <w:r>
+        <w:rPr>
+          <w:rFonts w:ascii="Consolas" w:hAnsi="Consolas" w:cs="Consolas"/>
+          <w:color w:val="0000FF"/>
+          <w:sz w:val="19"/>
+          <w:szCs w:val="19"/>
+        </w:rPr>
+        <w:t>OnMouseExit</w:t>
+      </w:r>
+      <w:proofErr w:type="spellEnd"/>
+      <w:r>
+        <w:rPr>
+          <w:rFonts w:ascii="Consolas" w:hAnsi="Consolas" w:cs="Consolas"/>
+          <w:color w:val="000000"/>
+          <w:sz w:val="19"/>
+          <w:szCs w:val="19"/>
+        </w:rPr>
+        <w:t>(</w:t>
+      </w:r>
+      <w:proofErr w:type="gramEnd"/>
+      <w:r>
+        <w:rPr>
+          <w:rFonts w:ascii="Consolas" w:hAnsi="Consolas" w:cs="Consolas"/>
+          <w:color w:val="000000"/>
+          <w:sz w:val="19"/>
+          <w:szCs w:val="19"/>
+        </w:rPr>
+        <w:t>)</w:t>
+      </w:r>
+    </w:p>
+    <w:p>
+      <w:pPr>
+        <w:shd w:val="clear" w:color="auto" w:fill="F2F2F2" w:themeFill="background1" w:themeFillShade="F2"/>
+        <w:autoSpaceDE w:val="0"/>
+        <w:autoSpaceDN w:val="0"/>
+        <w:adjustRightInd w:val="0"/>
+        <w:spacing w:after="0" w:line="240" w:lineRule="auto"/>
+        <w:rPr>
+          <w:rFonts w:ascii="Consolas" w:hAnsi="Consolas" w:cs="Consolas"/>
+          <w:color w:val="000000"/>
+          <w:sz w:val="19"/>
+          <w:szCs w:val="19"/>
+        </w:rPr>
+      </w:pPr>
+      <w:r>
+        <w:rPr>
+          <w:rFonts w:ascii="Consolas" w:hAnsi="Consolas" w:cs="Consolas"/>
+          <w:color w:val="000000"/>
+          <w:sz w:val="19"/>
+          <w:szCs w:val="19"/>
+        </w:rPr>
+        <w:t xml:space="preserve">    {</w:t>
+      </w:r>
+    </w:p>
+    <w:p>
+      <w:pPr>
+        <w:shd w:val="clear" w:color="auto" w:fill="F2F2F2" w:themeFill="background1" w:themeFillShade="F2"/>
+        <w:autoSpaceDE w:val="0"/>
+        <w:autoSpaceDN w:val="0"/>
+        <w:adjustRightInd w:val="0"/>
+        <w:spacing w:after="0" w:line="240" w:lineRule="auto"/>
+        <w:rPr>
+          <w:rFonts w:ascii="Consolas" w:hAnsi="Consolas" w:cs="Consolas"/>
+          <w:color w:val="000000"/>
+          <w:sz w:val="19"/>
+          <w:szCs w:val="19"/>
+        </w:rPr>
+      </w:pPr>
+      <w:r>
+        <w:rPr>
+          <w:rFonts w:ascii="Consolas" w:hAnsi="Consolas" w:cs="Consolas"/>
+          <w:color w:val="000000"/>
+          <w:sz w:val="19"/>
+          <w:szCs w:val="19"/>
+        </w:rPr>
+        <w:t xml:space="preserve">        </w:t>
+      </w:r>
+      <w:proofErr w:type="spellStart"/>
+      <w:proofErr w:type="gramStart"/>
+      <w:r>
+        <w:rPr>
+          <w:rFonts w:ascii="Consolas" w:hAnsi="Consolas" w:cs="Consolas"/>
+          <w:color w:val="000000"/>
+          <w:sz w:val="19"/>
+          <w:szCs w:val="19"/>
+        </w:rPr>
+        <w:t>Destroy</w:t>
+      </w:r>
+      <w:proofErr w:type="spellEnd"/>
+      <w:r>
+        <w:rPr>
+          <w:rFonts w:ascii="Consolas" w:hAnsi="Consolas" w:cs="Consolas"/>
+          <w:color w:val="000000"/>
+          <w:sz w:val="19"/>
+          <w:szCs w:val="19"/>
+        </w:rPr>
+        <w:t>(</w:t>
+      </w:r>
+      <w:proofErr w:type="spellStart"/>
+      <w:proofErr w:type="gramEnd"/>
+      <w:r>
+        <w:rPr>
+          <w:rFonts w:ascii="Consolas" w:hAnsi="Consolas" w:cs="Consolas"/>
+          <w:color w:val="000000"/>
+          <w:sz w:val="19"/>
+          <w:szCs w:val="19"/>
+        </w:rPr>
+        <w:t>GetComponent</w:t>
+      </w:r>
+      <w:proofErr w:type="spellEnd"/>
+      <w:r>
+        <w:rPr>
+          <w:rFonts w:ascii="Consolas" w:hAnsi="Consolas" w:cs="Consolas"/>
+          <w:color w:val="000000"/>
+          <w:sz w:val="19"/>
+          <w:szCs w:val="19"/>
+        </w:rPr>
+        <w:t>&lt;</w:t>
+      </w:r>
+      <w:proofErr w:type="spellStart"/>
+      <w:r>
+        <w:rPr>
+          <w:rFonts w:ascii="Consolas" w:hAnsi="Consolas" w:cs="Consolas"/>
+          <w:color w:val="000000"/>
+          <w:sz w:val="19"/>
+          <w:szCs w:val="19"/>
+        </w:rPr>
+        <w:t>Outline</w:t>
+      </w:r>
+      <w:proofErr w:type="spellEnd"/>
+      <w:r>
+        <w:rPr>
+          <w:rFonts w:ascii="Consolas" w:hAnsi="Consolas" w:cs="Consolas"/>
+          <w:color w:val="000000"/>
+          <w:sz w:val="19"/>
+          <w:szCs w:val="19"/>
+        </w:rPr>
+        <w:t>&gt;());</w:t>
+      </w:r>
+    </w:p>
+    <w:p>
+      <w:pPr>
+        <w:shd w:val="clear" w:color="auto" w:fill="F2F2F2" w:themeFill="background1" w:themeFillShade="F2"/>
+        <w:autoSpaceDE w:val="0"/>
+        <w:autoSpaceDN w:val="0"/>
+        <w:adjustRightInd w:val="0"/>
+        <w:spacing w:after="0" w:line="240" w:lineRule="auto"/>
+        <w:rPr>
+          <w:rFonts w:ascii="Consolas" w:hAnsi="Consolas" w:cs="Consolas"/>
+          <w:color w:val="000000"/>
+          <w:sz w:val="19"/>
+          <w:szCs w:val="19"/>
+        </w:rPr>
+      </w:pPr>
+      <w:r>
+        <w:rPr>
+          <w:rFonts w:ascii="Consolas" w:hAnsi="Consolas" w:cs="Consolas"/>
+          <w:color w:val="000000"/>
+          <w:sz w:val="19"/>
+          <w:szCs w:val="19"/>
+        </w:rPr>
+        <w:t xml:space="preserve">        </w:t>
+      </w:r>
+      <w:proofErr w:type="spellStart"/>
+      <w:r>
+        <w:rPr>
+          <w:rFonts w:ascii="Consolas" w:hAnsi="Consolas" w:cs="Consolas"/>
+          <w:color w:val="000000"/>
+          <w:sz w:val="19"/>
+          <w:szCs w:val="19"/>
+        </w:rPr>
+        <w:t>GmeObjText.GetComponent</w:t>
+      </w:r>
+      <w:proofErr w:type="spellEnd"/>
+      <w:r>
+        <w:rPr>
+          <w:rFonts w:ascii="Consolas" w:hAnsi="Consolas" w:cs="Consolas"/>
+          <w:color w:val="000000"/>
+          <w:sz w:val="19"/>
+          <w:szCs w:val="19"/>
+        </w:rPr>
+        <w:t>&lt;</w:t>
+      </w:r>
+      <w:proofErr w:type="spellStart"/>
+      <w:r>
+        <w:rPr>
+          <w:rFonts w:ascii="Consolas" w:hAnsi="Consolas" w:cs="Consolas"/>
+          <w:color w:val="000000"/>
+          <w:sz w:val="19"/>
+          <w:szCs w:val="19"/>
+        </w:rPr>
+        <w:t>TextMeshPro</w:t>
+      </w:r>
+      <w:proofErr w:type="spellEnd"/>
+      <w:proofErr w:type="gramStart"/>
+      <w:r>
+        <w:rPr>
+          <w:rFonts w:ascii="Consolas" w:hAnsi="Consolas" w:cs="Consolas"/>
+          <w:color w:val="000000"/>
+          <w:sz w:val="19"/>
+          <w:szCs w:val="19"/>
+        </w:rPr>
+        <w:t>&gt;(</w:t>
+      </w:r>
+      <w:proofErr w:type="gramEnd"/>
+      <w:r>
+        <w:rPr>
+          <w:rFonts w:ascii="Consolas" w:hAnsi="Consolas" w:cs="Consolas"/>
+          <w:color w:val="000000"/>
+          <w:sz w:val="19"/>
+          <w:szCs w:val="19"/>
+        </w:rPr>
+        <w:t xml:space="preserve">).text = </w:t>
+      </w:r>
+      <w:r>
+        <w:rPr>
+          <w:rFonts w:ascii="Consolas" w:hAnsi="Consolas" w:cs="Consolas"/>
+          <w:color w:val="A31515"/>
+          <w:sz w:val="19"/>
+          <w:szCs w:val="19"/>
+        </w:rPr>
+        <w:t>"Shop"</w:t>
+      </w:r>
+      <w:r>
+        <w:rPr>
+          <w:rFonts w:ascii="Consolas" w:hAnsi="Consolas" w:cs="Consolas"/>
+          <w:color w:val="000000"/>
+          <w:sz w:val="19"/>
+          <w:szCs w:val="19"/>
+        </w:rPr>
+        <w:t>;</w:t>
+      </w:r>
+    </w:p>
+    <w:p>
+      <w:pPr>
+        <w:shd w:val="clear" w:color="auto" w:fill="F2F2F2" w:themeFill="background1" w:themeFillShade="F2"/>
+        <w:autoSpaceDE w:val="0"/>
+        <w:autoSpaceDN w:val="0"/>
+        <w:adjustRightInd w:val="0"/>
+        <w:spacing w:after="0" w:line="240" w:lineRule="auto"/>
+        <w:rPr>
+          <w:rFonts w:ascii="Consolas" w:hAnsi="Consolas" w:cs="Consolas"/>
+          <w:color w:val="000000"/>
+          <w:sz w:val="19"/>
+          <w:szCs w:val="19"/>
+        </w:rPr>
+      </w:pPr>
+      <w:r>
+        <w:rPr>
+          <w:rFonts w:ascii="Consolas" w:hAnsi="Consolas" w:cs="Consolas"/>
+          <w:color w:val="000000"/>
+          <w:sz w:val="19"/>
+          <w:szCs w:val="19"/>
+        </w:rPr>
+        <w:t xml:space="preserve">        </w:t>
+      </w:r>
+      <w:r>
+        <w:rPr>
+          <w:rFonts w:ascii="Consolas" w:hAnsi="Consolas" w:cs="Consolas"/>
+          <w:color w:val="008000"/>
+          <w:sz w:val="19"/>
+          <w:szCs w:val="19"/>
+        </w:rPr>
+        <w:t>//</w:t>
+      </w:r>
+      <w:proofErr w:type="gramStart"/>
+      <w:r>
+        <w:rPr>
+          <w:rFonts w:ascii="Consolas" w:hAnsi="Consolas" w:cs="Consolas"/>
+          <w:color w:val="008000"/>
+          <w:sz w:val="19"/>
+          <w:szCs w:val="19"/>
+        </w:rPr>
+        <w:t>print(</w:t>
+      </w:r>
+      <w:proofErr w:type="gramEnd"/>
+      <w:r>
+        <w:rPr>
+          <w:rFonts w:ascii="Consolas" w:hAnsi="Consolas" w:cs="Consolas"/>
+          <w:color w:val="008000"/>
+          <w:sz w:val="19"/>
+          <w:szCs w:val="19"/>
+        </w:rPr>
+        <w:t>"</w:t>
+      </w:r>
+      <w:proofErr w:type="spellStart"/>
+      <w:r>
+        <w:rPr>
+          <w:rFonts w:ascii="Consolas" w:hAnsi="Consolas" w:cs="Consolas"/>
+          <w:color w:val="008000"/>
+          <w:sz w:val="19"/>
+          <w:szCs w:val="19"/>
+        </w:rPr>
+        <w:t>Outline</w:t>
+      </w:r>
+      <w:proofErr w:type="spellEnd"/>
+      <w:r>
+        <w:rPr>
+          <w:rFonts w:ascii="Consolas" w:hAnsi="Consolas" w:cs="Consolas"/>
+          <w:color w:val="008000"/>
+          <w:sz w:val="19"/>
+          <w:szCs w:val="19"/>
+        </w:rPr>
+        <w:t xml:space="preserve"> </w:t>
+      </w:r>
+      <w:proofErr w:type="spellStart"/>
+      <w:r>
+        <w:rPr>
+          <w:rFonts w:ascii="Consolas" w:hAnsi="Consolas" w:cs="Consolas"/>
+          <w:color w:val="008000"/>
+          <w:sz w:val="19"/>
+          <w:szCs w:val="19"/>
+        </w:rPr>
+        <w:t>Removed</w:t>
+      </w:r>
+      <w:proofErr w:type="spellEnd"/>
+      <w:r>
+        <w:rPr>
+          <w:rFonts w:ascii="Consolas" w:hAnsi="Consolas" w:cs="Consolas"/>
+          <w:color w:val="008000"/>
+          <w:sz w:val="19"/>
+          <w:szCs w:val="19"/>
+        </w:rPr>
+        <w:t>");</w:t>
+      </w:r>
+    </w:p>
+    <w:p>
+      <w:pPr>
+        <w:shd w:val="clear" w:color="auto" w:fill="F2F2F2" w:themeFill="background1" w:themeFillShade="F2"/>
+        <w:autoSpaceDE w:val="0"/>
+        <w:autoSpaceDN w:val="0"/>
+        <w:adjustRightInd w:val="0"/>
+        <w:spacing w:after="0" w:line="240" w:lineRule="auto"/>
+        <w:rPr>
+          <w:rFonts w:ascii="Consolas" w:hAnsi="Consolas" w:cs="Consolas"/>
+          <w:color w:val="000000"/>
+          <w:sz w:val="19"/>
+          <w:szCs w:val="19"/>
+        </w:rPr>
+      </w:pPr>
+      <w:r>
+        <w:rPr>
+          <w:rFonts w:ascii="Consolas" w:hAnsi="Consolas" w:cs="Consolas"/>
+          <w:color w:val="000000"/>
+          <w:sz w:val="19"/>
+          <w:szCs w:val="19"/>
+        </w:rPr>
+        <w:t xml:space="preserve">    }</w:t>
+      </w:r>
+    </w:p>
+    <w:p>
+      <w:pPr>
+        <w:shd w:val="clear" w:color="auto" w:fill="F2F2F2" w:themeFill="background1" w:themeFillShade="F2"/>
+        <w:autoSpaceDE w:val="0"/>
+        <w:autoSpaceDN w:val="0"/>
+        <w:adjustRightInd w:val="0"/>
+        <w:spacing w:after="0" w:line="240" w:lineRule="auto"/>
+        <w:rPr>
+          <w:rFonts w:ascii="Consolas" w:hAnsi="Consolas" w:cs="Consolas"/>
+          <w:color w:val="000000"/>
+          <w:sz w:val="19"/>
+          <w:szCs w:val="19"/>
+        </w:rPr>
+      </w:pPr>
+    </w:p>
+    <w:p>
+      <w:pPr>
+        <w:shd w:val="clear" w:color="auto" w:fill="F2F2F2" w:themeFill="background1" w:themeFillShade="F2"/>
+        <w:autoSpaceDE w:val="0"/>
+        <w:autoSpaceDN w:val="0"/>
+        <w:adjustRightInd w:val="0"/>
+        <w:spacing w:after="0" w:line="240" w:lineRule="auto"/>
+        <w:rPr>
+          <w:rFonts w:ascii="Consolas" w:hAnsi="Consolas" w:cs="Consolas"/>
+          <w:color w:val="000000"/>
+          <w:sz w:val="19"/>
+          <w:szCs w:val="19"/>
+        </w:rPr>
+      </w:pPr>
+      <w:r>
+        <w:rPr>
+          <w:rFonts w:ascii="Consolas" w:hAnsi="Consolas" w:cs="Consolas"/>
+          <w:color w:val="000000"/>
+          <w:sz w:val="19"/>
+          <w:szCs w:val="19"/>
+        </w:rPr>
+        <w:t xml:space="preserve">    </w:t>
+      </w:r>
+      <w:r>
+        <w:rPr>
+          <w:rFonts w:ascii="Consolas" w:hAnsi="Consolas" w:cs="Consolas"/>
+          <w:color w:val="0000FF"/>
+          <w:sz w:val="19"/>
+          <w:szCs w:val="19"/>
+        </w:rPr>
+        <w:t>private</w:t>
+      </w:r>
+      <w:r>
+        <w:rPr>
+          <w:rFonts w:ascii="Consolas" w:hAnsi="Consolas" w:cs="Consolas"/>
+          <w:color w:val="000000"/>
+          <w:sz w:val="19"/>
+          <w:szCs w:val="19"/>
+        </w:rPr>
+        <w:t xml:space="preserve"> </w:t>
+      </w:r>
+      <w:proofErr w:type="spellStart"/>
+      <w:r>
+        <w:rPr>
+          <w:rFonts w:ascii="Consolas" w:hAnsi="Consolas" w:cs="Consolas"/>
+          <w:color w:val="0000FF"/>
+          <w:sz w:val="19"/>
+          <w:szCs w:val="19"/>
+        </w:rPr>
+        <w:t>void</w:t>
+      </w:r>
+      <w:proofErr w:type="spellEnd"/>
+      <w:r>
+        <w:rPr>
+          <w:rFonts w:ascii="Consolas" w:hAnsi="Consolas" w:cs="Consolas"/>
+          <w:color w:val="000000"/>
+          <w:sz w:val="19"/>
+          <w:szCs w:val="19"/>
+        </w:rPr>
+        <w:t xml:space="preserve"> </w:t>
+      </w:r>
+      <w:proofErr w:type="spellStart"/>
+      <w:proofErr w:type="gramStart"/>
+      <w:r>
+        <w:rPr>
+          <w:rFonts w:ascii="Consolas" w:hAnsi="Consolas" w:cs="Consolas"/>
+          <w:color w:val="0000FF"/>
+          <w:sz w:val="19"/>
+          <w:szCs w:val="19"/>
+        </w:rPr>
+        <w:t>OnMouseDown</w:t>
+      </w:r>
+      <w:proofErr w:type="spellEnd"/>
+      <w:r>
+        <w:rPr>
+          <w:rFonts w:ascii="Consolas" w:hAnsi="Consolas" w:cs="Consolas"/>
+          <w:color w:val="000000"/>
+          <w:sz w:val="19"/>
+          <w:szCs w:val="19"/>
+        </w:rPr>
+        <w:t>(</w:t>
+      </w:r>
+      <w:proofErr w:type="gramEnd"/>
+      <w:r>
+        <w:rPr>
+          <w:rFonts w:ascii="Consolas" w:hAnsi="Consolas" w:cs="Consolas"/>
+          <w:color w:val="000000"/>
+          <w:sz w:val="19"/>
+          <w:szCs w:val="19"/>
+        </w:rPr>
+        <w:t>)</w:t>
+      </w:r>
+    </w:p>
+    <w:p>
+      <w:pPr>
+        <w:shd w:val="clear" w:color="auto" w:fill="F2F2F2" w:themeFill="background1" w:themeFillShade="F2"/>
+        <w:autoSpaceDE w:val="0"/>
+        <w:autoSpaceDN w:val="0"/>
+        <w:adjustRightInd w:val="0"/>
+        <w:spacing w:after="0" w:line="240" w:lineRule="auto"/>
+        <w:rPr>
+          <w:rFonts w:ascii="Consolas" w:hAnsi="Consolas" w:cs="Consolas"/>
+          <w:color w:val="000000"/>
+          <w:sz w:val="19"/>
+          <w:szCs w:val="19"/>
+        </w:rPr>
+      </w:pPr>
+      <w:r>
+        <w:rPr>
+          <w:rFonts w:ascii="Consolas" w:hAnsi="Consolas" w:cs="Consolas"/>
+          <w:color w:val="000000"/>
+          <w:sz w:val="19"/>
+          <w:szCs w:val="19"/>
+        </w:rPr>
+        <w:t xml:space="preserve">    {</w:t>
+      </w:r>
+    </w:p>
+    <w:p>
+      <w:pPr>
+        <w:shd w:val="clear" w:color="auto" w:fill="F2F2F2" w:themeFill="background1" w:themeFillShade="F2"/>
+        <w:autoSpaceDE w:val="0"/>
+        <w:autoSpaceDN w:val="0"/>
+        <w:adjustRightInd w:val="0"/>
+        <w:spacing w:after="0" w:line="240" w:lineRule="auto"/>
+        <w:rPr>
+          <w:rFonts w:ascii="Consolas" w:hAnsi="Consolas" w:cs="Consolas"/>
+          <w:color w:val="000000"/>
+          <w:sz w:val="19"/>
+          <w:szCs w:val="19"/>
+        </w:rPr>
+      </w:pPr>
+      <w:r>
+        <w:rPr>
+          <w:rFonts w:ascii="Consolas" w:hAnsi="Consolas" w:cs="Consolas"/>
+          <w:color w:val="000000"/>
+          <w:sz w:val="19"/>
+          <w:szCs w:val="19"/>
+        </w:rPr>
+        <w:t xml:space="preserve">        </w:t>
+      </w:r>
+      <w:proofErr w:type="spellStart"/>
+      <w:r>
+        <w:rPr>
+          <w:rFonts w:ascii="Consolas" w:hAnsi="Consolas" w:cs="Consolas"/>
+          <w:color w:val="0000FF"/>
+          <w:sz w:val="19"/>
+          <w:szCs w:val="19"/>
+        </w:rPr>
+        <w:t>int</w:t>
+      </w:r>
+      <w:proofErr w:type="spellEnd"/>
+      <w:r>
+        <w:rPr>
+          <w:rFonts w:ascii="Consolas" w:hAnsi="Consolas" w:cs="Consolas"/>
+          <w:color w:val="000000"/>
+          <w:sz w:val="19"/>
+          <w:szCs w:val="19"/>
+        </w:rPr>
+        <w:t xml:space="preserve"> </w:t>
+      </w:r>
+      <w:proofErr w:type="spellStart"/>
+      <w:r>
+        <w:rPr>
+          <w:rFonts w:ascii="Consolas" w:hAnsi="Consolas" w:cs="Consolas"/>
+          <w:color w:val="000000"/>
+          <w:sz w:val="19"/>
+          <w:szCs w:val="19"/>
+        </w:rPr>
+        <w:t>price</w:t>
+      </w:r>
+      <w:proofErr w:type="spellEnd"/>
+      <w:r>
+        <w:rPr>
+          <w:rFonts w:ascii="Consolas" w:hAnsi="Consolas" w:cs="Consolas"/>
+          <w:color w:val="000000"/>
+          <w:sz w:val="19"/>
+          <w:szCs w:val="19"/>
+        </w:rPr>
+        <w:t xml:space="preserve"> = </w:t>
+      </w:r>
+      <w:proofErr w:type="spellStart"/>
+      <w:proofErr w:type="gramStart"/>
+      <w:r>
+        <w:rPr>
+          <w:rFonts w:ascii="Consolas" w:hAnsi="Consolas" w:cs="Consolas"/>
+          <w:color w:val="0000FF"/>
+          <w:sz w:val="19"/>
+          <w:szCs w:val="19"/>
+        </w:rPr>
+        <w:t>int</w:t>
+      </w:r>
+      <w:r>
+        <w:rPr>
+          <w:rFonts w:ascii="Consolas" w:hAnsi="Consolas" w:cs="Consolas"/>
+          <w:color w:val="000000"/>
+          <w:sz w:val="19"/>
+          <w:szCs w:val="19"/>
+        </w:rPr>
+        <w:t>.Parse</w:t>
+      </w:r>
+      <w:proofErr w:type="spellEnd"/>
+      <w:proofErr w:type="gramEnd"/>
+      <w:r>
+        <w:rPr>
+          <w:rFonts w:ascii="Consolas" w:hAnsi="Consolas" w:cs="Consolas"/>
+          <w:color w:val="000000"/>
+          <w:sz w:val="19"/>
+          <w:szCs w:val="19"/>
+        </w:rPr>
+        <w:t>(</w:t>
+      </w:r>
+      <w:proofErr w:type="spellStart"/>
+      <w:r>
+        <w:rPr>
+          <w:rFonts w:ascii="Consolas" w:hAnsi="Consolas" w:cs="Consolas"/>
+          <w:color w:val="000000"/>
+          <w:sz w:val="19"/>
+          <w:szCs w:val="19"/>
+        </w:rPr>
+        <w:t>name.Split</w:t>
+      </w:r>
+      <w:proofErr w:type="spellEnd"/>
+      <w:r>
+        <w:rPr>
+          <w:rFonts w:ascii="Consolas" w:hAnsi="Consolas" w:cs="Consolas"/>
+          <w:color w:val="000000"/>
+          <w:sz w:val="19"/>
+          <w:szCs w:val="19"/>
+        </w:rPr>
+        <w:t>(</w:t>
+      </w:r>
+      <w:r>
+        <w:rPr>
+          <w:rFonts w:ascii="Consolas" w:hAnsi="Consolas" w:cs="Consolas"/>
+          <w:color w:val="A31515"/>
+          <w:sz w:val="19"/>
+          <w:szCs w:val="19"/>
+        </w:rPr>
+        <w:t>' '</w:t>
+      </w:r>
+      <w:r>
+        <w:rPr>
+          <w:rFonts w:ascii="Consolas" w:hAnsi="Consolas" w:cs="Consolas"/>
+          <w:color w:val="000000"/>
+          <w:sz w:val="19"/>
+          <w:szCs w:val="19"/>
+        </w:rPr>
+        <w:t>)[1].</w:t>
+      </w:r>
+      <w:proofErr w:type="spellStart"/>
+      <w:r>
+        <w:rPr>
+          <w:rFonts w:ascii="Consolas" w:hAnsi="Consolas" w:cs="Consolas"/>
+          <w:color w:val="000000"/>
+          <w:sz w:val="19"/>
+          <w:szCs w:val="19"/>
+        </w:rPr>
+        <w:t>Remove</w:t>
+      </w:r>
+      <w:proofErr w:type="spellEnd"/>
+      <w:r>
+        <w:rPr>
+          <w:rFonts w:ascii="Consolas" w:hAnsi="Consolas" w:cs="Consolas"/>
+          <w:color w:val="000000"/>
+          <w:sz w:val="19"/>
+          <w:szCs w:val="19"/>
+        </w:rPr>
+        <w:t>(3));</w:t>
+      </w:r>
+    </w:p>
+    <w:p>
+      <w:pPr>
+        <w:shd w:val="clear" w:color="auto" w:fill="F2F2F2" w:themeFill="background1" w:themeFillShade="F2"/>
+        <w:autoSpaceDE w:val="0"/>
+        <w:autoSpaceDN w:val="0"/>
+        <w:adjustRightInd w:val="0"/>
+        <w:spacing w:after="0" w:line="240" w:lineRule="auto"/>
+        <w:rPr>
+          <w:rFonts w:ascii="Consolas" w:hAnsi="Consolas" w:cs="Consolas"/>
+          <w:color w:val="000000"/>
+          <w:sz w:val="19"/>
+          <w:szCs w:val="19"/>
+        </w:rPr>
+      </w:pPr>
+      <w:r>
+        <w:rPr>
+          <w:rFonts w:ascii="Consolas" w:hAnsi="Consolas" w:cs="Consolas"/>
+          <w:color w:val="000000"/>
+          <w:sz w:val="19"/>
+          <w:szCs w:val="19"/>
+        </w:rPr>
+        <w:t xml:space="preserve">        </w:t>
+      </w:r>
+      <w:proofErr w:type="spellStart"/>
+      <w:r>
+        <w:rPr>
+          <w:rFonts w:ascii="Consolas" w:hAnsi="Consolas" w:cs="Consolas"/>
+          <w:color w:val="000000"/>
+          <w:sz w:val="19"/>
+          <w:szCs w:val="19"/>
+        </w:rPr>
+        <w:t>Destroy</w:t>
+      </w:r>
+      <w:proofErr w:type="spellEnd"/>
+      <w:r>
+        <w:rPr>
+          <w:rFonts w:ascii="Consolas" w:hAnsi="Consolas" w:cs="Consolas"/>
+          <w:color w:val="000000"/>
+          <w:sz w:val="19"/>
+          <w:szCs w:val="19"/>
+        </w:rPr>
+        <w:t>(</w:t>
+      </w:r>
+      <w:proofErr w:type="spellStart"/>
+      <w:r>
+        <w:rPr>
+          <w:rFonts w:ascii="Consolas" w:hAnsi="Consolas" w:cs="Consolas"/>
+          <w:color w:val="000000"/>
+          <w:sz w:val="19"/>
+          <w:szCs w:val="19"/>
+        </w:rPr>
+        <w:t>gameObject</w:t>
+      </w:r>
+      <w:proofErr w:type="spellEnd"/>
+      <w:r>
+        <w:rPr>
+          <w:rFonts w:ascii="Consolas" w:hAnsi="Consolas" w:cs="Consolas"/>
+          <w:color w:val="000000"/>
+          <w:sz w:val="19"/>
+          <w:szCs w:val="19"/>
+        </w:rPr>
+        <w:t>);</w:t>
+      </w:r>
+    </w:p>
+    <w:p>
+      <w:pPr>
+        <w:shd w:val="clear" w:color="auto" w:fill="F2F2F2" w:themeFill="background1" w:themeFillShade="F2"/>
+        <w:autoSpaceDE w:val="0"/>
+        <w:autoSpaceDN w:val="0"/>
+        <w:adjustRightInd w:val="0"/>
+        <w:spacing w:after="0" w:line="240" w:lineRule="auto"/>
+        <w:rPr>
+          <w:rFonts w:ascii="Consolas" w:hAnsi="Consolas" w:cs="Consolas"/>
+          <w:color w:val="000000"/>
+          <w:sz w:val="19"/>
+          <w:szCs w:val="19"/>
+        </w:rPr>
+      </w:pPr>
+      <w:r>
+        <w:rPr>
+          <w:rFonts w:ascii="Consolas" w:hAnsi="Consolas" w:cs="Consolas"/>
+          <w:color w:val="000000"/>
+          <w:sz w:val="19"/>
+          <w:szCs w:val="19"/>
+        </w:rPr>
+        <w:t xml:space="preserve">        </w:t>
+      </w:r>
+      <w:proofErr w:type="spellStart"/>
+      <w:r>
+        <w:rPr>
+          <w:rFonts w:ascii="Consolas" w:hAnsi="Consolas" w:cs="Consolas"/>
+          <w:color w:val="000000"/>
+          <w:sz w:val="19"/>
+          <w:szCs w:val="19"/>
+        </w:rPr>
+        <w:t>GmeObjWallet.GetComponent</w:t>
+      </w:r>
+      <w:proofErr w:type="spellEnd"/>
+      <w:r>
+        <w:rPr>
+          <w:rFonts w:ascii="Consolas" w:hAnsi="Consolas" w:cs="Consolas"/>
+          <w:color w:val="000000"/>
+          <w:sz w:val="19"/>
+          <w:szCs w:val="19"/>
+        </w:rPr>
+        <w:t>&lt;</w:t>
+      </w:r>
+      <w:proofErr w:type="spellStart"/>
+      <w:r>
+        <w:rPr>
+          <w:rFonts w:ascii="Consolas" w:hAnsi="Consolas" w:cs="Consolas"/>
+          <w:color w:val="000000"/>
+          <w:sz w:val="19"/>
+          <w:szCs w:val="19"/>
+        </w:rPr>
+        <w:t>wallet</w:t>
+      </w:r>
+      <w:proofErr w:type="spellEnd"/>
+      <w:r>
+        <w:rPr>
+          <w:rFonts w:ascii="Consolas" w:hAnsi="Consolas" w:cs="Consolas"/>
+          <w:color w:val="000000"/>
+          <w:sz w:val="19"/>
+          <w:szCs w:val="19"/>
+        </w:rPr>
+        <w:t>&gt;(</w:t>
+      </w:r>
+      <w:proofErr w:type="gramStart"/>
+      <w:r>
+        <w:rPr>
+          <w:rFonts w:ascii="Consolas" w:hAnsi="Consolas" w:cs="Consolas"/>
+          <w:color w:val="000000"/>
+          <w:sz w:val="19"/>
+          <w:szCs w:val="19"/>
+        </w:rPr>
+        <w:t>).</w:t>
+      </w:r>
+      <w:proofErr w:type="spellStart"/>
+      <w:r>
+        <w:rPr>
+          <w:rFonts w:ascii="Consolas" w:hAnsi="Consolas" w:cs="Consolas"/>
+          <w:color w:val="000000"/>
+          <w:sz w:val="19"/>
+          <w:szCs w:val="19"/>
+        </w:rPr>
+        <w:t>Pay</w:t>
+      </w:r>
+      <w:proofErr w:type="spellEnd"/>
+      <w:proofErr w:type="gramEnd"/>
+      <w:r>
+        <w:rPr>
+          <w:rFonts w:ascii="Consolas" w:hAnsi="Consolas" w:cs="Consolas"/>
+          <w:color w:val="000000"/>
+          <w:sz w:val="19"/>
+          <w:szCs w:val="19"/>
+        </w:rPr>
+        <w:t>(</w:t>
+      </w:r>
+      <w:proofErr w:type="spellStart"/>
+      <w:r>
+        <w:rPr>
+          <w:rFonts w:ascii="Consolas" w:hAnsi="Consolas" w:cs="Consolas"/>
+          <w:color w:val="000000"/>
+          <w:sz w:val="19"/>
+          <w:szCs w:val="19"/>
+        </w:rPr>
+        <w:t>price</w:t>
+      </w:r>
+      <w:proofErr w:type="spellEnd"/>
+      <w:r>
+        <w:rPr>
+          <w:rFonts w:ascii="Consolas" w:hAnsi="Consolas" w:cs="Consolas"/>
+          <w:color w:val="000000"/>
+          <w:sz w:val="19"/>
+          <w:szCs w:val="19"/>
+        </w:rPr>
+        <w:t>);</w:t>
+      </w:r>
+    </w:p>
+    <w:p>
+      <w:pPr>
+        <w:shd w:val="clear" w:color="auto" w:fill="F2F2F2" w:themeFill="background1" w:themeFillShade="F2"/>
+        <w:autoSpaceDE w:val="0"/>
+        <w:autoSpaceDN w:val="0"/>
+        <w:adjustRightInd w:val="0"/>
+        <w:spacing w:after="0" w:line="240" w:lineRule="auto"/>
+        <w:rPr>
+          <w:rFonts w:ascii="Consolas" w:hAnsi="Consolas" w:cs="Consolas"/>
+          <w:color w:val="000000"/>
+          <w:sz w:val="19"/>
+          <w:szCs w:val="19"/>
+        </w:rPr>
+      </w:pPr>
+      <w:r>
+        <w:rPr>
+          <w:rFonts w:ascii="Consolas" w:hAnsi="Consolas" w:cs="Consolas"/>
+          <w:color w:val="000000"/>
+          <w:sz w:val="19"/>
+          <w:szCs w:val="19"/>
+        </w:rPr>
+        <w:t xml:space="preserve">        </w:t>
+      </w:r>
+      <w:proofErr w:type="spellStart"/>
+      <w:r>
+        <w:rPr>
+          <w:rFonts w:ascii="Consolas" w:hAnsi="Consolas" w:cs="Consolas"/>
+          <w:color w:val="000000"/>
+          <w:sz w:val="19"/>
+          <w:szCs w:val="19"/>
+        </w:rPr>
+        <w:t>GmeObjText.GetComponent</w:t>
+      </w:r>
+      <w:proofErr w:type="spellEnd"/>
+      <w:r>
+        <w:rPr>
+          <w:rFonts w:ascii="Consolas" w:hAnsi="Consolas" w:cs="Consolas"/>
+          <w:color w:val="000000"/>
+          <w:sz w:val="19"/>
+          <w:szCs w:val="19"/>
+        </w:rPr>
+        <w:t>&lt;</w:t>
+      </w:r>
+      <w:proofErr w:type="spellStart"/>
+      <w:r>
+        <w:rPr>
+          <w:rFonts w:ascii="Consolas" w:hAnsi="Consolas" w:cs="Consolas"/>
+          <w:color w:val="000000"/>
+          <w:sz w:val="19"/>
+          <w:szCs w:val="19"/>
+        </w:rPr>
+        <w:t>TextMeshPro</w:t>
+      </w:r>
+      <w:proofErr w:type="spellEnd"/>
+      <w:proofErr w:type="gramStart"/>
+      <w:r>
+        <w:rPr>
+          <w:rFonts w:ascii="Consolas" w:hAnsi="Consolas" w:cs="Consolas"/>
+          <w:color w:val="000000"/>
+          <w:sz w:val="19"/>
+          <w:szCs w:val="19"/>
+        </w:rPr>
+        <w:t>&gt;(</w:t>
+      </w:r>
+      <w:proofErr w:type="gramEnd"/>
+      <w:r>
+        <w:rPr>
+          <w:rFonts w:ascii="Consolas" w:hAnsi="Consolas" w:cs="Consolas"/>
+          <w:color w:val="000000"/>
+          <w:sz w:val="19"/>
+          <w:szCs w:val="19"/>
+        </w:rPr>
+        <w:t xml:space="preserve">).text = </w:t>
+      </w:r>
+      <w:r>
+        <w:rPr>
+          <w:rFonts w:ascii="Consolas" w:hAnsi="Consolas" w:cs="Consolas"/>
+          <w:color w:val="A31515"/>
+          <w:sz w:val="19"/>
+          <w:szCs w:val="19"/>
+        </w:rPr>
+        <w:t>"Shop"</w:t>
+      </w:r>
+      <w:r>
+        <w:rPr>
+          <w:rFonts w:ascii="Consolas" w:hAnsi="Consolas" w:cs="Consolas"/>
+          <w:color w:val="000000"/>
+          <w:sz w:val="19"/>
+          <w:szCs w:val="19"/>
+        </w:rPr>
+        <w:t>;</w:t>
+      </w:r>
+    </w:p>
+    <w:p>
+      <w:pPr>
+        <w:shd w:val="clear" w:color="auto" w:fill="F2F2F2" w:themeFill="background1" w:themeFillShade="F2"/>
+        <w:autoSpaceDE w:val="0"/>
+        <w:autoSpaceDN w:val="0"/>
+        <w:adjustRightInd w:val="0"/>
+        <w:spacing w:after="0" w:line="240" w:lineRule="auto"/>
+        <w:rPr>
+          <w:rFonts w:ascii="Consolas" w:hAnsi="Consolas" w:cs="Consolas"/>
+          <w:color w:val="000000"/>
+          <w:sz w:val="19"/>
+          <w:szCs w:val="19"/>
+        </w:rPr>
+      </w:pPr>
+      <w:r>
+        <w:rPr>
+          <w:rFonts w:ascii="Consolas" w:hAnsi="Consolas" w:cs="Consolas"/>
+          <w:color w:val="000000"/>
+          <w:sz w:val="19"/>
+          <w:szCs w:val="19"/>
+        </w:rPr>
+        <w:t xml:space="preserve">    }</w:t>
+      </w:r>
+    </w:p>
+    <w:p>
+      <w:pPr>
+        <w:shd w:val="clear" w:color="auto" w:fill="F2F2F2" w:themeFill="background1" w:themeFillShade="F2"/>
+        <w:autoSpaceDE w:val="0"/>
+        <w:autoSpaceDN w:val="0"/>
+        <w:adjustRightInd w:val="0"/>
+        <w:spacing w:after="0" w:line="240" w:lineRule="auto"/>
+        <w:rPr>
+          <w:rFonts w:ascii="Consolas" w:hAnsi="Consolas" w:cs="Consolas"/>
+          <w:color w:val="000000"/>
+          <w:sz w:val="19"/>
+          <w:szCs w:val="19"/>
+        </w:rPr>
+      </w:pPr>
+    </w:p>
+    <w:p>
+      <w:pPr>
+        <w:shd w:val="clear" w:color="auto" w:fill="F2F2F2" w:themeFill="background1" w:themeFillShade="F2"/>
+        <w:autoSpaceDE w:val="0"/>
+        <w:autoSpaceDN w:val="0"/>
+        <w:adjustRightInd w:val="0"/>
+        <w:spacing w:after="0" w:line="240" w:lineRule="auto"/>
+        <w:rPr>
+          <w:rFonts w:ascii="Consolas" w:hAnsi="Consolas" w:cs="Consolas"/>
+          <w:color w:val="008000"/>
+          <w:sz w:val="19"/>
+          <w:szCs w:val="19"/>
+        </w:rPr>
+      </w:pPr>
+      <w:r>
+        <w:rPr>
+          <w:rFonts w:ascii="Consolas" w:hAnsi="Consolas" w:cs="Consolas"/>
+          <w:color w:val="000000"/>
+          <w:sz w:val="19"/>
+          <w:szCs w:val="19"/>
+        </w:rPr>
+        <w:t>}</w:t>
+      </w:r>
+    </w:p>
+    <w:p>
+      <w:pPr>
+        <w:pStyle w:val="Liststycke"/>
+      </w:pPr>
+    </w:p>
+    <w:p>
+      <w:r>
+        <w:t>Skapa en textruta (</w:t>
+      </w:r>
+      <w:proofErr w:type="spellStart"/>
+      <w:r>
+        <w:t>wallet</w:t>
+      </w:r>
+      <w:proofErr w:type="spellEnd"/>
+      <w:r>
+        <w:t>) och lägg följande script på</w:t>
+      </w:r>
+      <w:r>
+        <w:t>:</w:t>
+      </w:r>
+    </w:p>
+    <w:p>
+      <w:pPr>
+        <w:shd w:val="clear" w:color="auto" w:fill="F2F2F2" w:themeFill="background1" w:themeFillShade="F2"/>
+        <w:autoSpaceDE w:val="0"/>
+        <w:autoSpaceDN w:val="0"/>
+        <w:adjustRightInd w:val="0"/>
+        <w:spacing w:after="0" w:line="240" w:lineRule="auto"/>
+        <w:rPr>
+          <w:rFonts w:ascii="Consolas" w:hAnsi="Consolas" w:cs="Consolas"/>
+          <w:color w:val="0000FF"/>
+          <w:sz w:val="19"/>
+          <w:szCs w:val="19"/>
+        </w:rPr>
+      </w:pPr>
+    </w:p>
+    <w:p>
+      <w:pPr>
+        <w:shd w:val="clear" w:color="auto" w:fill="F2F2F2" w:themeFill="background1" w:themeFillShade="F2"/>
+        <w:autoSpaceDE w:val="0"/>
+        <w:autoSpaceDN w:val="0"/>
+        <w:adjustRightInd w:val="0"/>
+        <w:spacing w:after="0" w:line="240" w:lineRule="auto"/>
+        <w:rPr>
+          <w:rFonts w:ascii="Consolas" w:hAnsi="Consolas" w:cs="Consolas"/>
+          <w:color w:val="000000"/>
+          <w:sz w:val="19"/>
+          <w:szCs w:val="19"/>
+        </w:rPr>
+      </w:pPr>
+      <w:r>
+        <w:rPr>
+          <w:rFonts w:ascii="Consolas" w:hAnsi="Consolas" w:cs="Consolas"/>
+          <w:color w:val="0000FF"/>
+          <w:sz w:val="19"/>
+          <w:szCs w:val="19"/>
+        </w:rPr>
+        <w:t>public</w:t>
+      </w:r>
+      <w:r>
+        <w:rPr>
+          <w:rFonts w:ascii="Consolas" w:hAnsi="Consolas" w:cs="Consolas"/>
+          <w:color w:val="000000"/>
+          <w:sz w:val="19"/>
+          <w:szCs w:val="19"/>
+        </w:rPr>
+        <w:t xml:space="preserve"> </w:t>
+      </w:r>
+      <w:proofErr w:type="spellStart"/>
+      <w:r>
+        <w:rPr>
+          <w:rFonts w:ascii="Consolas" w:hAnsi="Consolas" w:cs="Consolas"/>
+          <w:color w:val="0000FF"/>
+          <w:sz w:val="19"/>
+          <w:szCs w:val="19"/>
+        </w:rPr>
+        <w:t>class</w:t>
+      </w:r>
+      <w:proofErr w:type="spellEnd"/>
+      <w:r>
+        <w:rPr>
+          <w:rFonts w:ascii="Consolas" w:hAnsi="Consolas" w:cs="Consolas"/>
+          <w:color w:val="000000"/>
+          <w:sz w:val="19"/>
+          <w:szCs w:val="19"/>
+        </w:rPr>
+        <w:t xml:space="preserve"> </w:t>
+      </w:r>
+      <w:proofErr w:type="spellStart"/>
+      <w:proofErr w:type="gramStart"/>
+      <w:r>
+        <w:rPr>
+          <w:rFonts w:ascii="Consolas" w:hAnsi="Consolas" w:cs="Consolas"/>
+          <w:color w:val="2B91AF"/>
+          <w:sz w:val="19"/>
+          <w:szCs w:val="19"/>
+        </w:rPr>
+        <w:t>wallet</w:t>
+      </w:r>
+      <w:proofErr w:type="spellEnd"/>
+      <w:r>
+        <w:rPr>
+          <w:rFonts w:ascii="Consolas" w:hAnsi="Consolas" w:cs="Consolas"/>
+          <w:color w:val="000000"/>
+          <w:sz w:val="19"/>
+          <w:szCs w:val="19"/>
+        </w:rPr>
+        <w:t xml:space="preserve"> :</w:t>
+      </w:r>
+      <w:proofErr w:type="gramEnd"/>
+      <w:r>
+        <w:rPr>
+          <w:rFonts w:ascii="Consolas" w:hAnsi="Consolas" w:cs="Consolas"/>
+          <w:color w:val="000000"/>
+          <w:sz w:val="19"/>
+          <w:szCs w:val="19"/>
+        </w:rPr>
+        <w:t xml:space="preserve"> </w:t>
+      </w:r>
+      <w:proofErr w:type="spellStart"/>
+      <w:r>
+        <w:rPr>
+          <w:rFonts w:ascii="Consolas" w:hAnsi="Consolas" w:cs="Consolas"/>
+          <w:color w:val="000000"/>
+          <w:sz w:val="19"/>
+          <w:szCs w:val="19"/>
+        </w:rPr>
+        <w:t>MonoBehaviour</w:t>
+      </w:r>
+      <w:proofErr w:type="spellEnd"/>
+    </w:p>
+    <w:p>
+      <w:pPr>
+        <w:shd w:val="clear" w:color="auto" w:fill="F2F2F2" w:themeFill="background1" w:themeFillShade="F2"/>
+        <w:autoSpaceDE w:val="0"/>
+        <w:autoSpaceDN w:val="0"/>
+        <w:adjustRightInd w:val="0"/>
+        <w:spacing w:after="0" w:line="240" w:lineRule="auto"/>
+        <w:rPr>
+          <w:rFonts w:ascii="Consolas" w:hAnsi="Consolas" w:cs="Consolas"/>
+          <w:color w:val="000000"/>
+          <w:sz w:val="19"/>
+          <w:szCs w:val="19"/>
+        </w:rPr>
+      </w:pPr>
+      <w:r>
+        <w:rPr>
+          <w:rFonts w:ascii="Consolas" w:hAnsi="Consolas" w:cs="Consolas"/>
+          <w:color w:val="000000"/>
+          <w:sz w:val="19"/>
+          <w:szCs w:val="19"/>
+        </w:rPr>
+        <w:t>{</w:t>
+      </w:r>
+    </w:p>
+    <w:p>
+      <w:pPr>
+        <w:shd w:val="clear" w:color="auto" w:fill="F2F2F2" w:themeFill="background1" w:themeFillShade="F2"/>
+        <w:autoSpaceDE w:val="0"/>
+        <w:autoSpaceDN w:val="0"/>
+        <w:adjustRightInd w:val="0"/>
+        <w:spacing w:after="0" w:line="240" w:lineRule="auto"/>
+        <w:rPr>
+          <w:rFonts w:ascii="Consolas" w:hAnsi="Consolas" w:cs="Consolas"/>
+          <w:color w:val="000000"/>
+          <w:sz w:val="19"/>
+          <w:szCs w:val="19"/>
+        </w:rPr>
+      </w:pPr>
+      <w:r>
+        <w:rPr>
+          <w:rFonts w:ascii="Consolas" w:hAnsi="Consolas" w:cs="Consolas"/>
+          <w:color w:val="000000"/>
+          <w:sz w:val="19"/>
+          <w:szCs w:val="19"/>
+        </w:rPr>
+        <w:t xml:space="preserve">    </w:t>
+      </w:r>
+      <w:r>
+        <w:rPr>
+          <w:rFonts w:ascii="Consolas" w:hAnsi="Consolas" w:cs="Consolas"/>
+          <w:color w:val="0000FF"/>
+          <w:sz w:val="19"/>
+          <w:szCs w:val="19"/>
+        </w:rPr>
+        <w:t>private</w:t>
+      </w:r>
+      <w:r>
+        <w:rPr>
+          <w:rFonts w:ascii="Consolas" w:hAnsi="Consolas" w:cs="Consolas"/>
+          <w:color w:val="000000"/>
+          <w:sz w:val="19"/>
+          <w:szCs w:val="19"/>
+        </w:rPr>
+        <w:t xml:space="preserve"> </w:t>
+      </w:r>
+      <w:proofErr w:type="spellStart"/>
+      <w:r>
+        <w:rPr>
+          <w:rFonts w:ascii="Consolas" w:hAnsi="Consolas" w:cs="Consolas"/>
+          <w:color w:val="0000FF"/>
+          <w:sz w:val="19"/>
+          <w:szCs w:val="19"/>
+        </w:rPr>
+        <w:t>int</w:t>
+      </w:r>
+      <w:proofErr w:type="spellEnd"/>
+      <w:r>
+        <w:rPr>
+          <w:rFonts w:ascii="Consolas" w:hAnsi="Consolas" w:cs="Consolas"/>
+          <w:color w:val="000000"/>
+          <w:sz w:val="19"/>
+          <w:szCs w:val="19"/>
+        </w:rPr>
+        <w:t xml:space="preserve"> total = 1000;</w:t>
+      </w:r>
+    </w:p>
+    <w:p>
+      <w:pPr>
+        <w:shd w:val="clear" w:color="auto" w:fill="F2F2F2" w:themeFill="background1" w:themeFillShade="F2"/>
+        <w:autoSpaceDE w:val="0"/>
+        <w:autoSpaceDN w:val="0"/>
+        <w:adjustRightInd w:val="0"/>
+        <w:spacing w:after="0" w:line="240" w:lineRule="auto"/>
+        <w:rPr>
+          <w:rFonts w:ascii="Consolas" w:hAnsi="Consolas" w:cs="Consolas"/>
+          <w:color w:val="000000"/>
+          <w:sz w:val="19"/>
+          <w:szCs w:val="19"/>
+        </w:rPr>
+      </w:pPr>
+    </w:p>
+    <w:p>
+      <w:pPr>
+        <w:shd w:val="clear" w:color="auto" w:fill="F2F2F2" w:themeFill="background1" w:themeFillShade="F2"/>
+        <w:autoSpaceDE w:val="0"/>
+        <w:autoSpaceDN w:val="0"/>
+        <w:adjustRightInd w:val="0"/>
+        <w:spacing w:after="0" w:line="240" w:lineRule="auto"/>
+        <w:rPr>
+          <w:rFonts w:ascii="Consolas" w:hAnsi="Consolas" w:cs="Consolas"/>
+          <w:color w:val="000000"/>
+          <w:sz w:val="19"/>
+          <w:szCs w:val="19"/>
+        </w:rPr>
+      </w:pPr>
+    </w:p>
+    <w:p>
+      <w:pPr>
+        <w:shd w:val="clear" w:color="auto" w:fill="F2F2F2" w:themeFill="background1" w:themeFillShade="F2"/>
+        <w:autoSpaceDE w:val="0"/>
+        <w:autoSpaceDN w:val="0"/>
+        <w:adjustRightInd w:val="0"/>
+        <w:spacing w:after="0" w:line="240" w:lineRule="auto"/>
+        <w:rPr>
+          <w:rFonts w:ascii="Consolas" w:hAnsi="Consolas" w:cs="Consolas"/>
+          <w:color w:val="000000"/>
+          <w:sz w:val="19"/>
+          <w:szCs w:val="19"/>
+        </w:rPr>
+      </w:pPr>
+      <w:r>
+        <w:rPr>
+          <w:rFonts w:ascii="Consolas" w:hAnsi="Consolas" w:cs="Consolas"/>
+          <w:color w:val="000000"/>
+          <w:sz w:val="19"/>
+          <w:szCs w:val="19"/>
+        </w:rPr>
+        <w:t xml:space="preserve">    </w:t>
+      </w:r>
+      <w:r>
+        <w:rPr>
+          <w:rFonts w:ascii="Consolas" w:hAnsi="Consolas" w:cs="Consolas"/>
+          <w:color w:val="008000"/>
+          <w:sz w:val="19"/>
+          <w:szCs w:val="19"/>
+        </w:rPr>
+        <w:t xml:space="preserve">// </w:t>
+      </w:r>
+      <w:proofErr w:type="spellStart"/>
+      <w:r>
+        <w:rPr>
+          <w:rFonts w:ascii="Consolas" w:hAnsi="Consolas" w:cs="Consolas"/>
+          <w:color w:val="008000"/>
+          <w:sz w:val="19"/>
+          <w:szCs w:val="19"/>
+        </w:rPr>
+        <w:t>Update</w:t>
+      </w:r>
+      <w:proofErr w:type="spellEnd"/>
+      <w:r>
+        <w:rPr>
+          <w:rFonts w:ascii="Consolas" w:hAnsi="Consolas" w:cs="Consolas"/>
+          <w:color w:val="008000"/>
+          <w:sz w:val="19"/>
+          <w:szCs w:val="19"/>
+        </w:rPr>
+        <w:t xml:space="preserve"> is </w:t>
+      </w:r>
+      <w:proofErr w:type="spellStart"/>
+      <w:r>
+        <w:rPr>
+          <w:rFonts w:ascii="Consolas" w:hAnsi="Consolas" w:cs="Consolas"/>
+          <w:color w:val="008000"/>
+          <w:sz w:val="19"/>
+          <w:szCs w:val="19"/>
+        </w:rPr>
+        <w:t>called</w:t>
+      </w:r>
+      <w:proofErr w:type="spellEnd"/>
+      <w:r>
+        <w:rPr>
+          <w:rFonts w:ascii="Consolas" w:hAnsi="Consolas" w:cs="Consolas"/>
+          <w:color w:val="008000"/>
+          <w:sz w:val="19"/>
+          <w:szCs w:val="19"/>
+        </w:rPr>
+        <w:t xml:space="preserve"> </w:t>
+      </w:r>
+      <w:proofErr w:type="spellStart"/>
+      <w:r>
+        <w:rPr>
+          <w:rFonts w:ascii="Consolas" w:hAnsi="Consolas" w:cs="Consolas"/>
+          <w:color w:val="008000"/>
+          <w:sz w:val="19"/>
+          <w:szCs w:val="19"/>
+        </w:rPr>
+        <w:t>once</w:t>
+      </w:r>
+      <w:proofErr w:type="spellEnd"/>
+      <w:r>
+        <w:rPr>
+          <w:rFonts w:ascii="Consolas" w:hAnsi="Consolas" w:cs="Consolas"/>
+          <w:color w:val="008000"/>
+          <w:sz w:val="19"/>
+          <w:szCs w:val="19"/>
+        </w:rPr>
+        <w:t xml:space="preserve"> per </w:t>
+      </w:r>
+      <w:proofErr w:type="spellStart"/>
+      <w:r>
+        <w:rPr>
+          <w:rFonts w:ascii="Consolas" w:hAnsi="Consolas" w:cs="Consolas"/>
+          <w:color w:val="008000"/>
+          <w:sz w:val="19"/>
+          <w:szCs w:val="19"/>
+        </w:rPr>
+        <w:t>frame</w:t>
+      </w:r>
+      <w:proofErr w:type="spellEnd"/>
+    </w:p>
+    <w:p>
+      <w:pPr>
+        <w:shd w:val="clear" w:color="auto" w:fill="F2F2F2" w:themeFill="background1" w:themeFillShade="F2"/>
+        <w:autoSpaceDE w:val="0"/>
+        <w:autoSpaceDN w:val="0"/>
+        <w:adjustRightInd w:val="0"/>
+        <w:spacing w:after="0" w:line="240" w:lineRule="auto"/>
+        <w:rPr>
+          <w:rFonts w:ascii="Consolas" w:hAnsi="Consolas" w:cs="Consolas"/>
+          <w:color w:val="000000"/>
+          <w:sz w:val="19"/>
+          <w:szCs w:val="19"/>
+        </w:rPr>
+      </w:pPr>
+      <w:r>
+        <w:rPr>
+          <w:rFonts w:ascii="Consolas" w:hAnsi="Consolas" w:cs="Consolas"/>
+          <w:color w:val="000000"/>
+          <w:sz w:val="19"/>
+          <w:szCs w:val="19"/>
+        </w:rPr>
+        <w:t xml:space="preserve">    </w:t>
+      </w:r>
+      <w:proofErr w:type="spellStart"/>
+      <w:r>
+        <w:rPr>
+          <w:rFonts w:ascii="Consolas" w:hAnsi="Consolas" w:cs="Consolas"/>
+          <w:color w:val="0000FF"/>
+          <w:sz w:val="19"/>
+          <w:szCs w:val="19"/>
+        </w:rPr>
+        <w:t>void</w:t>
+      </w:r>
+      <w:proofErr w:type="spellEnd"/>
+      <w:r>
+        <w:rPr>
+          <w:rFonts w:ascii="Consolas" w:hAnsi="Consolas" w:cs="Consolas"/>
+          <w:color w:val="000000"/>
+          <w:sz w:val="19"/>
+          <w:szCs w:val="19"/>
+        </w:rPr>
+        <w:t xml:space="preserve"> </w:t>
+      </w:r>
+      <w:proofErr w:type="spellStart"/>
+      <w:proofErr w:type="gramStart"/>
+      <w:r>
+        <w:rPr>
+          <w:rFonts w:ascii="Consolas" w:hAnsi="Consolas" w:cs="Consolas"/>
+          <w:color w:val="0000FF"/>
+          <w:sz w:val="19"/>
+          <w:szCs w:val="19"/>
+        </w:rPr>
+        <w:t>Update</w:t>
+      </w:r>
+      <w:proofErr w:type="spellEnd"/>
+      <w:r>
+        <w:rPr>
+          <w:rFonts w:ascii="Consolas" w:hAnsi="Consolas" w:cs="Consolas"/>
+          <w:color w:val="000000"/>
+          <w:sz w:val="19"/>
+          <w:szCs w:val="19"/>
+        </w:rPr>
+        <w:t>(</w:t>
+      </w:r>
+      <w:proofErr w:type="gramEnd"/>
+      <w:r>
+        <w:rPr>
+          <w:rFonts w:ascii="Consolas" w:hAnsi="Consolas" w:cs="Consolas"/>
+          <w:color w:val="000000"/>
+          <w:sz w:val="19"/>
+          <w:szCs w:val="19"/>
+        </w:rPr>
+        <w:t>)</w:t>
+      </w:r>
+    </w:p>
+    <w:p>
+      <w:pPr>
+        <w:shd w:val="clear" w:color="auto" w:fill="F2F2F2" w:themeFill="background1" w:themeFillShade="F2"/>
+        <w:autoSpaceDE w:val="0"/>
+        <w:autoSpaceDN w:val="0"/>
+        <w:adjustRightInd w:val="0"/>
+        <w:spacing w:after="0" w:line="240" w:lineRule="auto"/>
+        <w:rPr>
+          <w:rFonts w:ascii="Consolas" w:hAnsi="Consolas" w:cs="Consolas"/>
+          <w:color w:val="000000"/>
+          <w:sz w:val="19"/>
+          <w:szCs w:val="19"/>
+        </w:rPr>
+      </w:pPr>
+      <w:r>
+        <w:rPr>
+          <w:rFonts w:ascii="Consolas" w:hAnsi="Consolas" w:cs="Consolas"/>
+          <w:color w:val="000000"/>
+          <w:sz w:val="19"/>
+          <w:szCs w:val="19"/>
+        </w:rPr>
+        <w:t xml:space="preserve">    {</w:t>
+      </w:r>
+    </w:p>
+    <w:p>
+      <w:pPr>
+        <w:shd w:val="clear" w:color="auto" w:fill="F2F2F2" w:themeFill="background1" w:themeFillShade="F2"/>
+        <w:autoSpaceDE w:val="0"/>
+        <w:autoSpaceDN w:val="0"/>
+        <w:adjustRightInd w:val="0"/>
+        <w:spacing w:after="0" w:line="240" w:lineRule="auto"/>
+        <w:rPr>
+          <w:rFonts w:ascii="Consolas" w:hAnsi="Consolas" w:cs="Consolas"/>
+          <w:color w:val="000000"/>
+          <w:sz w:val="19"/>
+          <w:szCs w:val="19"/>
+        </w:rPr>
+      </w:pPr>
+      <w:r>
+        <w:rPr>
+          <w:rFonts w:ascii="Consolas" w:hAnsi="Consolas" w:cs="Consolas"/>
+          <w:color w:val="000000"/>
+          <w:sz w:val="19"/>
+          <w:szCs w:val="19"/>
+        </w:rPr>
+        <w:t xml:space="preserve">        </w:t>
+      </w:r>
+      <w:proofErr w:type="spellStart"/>
+      <w:proofErr w:type="gramStart"/>
+      <w:r>
+        <w:rPr>
+          <w:rFonts w:ascii="Consolas" w:hAnsi="Consolas" w:cs="Consolas"/>
+          <w:color w:val="000000"/>
+          <w:sz w:val="19"/>
+          <w:szCs w:val="19"/>
+        </w:rPr>
+        <w:t>GetComponent</w:t>
+      </w:r>
+      <w:proofErr w:type="spellEnd"/>
+      <w:r>
+        <w:rPr>
+          <w:rFonts w:ascii="Consolas" w:hAnsi="Consolas" w:cs="Consolas"/>
+          <w:color w:val="000000"/>
+          <w:sz w:val="19"/>
+          <w:szCs w:val="19"/>
+        </w:rPr>
+        <w:t>&lt;</w:t>
+      </w:r>
+      <w:proofErr w:type="spellStart"/>
+      <w:proofErr w:type="gramEnd"/>
+      <w:r>
+        <w:rPr>
+          <w:rFonts w:ascii="Consolas" w:hAnsi="Consolas" w:cs="Consolas"/>
+          <w:color w:val="000000"/>
+          <w:sz w:val="19"/>
+          <w:szCs w:val="19"/>
+        </w:rPr>
+        <w:t>TextMeshPro</w:t>
+      </w:r>
+      <w:proofErr w:type="spellEnd"/>
+      <w:r>
+        <w:rPr>
+          <w:rFonts w:ascii="Consolas" w:hAnsi="Consolas" w:cs="Consolas"/>
+          <w:color w:val="000000"/>
+          <w:sz w:val="19"/>
+          <w:szCs w:val="19"/>
+        </w:rPr>
+        <w:t xml:space="preserve">&gt;().text = </w:t>
+      </w:r>
+      <w:r>
+        <w:rPr>
+          <w:rFonts w:ascii="Consolas" w:hAnsi="Consolas" w:cs="Consolas"/>
+          <w:color w:val="A31515"/>
+          <w:sz w:val="19"/>
+          <w:szCs w:val="19"/>
+        </w:rPr>
+        <w:t>"</w:t>
+      </w:r>
+      <w:proofErr w:type="spellStart"/>
+      <w:r>
+        <w:rPr>
+          <w:rFonts w:ascii="Consolas" w:hAnsi="Consolas" w:cs="Consolas"/>
+          <w:color w:val="A31515"/>
+          <w:sz w:val="19"/>
+          <w:szCs w:val="19"/>
+        </w:rPr>
+        <w:t>Wallet</w:t>
+      </w:r>
+      <w:proofErr w:type="spellEnd"/>
+      <w:r>
+        <w:rPr>
+          <w:rFonts w:ascii="Consolas" w:hAnsi="Consolas" w:cs="Consolas"/>
+          <w:color w:val="A31515"/>
+          <w:sz w:val="19"/>
+          <w:szCs w:val="19"/>
+        </w:rPr>
+        <w:t>: "</w:t>
+      </w:r>
+      <w:r>
+        <w:rPr>
+          <w:rFonts w:ascii="Consolas" w:hAnsi="Consolas" w:cs="Consolas"/>
+          <w:color w:val="000000"/>
+          <w:sz w:val="19"/>
+          <w:szCs w:val="19"/>
+        </w:rPr>
+        <w:t xml:space="preserve"> + </w:t>
+      </w:r>
+      <w:proofErr w:type="spellStart"/>
+      <w:r>
+        <w:rPr>
+          <w:rFonts w:ascii="Consolas" w:hAnsi="Consolas" w:cs="Consolas"/>
+          <w:color w:val="000000"/>
+          <w:sz w:val="19"/>
+          <w:szCs w:val="19"/>
+        </w:rPr>
+        <w:t>total.ToString</w:t>
+      </w:r>
+      <w:proofErr w:type="spellEnd"/>
+      <w:r>
+        <w:rPr>
+          <w:rFonts w:ascii="Consolas" w:hAnsi="Consolas" w:cs="Consolas"/>
+          <w:color w:val="000000"/>
+          <w:sz w:val="19"/>
+          <w:szCs w:val="19"/>
+        </w:rPr>
+        <w:t xml:space="preserve">() + </w:t>
+      </w:r>
+      <w:r>
+        <w:rPr>
+          <w:rFonts w:ascii="Consolas" w:hAnsi="Consolas" w:cs="Consolas"/>
+          <w:color w:val="A31515"/>
+          <w:sz w:val="19"/>
+          <w:szCs w:val="19"/>
+        </w:rPr>
+        <w:t>"$"</w:t>
+      </w:r>
+      <w:r>
+        <w:rPr>
+          <w:rFonts w:ascii="Consolas" w:hAnsi="Consolas" w:cs="Consolas"/>
+          <w:color w:val="000000"/>
+          <w:sz w:val="19"/>
+          <w:szCs w:val="19"/>
+        </w:rPr>
+        <w:t>;</w:t>
+      </w:r>
+    </w:p>
+    <w:p>
+      <w:pPr>
+        <w:shd w:val="clear" w:color="auto" w:fill="F2F2F2" w:themeFill="background1" w:themeFillShade="F2"/>
+        <w:autoSpaceDE w:val="0"/>
+        <w:autoSpaceDN w:val="0"/>
+        <w:adjustRightInd w:val="0"/>
+        <w:spacing w:after="0" w:line="240" w:lineRule="auto"/>
+        <w:rPr>
+          <w:rFonts w:ascii="Consolas" w:hAnsi="Consolas" w:cs="Consolas"/>
+          <w:color w:val="000000"/>
+          <w:sz w:val="19"/>
+          <w:szCs w:val="19"/>
+        </w:rPr>
+      </w:pPr>
+      <w:r>
+        <w:rPr>
+          <w:rFonts w:ascii="Consolas" w:hAnsi="Consolas" w:cs="Consolas"/>
+          <w:color w:val="000000"/>
+          <w:sz w:val="19"/>
+          <w:szCs w:val="19"/>
+        </w:rPr>
+        <w:t xml:space="preserve">    }</w:t>
+      </w:r>
+    </w:p>
+    <w:p>
+      <w:pPr>
+        <w:shd w:val="clear" w:color="auto" w:fill="F2F2F2" w:themeFill="background1" w:themeFillShade="F2"/>
+        <w:autoSpaceDE w:val="0"/>
+        <w:autoSpaceDN w:val="0"/>
+        <w:adjustRightInd w:val="0"/>
+        <w:spacing w:after="0" w:line="240" w:lineRule="auto"/>
+        <w:rPr>
+          <w:rFonts w:ascii="Consolas" w:hAnsi="Consolas" w:cs="Consolas"/>
+          <w:color w:val="000000"/>
+          <w:sz w:val="19"/>
+          <w:szCs w:val="19"/>
+        </w:rPr>
+      </w:pPr>
+    </w:p>
+    <w:p>
+      <w:pPr>
+        <w:shd w:val="clear" w:color="auto" w:fill="F2F2F2" w:themeFill="background1" w:themeFillShade="F2"/>
+        <w:autoSpaceDE w:val="0"/>
+        <w:autoSpaceDN w:val="0"/>
+        <w:adjustRightInd w:val="0"/>
+        <w:spacing w:after="0" w:line="240" w:lineRule="auto"/>
+        <w:rPr>
+          <w:rFonts w:ascii="Consolas" w:hAnsi="Consolas" w:cs="Consolas"/>
+          <w:color w:val="000000"/>
+          <w:sz w:val="19"/>
+          <w:szCs w:val="19"/>
+        </w:rPr>
+      </w:pPr>
+    </w:p>
+    <w:p>
+      <w:pPr>
+        <w:shd w:val="clear" w:color="auto" w:fill="F2F2F2" w:themeFill="background1" w:themeFillShade="F2"/>
+        <w:autoSpaceDE w:val="0"/>
+        <w:autoSpaceDN w:val="0"/>
+        <w:adjustRightInd w:val="0"/>
+        <w:spacing w:after="0" w:line="240" w:lineRule="auto"/>
+        <w:rPr>
+          <w:rFonts w:ascii="Consolas" w:hAnsi="Consolas" w:cs="Consolas"/>
+          <w:color w:val="000000"/>
+          <w:sz w:val="19"/>
+          <w:szCs w:val="19"/>
+        </w:rPr>
+      </w:pPr>
+    </w:p>
+    <w:p>
+      <w:pPr>
+        <w:shd w:val="clear" w:color="auto" w:fill="F2F2F2" w:themeFill="background1" w:themeFillShade="F2"/>
+        <w:autoSpaceDE w:val="0"/>
+        <w:autoSpaceDN w:val="0"/>
+        <w:adjustRightInd w:val="0"/>
+        <w:spacing w:after="0" w:line="240" w:lineRule="auto"/>
+        <w:rPr>
+          <w:rFonts w:ascii="Consolas" w:hAnsi="Consolas" w:cs="Consolas"/>
+          <w:color w:val="000000"/>
+          <w:sz w:val="19"/>
+          <w:szCs w:val="19"/>
+        </w:rPr>
+      </w:pPr>
+    </w:p>
+    <w:p>
+      <w:pPr>
+        <w:shd w:val="clear" w:color="auto" w:fill="F2F2F2" w:themeFill="background1" w:themeFillShade="F2"/>
+        <w:autoSpaceDE w:val="0"/>
+        <w:autoSpaceDN w:val="0"/>
+        <w:adjustRightInd w:val="0"/>
+        <w:spacing w:after="0" w:line="240" w:lineRule="auto"/>
+        <w:rPr>
+          <w:rFonts w:ascii="Consolas" w:hAnsi="Consolas" w:cs="Consolas"/>
+          <w:color w:val="000000"/>
+          <w:sz w:val="19"/>
+          <w:szCs w:val="19"/>
+        </w:rPr>
+      </w:pPr>
+      <w:r>
+        <w:rPr>
+          <w:rFonts w:ascii="Consolas" w:hAnsi="Consolas" w:cs="Consolas"/>
+          <w:color w:val="000000"/>
+          <w:sz w:val="19"/>
+          <w:szCs w:val="19"/>
+        </w:rPr>
+        <w:t xml:space="preserve">    </w:t>
+      </w:r>
+      <w:r>
+        <w:rPr>
+          <w:rFonts w:ascii="Consolas" w:hAnsi="Consolas" w:cs="Consolas"/>
+          <w:color w:val="0000FF"/>
+          <w:sz w:val="19"/>
+          <w:szCs w:val="19"/>
+        </w:rPr>
+        <w:t>public</w:t>
+      </w:r>
+      <w:r>
+        <w:rPr>
+          <w:rFonts w:ascii="Consolas" w:hAnsi="Consolas" w:cs="Consolas"/>
+          <w:color w:val="000000"/>
+          <w:sz w:val="19"/>
+          <w:szCs w:val="19"/>
+        </w:rPr>
+        <w:t xml:space="preserve"> </w:t>
+      </w:r>
+      <w:proofErr w:type="spellStart"/>
+      <w:r>
+        <w:rPr>
+          <w:rFonts w:ascii="Consolas" w:hAnsi="Consolas" w:cs="Consolas"/>
+          <w:color w:val="0000FF"/>
+          <w:sz w:val="19"/>
+          <w:szCs w:val="19"/>
+        </w:rPr>
+        <w:t>void</w:t>
+      </w:r>
+      <w:proofErr w:type="spellEnd"/>
+      <w:r>
+        <w:rPr>
+          <w:rFonts w:ascii="Consolas" w:hAnsi="Consolas" w:cs="Consolas"/>
+          <w:color w:val="000000"/>
+          <w:sz w:val="19"/>
+          <w:szCs w:val="19"/>
+        </w:rPr>
+        <w:t xml:space="preserve"> </w:t>
+      </w:r>
+      <w:proofErr w:type="spellStart"/>
+      <w:proofErr w:type="gramStart"/>
+      <w:r>
+        <w:rPr>
+          <w:rFonts w:ascii="Consolas" w:hAnsi="Consolas" w:cs="Consolas"/>
+          <w:color w:val="000000"/>
+          <w:sz w:val="19"/>
+          <w:szCs w:val="19"/>
+        </w:rPr>
+        <w:t>Pay</w:t>
+      </w:r>
+      <w:proofErr w:type="spellEnd"/>
+      <w:r>
+        <w:rPr>
+          <w:rFonts w:ascii="Consolas" w:hAnsi="Consolas" w:cs="Consolas"/>
+          <w:color w:val="000000"/>
+          <w:sz w:val="19"/>
+          <w:szCs w:val="19"/>
+        </w:rPr>
+        <w:t>(</w:t>
+      </w:r>
+      <w:proofErr w:type="spellStart"/>
+      <w:proofErr w:type="gramEnd"/>
+      <w:r>
+        <w:rPr>
+          <w:rFonts w:ascii="Consolas" w:hAnsi="Consolas" w:cs="Consolas"/>
+          <w:color w:val="0000FF"/>
+          <w:sz w:val="19"/>
+          <w:szCs w:val="19"/>
+        </w:rPr>
+        <w:t>int</w:t>
+      </w:r>
+      <w:proofErr w:type="spellEnd"/>
+      <w:r>
+        <w:rPr>
+          <w:rFonts w:ascii="Consolas" w:hAnsi="Consolas" w:cs="Consolas"/>
+          <w:color w:val="000000"/>
+          <w:sz w:val="19"/>
+          <w:szCs w:val="19"/>
+        </w:rPr>
+        <w:t xml:space="preserve"> </w:t>
+      </w:r>
+      <w:proofErr w:type="spellStart"/>
+      <w:r>
+        <w:rPr>
+          <w:rFonts w:ascii="Consolas" w:hAnsi="Consolas" w:cs="Consolas"/>
+          <w:color w:val="000000"/>
+          <w:sz w:val="19"/>
+          <w:szCs w:val="19"/>
+        </w:rPr>
+        <w:t>price</w:t>
+      </w:r>
+      <w:proofErr w:type="spellEnd"/>
+      <w:r>
+        <w:rPr>
+          <w:rFonts w:ascii="Consolas" w:hAnsi="Consolas" w:cs="Consolas"/>
+          <w:color w:val="000000"/>
+          <w:sz w:val="19"/>
+          <w:szCs w:val="19"/>
+        </w:rPr>
+        <w:t>)</w:t>
+      </w:r>
+    </w:p>
+    <w:p>
+      <w:pPr>
+        <w:shd w:val="clear" w:color="auto" w:fill="F2F2F2" w:themeFill="background1" w:themeFillShade="F2"/>
+        <w:autoSpaceDE w:val="0"/>
+        <w:autoSpaceDN w:val="0"/>
+        <w:adjustRightInd w:val="0"/>
+        <w:spacing w:after="0" w:line="240" w:lineRule="auto"/>
+        <w:rPr>
+          <w:rFonts w:ascii="Consolas" w:hAnsi="Consolas" w:cs="Consolas"/>
+          <w:color w:val="000000"/>
+          <w:sz w:val="19"/>
+          <w:szCs w:val="19"/>
+        </w:rPr>
+      </w:pPr>
+      <w:r>
+        <w:rPr>
+          <w:rFonts w:ascii="Consolas" w:hAnsi="Consolas" w:cs="Consolas"/>
+          <w:color w:val="000000"/>
+          <w:sz w:val="19"/>
+          <w:szCs w:val="19"/>
+        </w:rPr>
+        <w:t xml:space="preserve">    {</w:t>
+      </w:r>
+    </w:p>
+    <w:p>
+      <w:pPr>
+        <w:shd w:val="clear" w:color="auto" w:fill="F2F2F2" w:themeFill="background1" w:themeFillShade="F2"/>
+        <w:autoSpaceDE w:val="0"/>
+        <w:autoSpaceDN w:val="0"/>
+        <w:adjustRightInd w:val="0"/>
+        <w:spacing w:after="0" w:line="240" w:lineRule="auto"/>
+        <w:rPr>
+          <w:rFonts w:ascii="Consolas" w:hAnsi="Consolas" w:cs="Consolas"/>
+          <w:color w:val="000000"/>
+          <w:sz w:val="19"/>
+          <w:szCs w:val="19"/>
+        </w:rPr>
+      </w:pPr>
+      <w:r>
+        <w:rPr>
+          <w:rFonts w:ascii="Consolas" w:hAnsi="Consolas" w:cs="Consolas"/>
+          <w:color w:val="000000"/>
+          <w:sz w:val="19"/>
+          <w:szCs w:val="19"/>
+        </w:rPr>
+        <w:t xml:space="preserve">        total -= </w:t>
+      </w:r>
+      <w:proofErr w:type="spellStart"/>
+      <w:r>
+        <w:rPr>
+          <w:rFonts w:ascii="Consolas" w:hAnsi="Consolas" w:cs="Consolas"/>
+          <w:color w:val="000000"/>
+          <w:sz w:val="19"/>
+          <w:szCs w:val="19"/>
+        </w:rPr>
+        <w:t>price</w:t>
+      </w:r>
+      <w:proofErr w:type="spellEnd"/>
+      <w:r>
+        <w:rPr>
+          <w:rFonts w:ascii="Consolas" w:hAnsi="Consolas" w:cs="Consolas"/>
+          <w:color w:val="000000"/>
+          <w:sz w:val="19"/>
+          <w:szCs w:val="19"/>
+        </w:rPr>
+        <w:t>;</w:t>
+      </w:r>
+    </w:p>
+    <w:p>
+      <w:pPr>
+        <w:shd w:val="clear" w:color="auto" w:fill="F2F2F2" w:themeFill="background1" w:themeFillShade="F2"/>
+        <w:autoSpaceDE w:val="0"/>
+        <w:autoSpaceDN w:val="0"/>
+        <w:adjustRightInd w:val="0"/>
+        <w:spacing w:after="0" w:line="240" w:lineRule="auto"/>
+        <w:rPr>
+          <w:rFonts w:ascii="Consolas" w:hAnsi="Consolas" w:cs="Consolas"/>
+          <w:color w:val="000000"/>
+          <w:sz w:val="19"/>
+          <w:szCs w:val="19"/>
+        </w:rPr>
+      </w:pPr>
+      <w:r>
+        <w:rPr>
+          <w:rFonts w:ascii="Consolas" w:hAnsi="Consolas" w:cs="Consolas"/>
+          <w:color w:val="000000"/>
+          <w:sz w:val="19"/>
+          <w:szCs w:val="19"/>
+        </w:rPr>
+        <w:t xml:space="preserve">    }</w:t>
+      </w:r>
+    </w:p>
+    <w:p>
+      <w:pPr>
+        <w:shd w:val="clear" w:color="auto" w:fill="F2F2F2" w:themeFill="background1" w:themeFillShade="F2"/>
+      </w:pPr>
+      <w:r>
+        <w:rPr>
+          <w:rFonts w:ascii="Consolas" w:hAnsi="Consolas" w:cs="Consolas"/>
+          <w:color w:val="000000"/>
+          <w:sz w:val="19"/>
+          <w:szCs w:val="19"/>
+        </w:rPr>
+        <w:t>}</w:t>
+      </w:r>
+    </w:p>
+    <w:p/>
+    <w:p>
+      <w:pPr>
+        <w:pStyle w:val="Rubrik2"/>
+        <w:rPr>
+          <w:sz w:val="52"/>
+          <w:szCs w:val="52"/>
+        </w:rPr>
+      </w:pPr>
+      <w:r>
+        <w:rPr>
+          <w:sz w:val="52"/>
+          <w:szCs w:val="52"/>
+        </w:rPr>
+        <w:br w:type="column"/>
+      </w:r>
+      <w:bookmarkStart w:id="3" w:name="_Toc4578663"/>
+      <w:r>
+        <w:rPr>
+          <w:sz w:val="52"/>
+          <w:szCs w:val="52"/>
+        </w:rPr>
+        <w:lastRenderedPageBreak/>
+        <w:t>4. Egna</w:t>
+      </w:r>
+      <w:r>
+        <w:rPr>
+          <w:sz w:val="52"/>
+          <w:szCs w:val="52"/>
+        </w:rPr>
+        <w:t xml:space="preserve"> assets</w:t>
+      </w:r>
+      <w:bookmarkEnd w:id="3"/>
+      <w:r>
+        <w:rPr>
+          <w:sz w:val="52"/>
+          <w:szCs w:val="52"/>
+        </w:rPr>
+        <w:t xml:space="preserve"> </w:t>
+      </w:r>
+    </w:p>
+    <w:p/>
+    <w:p>
+      <w:proofErr w:type="spellStart"/>
+      <w:r>
+        <w:t>Blender</w:t>
+      </w:r>
+      <w:proofErr w:type="spellEnd"/>
+      <w:r>
+        <w:t xml:space="preserve"> är ett gratis 3d-program som ofta används tillsammans med </w:t>
+      </w:r>
+      <w:proofErr w:type="spellStart"/>
+      <w:r>
+        <w:t>unity</w:t>
+      </w:r>
+      <w:proofErr w:type="spellEnd"/>
+      <w:r>
+        <w:t xml:space="preserve">. </w:t>
+      </w:r>
+      <w:r>
+        <w:br/>
+        <w:t xml:space="preserve">Om man sparar en </w:t>
+      </w:r>
+      <w:proofErr w:type="spellStart"/>
+      <w:r>
+        <w:t>blender</w:t>
+      </w:r>
+      <w:proofErr w:type="spellEnd"/>
+      <w:r>
+        <w:t xml:space="preserve">-fil i </w:t>
+      </w:r>
+      <w:proofErr w:type="spellStart"/>
+      <w:r>
+        <w:t>assetsmappen</w:t>
+      </w:r>
+      <w:proofErr w:type="spellEnd"/>
+      <w:r>
+        <w:t xml:space="preserve"> skall </w:t>
+      </w:r>
+      <w:proofErr w:type="spellStart"/>
+      <w:r>
+        <w:t>unity</w:t>
+      </w:r>
+      <w:proofErr w:type="spellEnd"/>
+      <w:r>
+        <w:t xml:space="preserve"> importera</w:t>
+      </w:r>
+      <w:r>
+        <w:t xml:space="preserve"> modellen</w:t>
+      </w:r>
+      <w:r>
+        <w:t xml:space="preserve"> automatiskt. </w:t>
+      </w:r>
+      <w:r>
+        <w:br/>
+      </w:r>
+      <w:r>
+        <w:t xml:space="preserve">Alternativt kan man exportera </w:t>
+      </w:r>
+      <w:r>
+        <w:t xml:space="preserve">en </w:t>
+      </w:r>
+      <w:proofErr w:type="spellStart"/>
+      <w:r>
+        <w:t>fbx</w:t>
+      </w:r>
+      <w:proofErr w:type="spellEnd"/>
+      <w:r>
+        <w:t>-fil</w:t>
+      </w:r>
+      <w:r>
+        <w:t xml:space="preserve"> från </w:t>
+      </w:r>
+      <w:proofErr w:type="spellStart"/>
+      <w:r>
+        <w:t>blender</w:t>
+      </w:r>
+      <w:proofErr w:type="spellEnd"/>
+      <w:r>
+        <w:t xml:space="preserve"> och sedan lägga den i </w:t>
+      </w:r>
+      <w:proofErr w:type="spellStart"/>
+      <w:r>
+        <w:t>assetsmappen</w:t>
+      </w:r>
+      <w:proofErr w:type="spellEnd"/>
+      <w:r>
+        <w:t>.</w:t>
+      </w:r>
+    </w:p>
+    <w:p/>
+    <w:p>
+      <w:r>
+        <w:rPr>
+          <w:b/>
+        </w:rPr>
+        <w:t>Skapa</w:t>
+      </w:r>
+      <w:r>
+        <w:t xml:space="preserve"> en bänk:</w:t>
+      </w:r>
+      <w:r>
+        <w:t xml:space="preserve"> (eller nått annat)</w:t>
+      </w:r>
+    </w:p>
+    <w:p>
+      <w:r>
+        <w:rPr>
+          <w:noProof/>
+        </w:rPr>
+        <w:drawing>
+          <wp:inline distT="0" distB="0" distL="0" distR="0" wp14:anchorId="23F7D668" wp14:editId="7CAB6631">
+            <wp:extent cx="4707952" cy="2887980"/>
+            <wp:effectExtent l="0" t="0" r="0" b="7620"/>
+            <wp:docPr id="1" name="Bildobjekt 1"/>
+            <wp:cNvGraphicFramePr>
+              <a:graphicFrameLocks xmlns:a="http://schemas.openxmlformats.org/drawingml/2006/main" noChangeAspect="1"/>
+            </wp:cNvGraphicFramePr>
+            <a:graphic xmlns:a="http://schemas.openxmlformats.org/drawingml/2006/main">
+              <a:graphicData uri="http://schemas.openxmlformats.org/drawingml/2006/picture">
+                <pic:pic xmlns:pic="http://schemas.openxmlformats.org/drawingml/2006/picture">
+                  <pic:nvPicPr>
+                    <pic:cNvPr id="1" name=""/>
+                    <pic:cNvPicPr/>
+                  </pic:nvPicPr>
+                  <pic:blipFill>
+                    <a:blip r:embed="rId8"/>
+                    <a:stretch>
+                      <a:fillRect/>
+                    </a:stretch>
+                  </pic:blipFill>
+                  <pic:spPr>
+                    <a:xfrm>
+                      <a:off x="0" y="0"/>
+                      <a:ext cx="4720387" cy="2895608"/>
+                    </a:xfrm>
+                    <a:prstGeom prst="rect">
+                      <a:avLst/>
+                    </a:prstGeom>
+                  </pic:spPr>
+                </pic:pic>
+              </a:graphicData>
+            </a:graphic>
+          </wp:inline>
+        </w:drawing>
+      </w:r>
+    </w:p>
+    <w:p/>
+    <w:p>
+      <w:proofErr w:type="spellStart"/>
+      <w:r>
+        <w:rPr>
+          <w:b/>
+        </w:rPr>
+        <w:t>Smooth</w:t>
+      </w:r>
+      <w:proofErr w:type="spellEnd"/>
+      <w:r>
+        <w:t xml:space="preserve">: </w:t>
+      </w:r>
+      <w:hyperlink r:id="rId9" w:history="1">
         <w:r>
           <w:rPr>
             <w:rStyle w:val="Hyperlnk"/>
-            <w:lang w:val="en-US"/>
           </w:rPr>
-          <w:t>tstore.unity.com/packages/tools/particles-effects/quick-outline-115488</w:t>
+          <w:t>https://www.youtube.com/watch?v=LXbfcFu1oPc</w:t>
         </w:r>
       </w:hyperlink>
     </w:p>
     <w:p>
       <w:pPr>
-        <w:rPr>
+        <w:pStyle w:val="Liststycke"/>
+        <w:numPr>
+          <w:ilvl w:val="0"/>
+          <w:numId w:val="7"/>
+        </w:numPr>
+      </w:pPr>
+      <w:proofErr w:type="spellStart"/>
+      <w:r>
+        <w:t>Loopcut</w:t>
+      </w:r>
+      <w:proofErr w:type="spellEnd"/>
+      <w:r>
+        <w:t xml:space="preserve"> </w:t>
+      </w:r>
+      <w:proofErr w:type="spellStart"/>
+      <w:r>
+        <w:t>Ctrl+R</w:t>
+      </w:r>
+      <w:proofErr w:type="spellEnd"/>
+    </w:p>
+    <w:p>
+      <w:pPr>
+        <w:pStyle w:val="Liststycke"/>
+        <w:numPr>
+          <w:ilvl w:val="0"/>
+          <w:numId w:val="7"/>
+        </w:numPr>
+      </w:pPr>
+      <w:proofErr w:type="spellStart"/>
+      <w:r>
+        <w:t>object</w:t>
+      </w:r>
+      <w:proofErr w:type="spellEnd"/>
+      <w:r>
+        <w:t xml:space="preserve"> – </w:t>
+      </w:r>
+      <w:proofErr w:type="spellStart"/>
+      <w:r>
+        <w:t>shade</w:t>
+      </w:r>
+      <w:proofErr w:type="spellEnd"/>
+      <w:r>
+        <w:t xml:space="preserve"> </w:t>
+      </w:r>
+      <w:proofErr w:type="spellStart"/>
+      <w:r>
+        <w:t>smooth</w:t>
+      </w:r>
+      <w:proofErr w:type="spellEnd"/>
+    </w:p>
+    <w:p>
+      <w:pPr>
+        <w:pStyle w:val="Liststycke"/>
+        <w:numPr>
+          <w:ilvl w:val="0"/>
+          <w:numId w:val="7"/>
+        </w:numPr>
+      </w:pPr>
+      <w:proofErr w:type="spellStart"/>
+      <w:r>
+        <w:t>object</w:t>
+      </w:r>
+      <w:proofErr w:type="spellEnd"/>
+      <w:r>
+        <w:t xml:space="preserve"> data – normals – auto </w:t>
+      </w:r>
+      <w:proofErr w:type="spellStart"/>
+      <w:r>
+        <w:t>smooth</w:t>
+      </w:r>
+      <w:proofErr w:type="spellEnd"/>
+    </w:p>
+    <w:p>
+      <w:pPr>
+        <w:pStyle w:val="Liststycke"/>
+        <w:numPr>
+          <w:ilvl w:val="0"/>
+          <w:numId w:val="7"/>
+        </w:numPr>
+      </w:pPr>
+      <w:proofErr w:type="spellStart"/>
+      <w:r>
+        <w:t>Ctrl</w:t>
+      </w:r>
+      <w:proofErr w:type="spellEnd"/>
+      <w:r>
+        <w:t xml:space="preserve"> + B </w:t>
+      </w:r>
+      <w:r>
+        <w:t>–</w:t>
+      </w:r>
+      <w:r>
+        <w:t xml:space="preserve"> </w:t>
+      </w:r>
+      <w:proofErr w:type="spellStart"/>
+      <w:r>
+        <w:t>bevel</w:t>
+      </w:r>
+      <w:proofErr w:type="spellEnd"/>
+    </w:p>
+    <w:p/>
+    <w:p>
+      <w:r>
+        <w:rPr>
+          <w:b/>
+        </w:rPr>
+        <w:t>Texturera</w:t>
+      </w:r>
+      <w:r>
+        <w:t xml:space="preserve">: </w:t>
+      </w:r>
+      <w:hyperlink r:id="rId10" w:history="1">
+        <w:r>
+          <w:rPr>
+            <w:rStyle w:val="Hyperlnk"/>
+          </w:rPr>
+          <w:t>https://www.youtube.com/watch?v=j-ncKGhDih8</w:t>
+        </w:r>
+      </w:hyperlink>
+    </w:p>
+    <w:p>
+      <w:hyperlink r:id="rId11" w:history="1">
+        <w:r>
+          <w:rPr>
+            <w:rStyle w:val="Hyperlnk"/>
+          </w:rPr>
+          <w:t>https://www.youtube.com/watch?v=ydgpVmsQAIM</w:t>
+        </w:r>
+      </w:hyperlink>
+      <w:r>
+        <w:t xml:space="preserve"> (hur man ställer in bild 4.21 in i filmen)</w:t>
+      </w:r>
+    </w:p>
+    <w:p>
+      <w:pPr>
+        <w:pStyle w:val="Liststycke"/>
+        <w:numPr>
+          <w:ilvl w:val="0"/>
+          <w:numId w:val="7"/>
+        </w:numPr>
+      </w:pPr>
+      <w:r>
+        <w:t xml:space="preserve">U – </w:t>
+      </w:r>
+      <w:proofErr w:type="spellStart"/>
+      <w:r>
+        <w:t>unwrap</w:t>
+      </w:r>
+      <w:proofErr w:type="spellEnd"/>
+    </w:p>
+    <w:p>
+      <w:pPr>
+        <w:pStyle w:val="Liststycke"/>
+        <w:numPr>
+          <w:ilvl w:val="0"/>
+          <w:numId w:val="7"/>
+        </w:numPr>
+      </w:pPr>
+      <w:proofErr w:type="spellStart"/>
+      <w:r>
+        <w:t>Ctrl</w:t>
+      </w:r>
+      <w:proofErr w:type="spellEnd"/>
+      <w:r>
+        <w:t xml:space="preserve"> + E (mark </w:t>
+      </w:r>
+      <w:proofErr w:type="spellStart"/>
+      <w:r>
+        <w:t>seam</w:t>
+      </w:r>
+      <w:proofErr w:type="spellEnd"/>
+      <w:r>
+        <w:t>)</w:t>
+      </w:r>
+    </w:p>
+    <w:p>
+      <w:pPr>
+        <w:pStyle w:val="Liststycke"/>
+        <w:numPr>
+          <w:ilvl w:val="0"/>
+          <w:numId w:val="7"/>
+        </w:numPr>
+      </w:pPr>
+      <w:r>
+        <w:t>Gå till UV-</w:t>
+      </w:r>
+      <w:proofErr w:type="spellStart"/>
+      <w:r>
+        <w:t>editing</w:t>
+      </w:r>
+      <w:proofErr w:type="spellEnd"/>
+      <w:r>
+        <w:t xml:space="preserve"> </w:t>
+      </w:r>
+      <w:proofErr w:type="spellStart"/>
+      <w:r>
+        <w:t>tab</w:t>
+      </w:r>
+      <w:proofErr w:type="spellEnd"/>
+    </w:p>
+    <w:p>
+      <w:pPr>
+        <w:pStyle w:val="Liststycke"/>
+        <w:numPr>
+          <w:ilvl w:val="0"/>
+          <w:numId w:val="7"/>
+        </w:numPr>
+      </w:pPr>
+      <w:r>
+        <w:t xml:space="preserve">Material – (new) – </w:t>
+      </w:r>
+      <w:proofErr w:type="spellStart"/>
+      <w:r>
+        <w:t>BaseColor</w:t>
+      </w:r>
+      <w:proofErr w:type="spellEnd"/>
+      <w:r>
+        <w:t xml:space="preserve"> – image (välj färg!)</w:t>
+      </w:r>
+    </w:p>
+    <w:p>
+      <w:pPr>
+        <w:pStyle w:val="Liststycke"/>
+        <w:numPr>
+          <w:ilvl w:val="0"/>
+          <w:numId w:val="7"/>
+        </w:numPr>
+      </w:pPr>
+      <w:proofErr w:type="spellStart"/>
+      <w:r>
+        <w:t>DevMode</w:t>
+      </w:r>
+      <w:proofErr w:type="spellEnd"/>
+    </w:p>
+    <w:p>
+      <w:pPr>
+        <w:pStyle w:val="Liststycke"/>
+        <w:numPr>
+          <w:ilvl w:val="0"/>
+          <w:numId w:val="7"/>
+        </w:numPr>
+      </w:pPr>
+      <w:r>
+        <w:t>Rita!</w:t>
+      </w:r>
+    </w:p>
+    <w:p>
+      <w:pPr>
+        <w:pStyle w:val="Liststycke"/>
+        <w:numPr>
+          <w:ilvl w:val="0"/>
+          <w:numId w:val="7"/>
+        </w:numPr>
+      </w:pPr>
+      <w:r>
+        <w:t xml:space="preserve">Välj färg via </w:t>
+      </w:r>
+      <w:proofErr w:type="spellStart"/>
+      <w:r>
+        <w:t>tools-settings</w:t>
+      </w:r>
+      <w:proofErr w:type="spellEnd"/>
+      <w:r>
+        <w:t xml:space="preserve"> (nere höger)</w:t>
+      </w:r>
+    </w:p>
+    <w:p>
+      <w:r>
+        <w:rPr>
+          <w:noProof/>
+        </w:rPr>
+        <w:lastRenderedPageBreak/>
+        <w:drawing>
+          <wp:inline distT="0" distB="0" distL="0" distR="0" wp14:anchorId="72A14086" wp14:editId="08D3FAD7">
+            <wp:extent cx="5760720" cy="3914140"/>
+            <wp:effectExtent l="0" t="0" r="0" b="0"/>
+            <wp:docPr id="2" name="Bildobjekt 2"/>
+            <wp:cNvGraphicFramePr>
+              <a:graphicFrameLocks xmlns:a="http://schemas.openxmlformats.org/drawingml/2006/main" noChangeAspect="1"/>
+            </wp:cNvGraphicFramePr>
+            <a:graphic xmlns:a="http://schemas.openxmlformats.org/drawingml/2006/main">
+              <a:graphicData uri="http://schemas.openxmlformats.org/drawingml/2006/picture">
+                <pic:pic xmlns:pic="http://schemas.openxmlformats.org/drawingml/2006/picture">
+                  <pic:nvPicPr>
+                    <pic:cNvPr id="1" name=""/>
+                    <pic:cNvPicPr/>
+                  </pic:nvPicPr>
+                  <pic:blipFill>
+                    <a:blip r:embed="rId12"/>
+                    <a:stretch>
+                      <a:fillRect/>
+                    </a:stretch>
+                  </pic:blipFill>
+                  <pic:spPr>
+                    <a:xfrm>
+                      <a:off x="0" y="0"/>
+                      <a:ext cx="5760720" cy="3914140"/>
+                    </a:xfrm>
+                    <a:prstGeom prst="rect">
+                      <a:avLst/>
+                    </a:prstGeom>
+                  </pic:spPr>
+                </pic:pic>
+              </a:graphicData>
+            </a:graphic>
+          </wp:inline>
+        </w:drawing>
+      </w:r>
+    </w:p>
+    <w:p/>
+    <w:p/>
+    <w:p>
+      <w:r>
+        <w:rPr>
+          <w:b/>
+        </w:rPr>
+        <w:t>Importera</w:t>
+      </w:r>
+      <w:r>
+        <w:rPr>
+          <w:b/>
+        </w:rPr>
+        <w:t xml:space="preserve">: </w:t>
+      </w:r>
+      <w:r>
+        <w:t>Exportera som FBX</w:t>
+      </w:r>
+    </w:p>
+    <w:p>
+      <w:r>
+        <w:t>Problem med transparens</w:t>
+      </w:r>
+      <w:r>
+        <w:t xml:space="preserve">, </w:t>
+      </w:r>
+      <w:r>
+        <w:rPr>
+          <w:b/>
+        </w:rPr>
+        <w:t>extrahera</w:t>
+      </w:r>
+      <w:r>
+        <w:rPr>
+          <w:b/>
+        </w:rPr>
+        <w:t xml:space="preserve"> material</w:t>
+      </w:r>
+      <w:r>
+        <w:t xml:space="preserve">: </w:t>
+      </w:r>
+      <w:hyperlink r:id="rId13" w:history="1">
+        <w:r>
+          <w:rPr>
+            <w:rStyle w:val="Hyperlnk"/>
+          </w:rPr>
+          <w:t>https://www.youtube.com/watch?time_continue=249&amp;v=xOeodlLTx8g</w:t>
+        </w:r>
+      </w:hyperlink>
+    </w:p>
+    <w:p>
+      <w:r>
+        <w:t xml:space="preserve">Ändra sedan föremålets materialegenskap till </w:t>
+      </w:r>
+      <w:proofErr w:type="spellStart"/>
+      <w:r>
+        <w:rPr>
+          <w:b/>
+        </w:rPr>
+        <w:t>opaque</w:t>
+      </w:r>
+      <w:proofErr w:type="spellEnd"/>
+      <w:r>
+        <w:t xml:space="preserve"> (en egenskap i inspektorn för föremålet)</w:t>
+      </w:r>
+      <w:r>
+        <w:rPr>
+          <w:noProof/>
+        </w:rPr>
+        <w:drawing>
+          <wp:inline distT="0" distB="0" distL="0" distR="0" wp14:anchorId="4F03457A" wp14:editId="4B8D30D6">
+            <wp:extent cx="3248025" cy="942975"/>
+            <wp:effectExtent l="0" t="0" r="9525" b="9525"/>
+            <wp:docPr id="3" name="Bildobjekt 3"/>
+            <wp:cNvGraphicFramePr>
+              <a:graphicFrameLocks xmlns:a="http://schemas.openxmlformats.org/drawingml/2006/main" noChangeAspect="1"/>
+            </wp:cNvGraphicFramePr>
+            <a:graphic xmlns:a="http://schemas.openxmlformats.org/drawingml/2006/main">
+              <a:graphicData uri="http://schemas.openxmlformats.org/drawingml/2006/picture">
+                <pic:pic xmlns:pic="http://schemas.openxmlformats.org/drawingml/2006/picture">
+                  <pic:nvPicPr>
+                    <pic:cNvPr id="1" name=""/>
+                    <pic:cNvPicPr/>
+                  </pic:nvPicPr>
+                  <pic:blipFill>
+                    <a:blip r:embed="rId14"/>
+                    <a:stretch>
+                      <a:fillRect/>
+                    </a:stretch>
+                  </pic:blipFill>
+                  <pic:spPr>
+                    <a:xfrm>
+                      <a:off x="0" y="0"/>
+                      <a:ext cx="3248025" cy="942975"/>
+                    </a:xfrm>
+                    <a:prstGeom prst="rect">
+                      <a:avLst/>
+                    </a:prstGeom>
+                  </pic:spPr>
+                </pic:pic>
+              </a:graphicData>
+            </a:graphic>
+          </wp:inline>
+        </w:drawing>
+      </w:r>
+    </w:p>
+    <w:p/>
+    <w:p>
+      <w:r>
+        <w:t xml:space="preserve">90-grader </w:t>
+      </w:r>
+      <w:hyperlink r:id="rId15" w:history="1">
+        <w:r>
+          <w:rPr>
+            <w:rStyle w:val="Hyperlnk"/>
+          </w:rPr>
+          <w:t>https://www.youtube.com/watch?v=9KDwne7zQEA</w:t>
+        </w:r>
+      </w:hyperlink>
+    </w:p>
+    <w:p>
+      <w:pPr>
+        <w:rPr>
+          <w:b/>
           <w:lang w:val="en-US"/>
         </w:rPr>
       </w:pPr>
+    </w:p>
+    <w:p>
+      <w:pPr>
+        <w:rPr>
+          <w:b/>
+          <w:lang w:val="en-US"/>
+        </w:rPr>
+      </w:pPr>
+      <w:proofErr w:type="spellStart"/>
+      <w:r>
+        <w:rPr>
+          <w:b/>
+          <w:lang w:val="en-US"/>
+        </w:rPr>
+        <w:t>Kortkommandon</w:t>
+      </w:r>
+      <w:proofErr w:type="spellEnd"/>
+    </w:p>
+    <w:p>
+      <w:pPr>
+        <w:ind w:firstLine="1304"/>
+        <w:rPr>
+          <w:lang w:val="en-US"/>
+        </w:rPr>
+      </w:pPr>
+      <w:r>
+        <w:rPr>
+          <w:lang w:val="en-US"/>
+        </w:rPr>
+        <w:t xml:space="preserve">Drag </w:t>
+      </w:r>
+      <w:proofErr w:type="spellStart"/>
+      <w:r>
+        <w:rPr>
+          <w:lang w:val="en-US"/>
+        </w:rPr>
+        <w:t>uppe</w:t>
+      </w:r>
+      <w:proofErr w:type="spellEnd"/>
+      <w:r>
+        <w:rPr>
+          <w:lang w:val="en-US"/>
+        </w:rPr>
+        <w:t xml:space="preserve"> I </w:t>
+      </w:r>
+      <w:proofErr w:type="spellStart"/>
+      <w:r>
+        <w:rPr>
+          <w:lang w:val="en-US"/>
+        </w:rPr>
+        <w:t>högra</w:t>
+      </w:r>
+      <w:proofErr w:type="spellEnd"/>
+      <w:r>
+        <w:rPr>
+          <w:lang w:val="en-US"/>
+        </w:rPr>
+        <w:t xml:space="preserve"> </w:t>
+      </w:r>
+      <w:r>
+        <w:rPr>
+          <w:lang w:val="en-US"/>
+        </w:rPr>
+        <w:t>hornet</w:t>
+      </w:r>
+      <w:r>
+        <w:rPr>
+          <w:lang w:val="en-US"/>
+        </w:rPr>
+        <w:t xml:space="preserve"> </w:t>
+      </w:r>
+      <w:proofErr w:type="spellStart"/>
+      <w:r>
+        <w:rPr>
+          <w:lang w:val="en-US"/>
+        </w:rPr>
+        <w:t>för</w:t>
+      </w:r>
+      <w:proofErr w:type="spellEnd"/>
+      <w:r>
+        <w:rPr>
+          <w:lang w:val="en-US"/>
+        </w:rPr>
+        <w:t xml:space="preserve"> </w:t>
+      </w:r>
+      <w:proofErr w:type="spellStart"/>
+      <w:r>
+        <w:rPr>
+          <w:lang w:val="en-US"/>
+        </w:rPr>
+        <w:t>att</w:t>
+      </w:r>
+      <w:proofErr w:type="spellEnd"/>
+      <w:r>
+        <w:rPr>
+          <w:lang w:val="en-US"/>
+        </w:rPr>
+        <w:t xml:space="preserve"> </w:t>
+      </w:r>
+      <w:proofErr w:type="spellStart"/>
+      <w:r>
+        <w:rPr>
+          <w:lang w:val="en-US"/>
+        </w:rPr>
+        <w:t>dela</w:t>
+      </w:r>
+      <w:proofErr w:type="spellEnd"/>
+      <w:r>
+        <w:rPr>
+          <w:lang w:val="en-US"/>
+        </w:rPr>
+        <w:t xml:space="preserve"> </w:t>
+      </w:r>
+      <w:proofErr w:type="spellStart"/>
+      <w:r>
+        <w:rPr>
+          <w:lang w:val="en-US"/>
+        </w:rPr>
+        <w:t>skärmen</w:t>
+      </w:r>
+      <w:proofErr w:type="spellEnd"/>
+      <w:r>
+        <w:rPr>
+          <w:lang w:val="en-US"/>
+        </w:rPr>
+        <w:t>…</w:t>
+      </w:r>
+    </w:p>
+    <w:p>
+      <w:pPr>
+        <w:ind w:firstLine="1304"/>
+        <w:rPr>
+          <w:lang w:val="en-US"/>
+        </w:rPr>
+      </w:pPr>
+      <w:proofErr w:type="spellStart"/>
+      <w:r>
+        <w:rPr>
+          <w:lang w:val="en-US"/>
+        </w:rPr>
+        <w:t>Loopcut</w:t>
+      </w:r>
+      <w:proofErr w:type="spellEnd"/>
+      <w:r>
+        <w:rPr>
+          <w:lang w:val="en-US"/>
+        </w:rPr>
+        <w:t xml:space="preserve">: </w:t>
+      </w:r>
+      <w:proofErr w:type="spellStart"/>
+      <w:r>
+        <w:rPr>
+          <w:lang w:val="en-US"/>
+        </w:rPr>
+        <w:t>Ctrl+R</w:t>
+      </w:r>
+      <w:proofErr w:type="spellEnd"/>
+    </w:p>
+    <w:p>
+      <w:pPr>
+        <w:ind w:firstLine="1304"/>
+        <w:rPr>
+          <w:lang w:val="en-US"/>
+        </w:rPr>
+      </w:pPr>
+      <w:proofErr w:type="spellStart"/>
+      <w:r>
+        <w:rPr>
+          <w:lang w:val="en-US"/>
+        </w:rPr>
+        <w:t>Alt+Vänsterklick</w:t>
+      </w:r>
+      <w:bookmarkStart w:id="4" w:name="_GoBack"/>
+      <w:bookmarkEnd w:id="4"/>
+      <w:proofErr w:type="spellEnd"/>
     </w:p>
     <w:sectPr>
       <w:pgSz w:w="11906" w:h="16838"/>
@@ -287,9 +5857,9 @@
 <file path=word/numbering.xml><?xml version="1.0" encoding="utf-8"?>
 <w:numbering xmlns:wpc="http://schemas.microsoft.com/office/word/2010/wordprocessingCanvas" xmlns:cx="http://schemas.microsoft.com/office/drawing/2014/chartex" xmlns:cx1="http://schemas.microsoft.com/office/drawing/2015/9/8/chartex" xmlns:cx2="http://schemas.microsoft.com/office/drawing/2015/10/21/chartex" xmlns:cx3="http://schemas.microsoft.com/office/drawing/2016/5/9/chartex" xmlns:cx4="http://schemas.microsoft.com/office/drawing/2016/5/10/chartex" xmlns:cx5="http://schemas.microsoft.com/office/drawing/2016/5/11/chartex" xmlns:cx6="http://schemas.microsoft.com/office/drawing/2016/5/12/chartex" xmlns:cx7="http://schemas.microsoft.com/office/drawing/2016/5/13/chartex" xmlns:cx8="http://schemas.microsoft.com/office/drawing/2016/5/14/chartex" xmlns:mc="http://schemas.openxmlformats.org/markup-compatibility/2006" xmlns:aink="http://schemas.microsoft.com/office/drawing/2016/ink" xmlns:am3d="http://schemas.microsoft.com/office/drawing/2017/model3d" xmlns:o="urn:schemas-microsoft-com:office:office" xmlns:r="http://schemas.openxmlformats.org/officeDocument/2006/relationships" xmlns:m="http://schemas.openxmlformats.org/officeDocument/2006/math" xmlns:v="urn:schemas-microsoft-com:vml" xmlns:wp14="http://schemas.microsoft.com/office/word/2010/wordprocessingDrawing" xmlns:wp="http://schemas.openxmlformats.org/drawingml/2006/wordprocessingDrawing" xmlns:w10="urn:schemas-microsoft-com:office:word" xmlns:w="http://schemas.openxmlformats.org/wordprocessingml/2006/main" xmlns:w14="http://schemas.microsoft.com/office/word/2010/wordml" xmlns:w15="http://schemas.microsoft.com/office/word/2012/wordml" xmlns:w16cid="http://schemas.microsoft.com/office/word/2016/wordml/cid" xmlns:w16se="http://schemas.microsoft.com/office/word/2015/wordml/symex" xmlns:wpg="http://schemas.microsoft.com/office/word/2010/wordprocessingGroup" xmlns:wpi="http://schemas.microsoft.com/office/word/2010/wordprocessingInk" xmlns:wne="http://schemas.microsoft.com/office/word/2006/wordml" xmlns:wps="http://schemas.microsoft.com/office/word/2010/wordprocessingShape" mc:Ignorable="w14 w15 w16se w16cid wp14">
   <w:abstractNum w:abstractNumId="0" w15:restartNumberingAfterBreak="0">
-    <w:nsid w:val="26A70930"/>
+    <w:nsid w:val="0E032E65"/>
     <w:multiLevelType w:val="hybridMultilevel"/>
-    <w:tmpl w:val="539E6CA0"/>
+    <w:tmpl w:val="06D80920"/>
     <w:lvl w:ilvl="0" w:tplc="041D0001">
       <w:start w:val="1"/>
       <w:numFmt w:val="bullet"/>
@@ -399,8 +5969,704 @@
       </w:rPr>
     </w:lvl>
   </w:abstractNum>
+  <w:abstractNum w:abstractNumId="1" w15:restartNumberingAfterBreak="0">
+    <w:nsid w:val="26A70930"/>
+    <w:multiLevelType w:val="hybridMultilevel"/>
+    <w:tmpl w:val="539E6CA0"/>
+    <w:lvl w:ilvl="0" w:tplc="041D0001">
+      <w:start w:val="1"/>
+      <w:numFmt w:val="bullet"/>
+      <w:lvlText w:val=""/>
+      <w:lvlJc w:val="left"/>
+      <w:pPr>
+        <w:ind w:left="720" w:hanging="360"/>
+      </w:pPr>
+      <w:rPr>
+        <w:rFonts w:ascii="Symbol" w:hAnsi="Symbol" w:hint="default"/>
+      </w:rPr>
+    </w:lvl>
+    <w:lvl w:ilvl="1" w:tplc="041D0003" w:tentative="1">
+      <w:start w:val="1"/>
+      <w:numFmt w:val="bullet"/>
+      <w:lvlText w:val="o"/>
+      <w:lvlJc w:val="left"/>
+      <w:pPr>
+        <w:ind w:left="1440" w:hanging="360"/>
+      </w:pPr>
+      <w:rPr>
+        <w:rFonts w:ascii="Courier New" w:hAnsi="Courier New" w:cs="Courier New" w:hint="default"/>
+      </w:rPr>
+    </w:lvl>
+    <w:lvl w:ilvl="2" w:tplc="041D0005" w:tentative="1">
+      <w:start w:val="1"/>
+      <w:numFmt w:val="bullet"/>
+      <w:lvlText w:val=""/>
+      <w:lvlJc w:val="left"/>
+      <w:pPr>
+        <w:ind w:left="2160" w:hanging="360"/>
+      </w:pPr>
+      <w:rPr>
+        <w:rFonts w:ascii="Wingdings" w:hAnsi="Wingdings" w:hint="default"/>
+      </w:rPr>
+    </w:lvl>
+    <w:lvl w:ilvl="3" w:tplc="041D0001" w:tentative="1">
+      <w:start w:val="1"/>
+      <w:numFmt w:val="bullet"/>
+      <w:lvlText w:val=""/>
+      <w:lvlJc w:val="left"/>
+      <w:pPr>
+        <w:ind w:left="2880" w:hanging="360"/>
+      </w:pPr>
+      <w:rPr>
+        <w:rFonts w:ascii="Symbol" w:hAnsi="Symbol" w:hint="default"/>
+      </w:rPr>
+    </w:lvl>
+    <w:lvl w:ilvl="4" w:tplc="041D0003" w:tentative="1">
+      <w:start w:val="1"/>
+      <w:numFmt w:val="bullet"/>
+      <w:lvlText w:val="o"/>
+      <w:lvlJc w:val="left"/>
+      <w:pPr>
+        <w:ind w:left="3600" w:hanging="360"/>
+      </w:pPr>
+      <w:rPr>
+        <w:rFonts w:ascii="Courier New" w:hAnsi="Courier New" w:cs="Courier New" w:hint="default"/>
+      </w:rPr>
+    </w:lvl>
+    <w:lvl w:ilvl="5" w:tplc="041D0005" w:tentative="1">
+      <w:start w:val="1"/>
+      <w:numFmt w:val="bullet"/>
+      <w:lvlText w:val=""/>
+      <w:lvlJc w:val="left"/>
+      <w:pPr>
+        <w:ind w:left="4320" w:hanging="360"/>
+      </w:pPr>
+      <w:rPr>
+        <w:rFonts w:ascii="Wingdings" w:hAnsi="Wingdings" w:hint="default"/>
+      </w:rPr>
+    </w:lvl>
+    <w:lvl w:ilvl="6" w:tplc="041D0001" w:tentative="1">
+      <w:start w:val="1"/>
+      <w:numFmt w:val="bullet"/>
+      <w:lvlText w:val=""/>
+      <w:lvlJc w:val="left"/>
+      <w:pPr>
+        <w:ind w:left="5040" w:hanging="360"/>
+      </w:pPr>
+      <w:rPr>
+        <w:rFonts w:ascii="Symbol" w:hAnsi="Symbol" w:hint="default"/>
+      </w:rPr>
+    </w:lvl>
+    <w:lvl w:ilvl="7" w:tplc="041D0003" w:tentative="1">
+      <w:start w:val="1"/>
+      <w:numFmt w:val="bullet"/>
+      <w:lvlText w:val="o"/>
+      <w:lvlJc w:val="left"/>
+      <w:pPr>
+        <w:ind w:left="5760" w:hanging="360"/>
+      </w:pPr>
+      <w:rPr>
+        <w:rFonts w:ascii="Courier New" w:hAnsi="Courier New" w:cs="Courier New" w:hint="default"/>
+      </w:rPr>
+    </w:lvl>
+    <w:lvl w:ilvl="8" w:tplc="041D0005" w:tentative="1">
+      <w:start w:val="1"/>
+      <w:numFmt w:val="bullet"/>
+      <w:lvlText w:val=""/>
+      <w:lvlJc w:val="left"/>
+      <w:pPr>
+        <w:ind w:left="6480" w:hanging="360"/>
+      </w:pPr>
+      <w:rPr>
+        <w:rFonts w:ascii="Wingdings" w:hAnsi="Wingdings" w:hint="default"/>
+      </w:rPr>
+    </w:lvl>
+  </w:abstractNum>
+  <w:abstractNum w:abstractNumId="2" w15:restartNumberingAfterBreak="0">
+    <w:nsid w:val="33546681"/>
+    <w:multiLevelType w:val="hybridMultilevel"/>
+    <w:tmpl w:val="4658328E"/>
+    <w:lvl w:ilvl="0" w:tplc="041D0001">
+      <w:start w:val="1"/>
+      <w:numFmt w:val="bullet"/>
+      <w:lvlText w:val=""/>
+      <w:lvlJc w:val="left"/>
+      <w:pPr>
+        <w:ind w:left="2024" w:hanging="360"/>
+      </w:pPr>
+      <w:rPr>
+        <w:rFonts w:ascii="Symbol" w:hAnsi="Symbol" w:hint="default"/>
+      </w:rPr>
+    </w:lvl>
+    <w:lvl w:ilvl="1" w:tplc="041D0003" w:tentative="1">
+      <w:start w:val="1"/>
+      <w:numFmt w:val="bullet"/>
+      <w:lvlText w:val="o"/>
+      <w:lvlJc w:val="left"/>
+      <w:pPr>
+        <w:ind w:left="2744" w:hanging="360"/>
+      </w:pPr>
+      <w:rPr>
+        <w:rFonts w:ascii="Courier New" w:hAnsi="Courier New" w:cs="Courier New" w:hint="default"/>
+      </w:rPr>
+    </w:lvl>
+    <w:lvl w:ilvl="2" w:tplc="041D0005" w:tentative="1">
+      <w:start w:val="1"/>
+      <w:numFmt w:val="bullet"/>
+      <w:lvlText w:val=""/>
+      <w:lvlJc w:val="left"/>
+      <w:pPr>
+        <w:ind w:left="3464" w:hanging="360"/>
+      </w:pPr>
+      <w:rPr>
+        <w:rFonts w:ascii="Wingdings" w:hAnsi="Wingdings" w:hint="default"/>
+      </w:rPr>
+    </w:lvl>
+    <w:lvl w:ilvl="3" w:tplc="041D0001" w:tentative="1">
+      <w:start w:val="1"/>
+      <w:numFmt w:val="bullet"/>
+      <w:lvlText w:val=""/>
+      <w:lvlJc w:val="left"/>
+      <w:pPr>
+        <w:ind w:left="4184" w:hanging="360"/>
+      </w:pPr>
+      <w:rPr>
+        <w:rFonts w:ascii="Symbol" w:hAnsi="Symbol" w:hint="default"/>
+      </w:rPr>
+    </w:lvl>
+    <w:lvl w:ilvl="4" w:tplc="041D0003" w:tentative="1">
+      <w:start w:val="1"/>
+      <w:numFmt w:val="bullet"/>
+      <w:lvlText w:val="o"/>
+      <w:lvlJc w:val="left"/>
+      <w:pPr>
+        <w:ind w:left="4904" w:hanging="360"/>
+      </w:pPr>
+      <w:rPr>
+        <w:rFonts w:ascii="Courier New" w:hAnsi="Courier New" w:cs="Courier New" w:hint="default"/>
+      </w:rPr>
+    </w:lvl>
+    <w:lvl w:ilvl="5" w:tplc="041D0005" w:tentative="1">
+      <w:start w:val="1"/>
+      <w:numFmt w:val="bullet"/>
+      <w:lvlText w:val=""/>
+      <w:lvlJc w:val="left"/>
+      <w:pPr>
+        <w:ind w:left="5624" w:hanging="360"/>
+      </w:pPr>
+      <w:rPr>
+        <w:rFonts w:ascii="Wingdings" w:hAnsi="Wingdings" w:hint="default"/>
+      </w:rPr>
+    </w:lvl>
+    <w:lvl w:ilvl="6" w:tplc="041D0001" w:tentative="1">
+      <w:start w:val="1"/>
+      <w:numFmt w:val="bullet"/>
+      <w:lvlText w:val=""/>
+      <w:lvlJc w:val="left"/>
+      <w:pPr>
+        <w:ind w:left="6344" w:hanging="360"/>
+      </w:pPr>
+      <w:rPr>
+        <w:rFonts w:ascii="Symbol" w:hAnsi="Symbol" w:hint="default"/>
+      </w:rPr>
+    </w:lvl>
+    <w:lvl w:ilvl="7" w:tplc="041D0003" w:tentative="1">
+      <w:start w:val="1"/>
+      <w:numFmt w:val="bullet"/>
+      <w:lvlText w:val="o"/>
+      <w:lvlJc w:val="left"/>
+      <w:pPr>
+        <w:ind w:left="7064" w:hanging="360"/>
+      </w:pPr>
+      <w:rPr>
+        <w:rFonts w:ascii="Courier New" w:hAnsi="Courier New" w:cs="Courier New" w:hint="default"/>
+      </w:rPr>
+    </w:lvl>
+    <w:lvl w:ilvl="8" w:tplc="041D0005" w:tentative="1">
+      <w:start w:val="1"/>
+      <w:numFmt w:val="bullet"/>
+      <w:lvlText w:val=""/>
+      <w:lvlJc w:val="left"/>
+      <w:pPr>
+        <w:ind w:left="7784" w:hanging="360"/>
+      </w:pPr>
+      <w:rPr>
+        <w:rFonts w:ascii="Wingdings" w:hAnsi="Wingdings" w:hint="default"/>
+      </w:rPr>
+    </w:lvl>
+  </w:abstractNum>
+  <w:abstractNum w:abstractNumId="3" w15:restartNumberingAfterBreak="0">
+    <w:nsid w:val="34AC7AA5"/>
+    <w:multiLevelType w:val="hybridMultilevel"/>
+    <w:tmpl w:val="177A02D8"/>
+    <w:lvl w:ilvl="0" w:tplc="041D0003">
+      <w:start w:val="1"/>
+      <w:numFmt w:val="bullet"/>
+      <w:lvlText w:val="o"/>
+      <w:lvlJc w:val="left"/>
+      <w:pPr>
+        <w:ind w:left="136" w:hanging="360"/>
+      </w:pPr>
+      <w:rPr>
+        <w:rFonts w:ascii="Courier New" w:hAnsi="Courier New" w:cs="Courier New" w:hint="default"/>
+      </w:rPr>
+    </w:lvl>
+    <w:lvl w:ilvl="1" w:tplc="041D0003">
+      <w:start w:val="1"/>
+      <w:numFmt w:val="bullet"/>
+      <w:lvlText w:val="o"/>
+      <w:lvlJc w:val="left"/>
+      <w:pPr>
+        <w:ind w:left="856" w:hanging="360"/>
+      </w:pPr>
+      <w:rPr>
+        <w:rFonts w:ascii="Courier New" w:hAnsi="Courier New" w:cs="Courier New" w:hint="default"/>
+      </w:rPr>
+    </w:lvl>
+    <w:lvl w:ilvl="2" w:tplc="041D0005" w:tentative="1">
+      <w:start w:val="1"/>
+      <w:numFmt w:val="bullet"/>
+      <w:lvlText w:val=""/>
+      <w:lvlJc w:val="left"/>
+      <w:pPr>
+        <w:ind w:left="1576" w:hanging="360"/>
+      </w:pPr>
+      <w:rPr>
+        <w:rFonts w:ascii="Wingdings" w:hAnsi="Wingdings" w:hint="default"/>
+      </w:rPr>
+    </w:lvl>
+    <w:lvl w:ilvl="3" w:tplc="041D0001" w:tentative="1">
+      <w:start w:val="1"/>
+      <w:numFmt w:val="bullet"/>
+      <w:lvlText w:val=""/>
+      <w:lvlJc w:val="left"/>
+      <w:pPr>
+        <w:ind w:left="2296" w:hanging="360"/>
+      </w:pPr>
+      <w:rPr>
+        <w:rFonts w:ascii="Symbol" w:hAnsi="Symbol" w:hint="default"/>
+      </w:rPr>
+    </w:lvl>
+    <w:lvl w:ilvl="4" w:tplc="041D0003" w:tentative="1">
+      <w:start w:val="1"/>
+      <w:numFmt w:val="bullet"/>
+      <w:lvlText w:val="o"/>
+      <w:lvlJc w:val="left"/>
+      <w:pPr>
+        <w:ind w:left="3016" w:hanging="360"/>
+      </w:pPr>
+      <w:rPr>
+        <w:rFonts w:ascii="Courier New" w:hAnsi="Courier New" w:cs="Courier New" w:hint="default"/>
+      </w:rPr>
+    </w:lvl>
+    <w:lvl w:ilvl="5" w:tplc="041D0005" w:tentative="1">
+      <w:start w:val="1"/>
+      <w:numFmt w:val="bullet"/>
+      <w:lvlText w:val=""/>
+      <w:lvlJc w:val="left"/>
+      <w:pPr>
+        <w:ind w:left="3736" w:hanging="360"/>
+      </w:pPr>
+      <w:rPr>
+        <w:rFonts w:ascii="Wingdings" w:hAnsi="Wingdings" w:hint="default"/>
+      </w:rPr>
+    </w:lvl>
+    <w:lvl w:ilvl="6" w:tplc="041D0001" w:tentative="1">
+      <w:start w:val="1"/>
+      <w:numFmt w:val="bullet"/>
+      <w:lvlText w:val=""/>
+      <w:lvlJc w:val="left"/>
+      <w:pPr>
+        <w:ind w:left="4456" w:hanging="360"/>
+      </w:pPr>
+      <w:rPr>
+        <w:rFonts w:ascii="Symbol" w:hAnsi="Symbol" w:hint="default"/>
+      </w:rPr>
+    </w:lvl>
+    <w:lvl w:ilvl="7" w:tplc="041D0003" w:tentative="1">
+      <w:start w:val="1"/>
+      <w:numFmt w:val="bullet"/>
+      <w:lvlText w:val="o"/>
+      <w:lvlJc w:val="left"/>
+      <w:pPr>
+        <w:ind w:left="5176" w:hanging="360"/>
+      </w:pPr>
+      <w:rPr>
+        <w:rFonts w:ascii="Courier New" w:hAnsi="Courier New" w:cs="Courier New" w:hint="default"/>
+      </w:rPr>
+    </w:lvl>
+    <w:lvl w:ilvl="8" w:tplc="041D0005" w:tentative="1">
+      <w:start w:val="1"/>
+      <w:numFmt w:val="bullet"/>
+      <w:lvlText w:val=""/>
+      <w:lvlJc w:val="left"/>
+      <w:pPr>
+        <w:ind w:left="5896" w:hanging="360"/>
+      </w:pPr>
+      <w:rPr>
+        <w:rFonts w:ascii="Wingdings" w:hAnsi="Wingdings" w:hint="default"/>
+      </w:rPr>
+    </w:lvl>
+  </w:abstractNum>
+  <w:abstractNum w:abstractNumId="4" w15:restartNumberingAfterBreak="0">
+    <w:nsid w:val="3FFC7833"/>
+    <w:multiLevelType w:val="hybridMultilevel"/>
+    <w:tmpl w:val="F0F6BED2"/>
+    <w:lvl w:ilvl="0" w:tplc="041D0001">
+      <w:start w:val="1"/>
+      <w:numFmt w:val="bullet"/>
+      <w:lvlText w:val=""/>
+      <w:lvlJc w:val="left"/>
+      <w:pPr>
+        <w:ind w:left="720" w:hanging="360"/>
+      </w:pPr>
+      <w:rPr>
+        <w:rFonts w:ascii="Symbol" w:hAnsi="Symbol" w:hint="default"/>
+      </w:rPr>
+    </w:lvl>
+    <w:lvl w:ilvl="1" w:tplc="041D0003" w:tentative="1">
+      <w:start w:val="1"/>
+      <w:numFmt w:val="bullet"/>
+      <w:lvlText w:val="o"/>
+      <w:lvlJc w:val="left"/>
+      <w:pPr>
+        <w:ind w:left="1440" w:hanging="360"/>
+      </w:pPr>
+      <w:rPr>
+        <w:rFonts w:ascii="Courier New" w:hAnsi="Courier New" w:cs="Courier New" w:hint="default"/>
+      </w:rPr>
+    </w:lvl>
+    <w:lvl w:ilvl="2" w:tplc="041D0005" w:tentative="1">
+      <w:start w:val="1"/>
+      <w:numFmt w:val="bullet"/>
+      <w:lvlText w:val=""/>
+      <w:lvlJc w:val="left"/>
+      <w:pPr>
+        <w:ind w:left="2160" w:hanging="360"/>
+      </w:pPr>
+      <w:rPr>
+        <w:rFonts w:ascii="Wingdings" w:hAnsi="Wingdings" w:hint="default"/>
+      </w:rPr>
+    </w:lvl>
+    <w:lvl w:ilvl="3" w:tplc="041D0001" w:tentative="1">
+      <w:start w:val="1"/>
+      <w:numFmt w:val="bullet"/>
+      <w:lvlText w:val=""/>
+      <w:lvlJc w:val="left"/>
+      <w:pPr>
+        <w:ind w:left="2880" w:hanging="360"/>
+      </w:pPr>
+      <w:rPr>
+        <w:rFonts w:ascii="Symbol" w:hAnsi="Symbol" w:hint="default"/>
+      </w:rPr>
+    </w:lvl>
+    <w:lvl w:ilvl="4" w:tplc="041D0003" w:tentative="1">
+      <w:start w:val="1"/>
+      <w:numFmt w:val="bullet"/>
+      <w:lvlText w:val="o"/>
+      <w:lvlJc w:val="left"/>
+      <w:pPr>
+        <w:ind w:left="3600" w:hanging="360"/>
+      </w:pPr>
+      <w:rPr>
+        <w:rFonts w:ascii="Courier New" w:hAnsi="Courier New" w:cs="Courier New" w:hint="default"/>
+      </w:rPr>
+    </w:lvl>
+    <w:lvl w:ilvl="5" w:tplc="041D0005" w:tentative="1">
+      <w:start w:val="1"/>
+      <w:numFmt w:val="bullet"/>
+      <w:lvlText w:val=""/>
+      <w:lvlJc w:val="left"/>
+      <w:pPr>
+        <w:ind w:left="4320" w:hanging="360"/>
+      </w:pPr>
+      <w:rPr>
+        <w:rFonts w:ascii="Wingdings" w:hAnsi="Wingdings" w:hint="default"/>
+      </w:rPr>
+    </w:lvl>
+    <w:lvl w:ilvl="6" w:tplc="041D0001" w:tentative="1">
+      <w:start w:val="1"/>
+      <w:numFmt w:val="bullet"/>
+      <w:lvlText w:val=""/>
+      <w:lvlJc w:val="left"/>
+      <w:pPr>
+        <w:ind w:left="5040" w:hanging="360"/>
+      </w:pPr>
+      <w:rPr>
+        <w:rFonts w:ascii="Symbol" w:hAnsi="Symbol" w:hint="default"/>
+      </w:rPr>
+    </w:lvl>
+    <w:lvl w:ilvl="7" w:tplc="041D0003" w:tentative="1">
+      <w:start w:val="1"/>
+      <w:numFmt w:val="bullet"/>
+      <w:lvlText w:val="o"/>
+      <w:lvlJc w:val="left"/>
+      <w:pPr>
+        <w:ind w:left="5760" w:hanging="360"/>
+      </w:pPr>
+      <w:rPr>
+        <w:rFonts w:ascii="Courier New" w:hAnsi="Courier New" w:cs="Courier New" w:hint="default"/>
+      </w:rPr>
+    </w:lvl>
+    <w:lvl w:ilvl="8" w:tplc="041D0005" w:tentative="1">
+      <w:start w:val="1"/>
+      <w:numFmt w:val="bullet"/>
+      <w:lvlText w:val=""/>
+      <w:lvlJc w:val="left"/>
+      <w:pPr>
+        <w:ind w:left="6480" w:hanging="360"/>
+      </w:pPr>
+      <w:rPr>
+        <w:rFonts w:ascii="Wingdings" w:hAnsi="Wingdings" w:hint="default"/>
+      </w:rPr>
+    </w:lvl>
+  </w:abstractNum>
+  <w:abstractNum w:abstractNumId="5" w15:restartNumberingAfterBreak="0">
+    <w:nsid w:val="62DA1A0B"/>
+    <w:multiLevelType w:val="hybridMultilevel"/>
+    <w:tmpl w:val="89BA0970"/>
+    <w:lvl w:ilvl="0" w:tplc="041D0001">
+      <w:start w:val="1"/>
+      <w:numFmt w:val="bullet"/>
+      <w:lvlText w:val=""/>
+      <w:lvlJc w:val="left"/>
+      <w:pPr>
+        <w:ind w:left="720" w:hanging="360"/>
+      </w:pPr>
+      <w:rPr>
+        <w:rFonts w:ascii="Symbol" w:hAnsi="Symbol" w:hint="default"/>
+      </w:rPr>
+    </w:lvl>
+    <w:lvl w:ilvl="1" w:tplc="041D0003" w:tentative="1">
+      <w:start w:val="1"/>
+      <w:numFmt w:val="bullet"/>
+      <w:lvlText w:val="o"/>
+      <w:lvlJc w:val="left"/>
+      <w:pPr>
+        <w:ind w:left="1440" w:hanging="360"/>
+      </w:pPr>
+      <w:rPr>
+        <w:rFonts w:ascii="Courier New" w:hAnsi="Courier New" w:cs="Courier New" w:hint="default"/>
+      </w:rPr>
+    </w:lvl>
+    <w:lvl w:ilvl="2" w:tplc="041D0005" w:tentative="1">
+      <w:start w:val="1"/>
+      <w:numFmt w:val="bullet"/>
+      <w:lvlText w:val=""/>
+      <w:lvlJc w:val="left"/>
+      <w:pPr>
+        <w:ind w:left="2160" w:hanging="360"/>
+      </w:pPr>
+      <w:rPr>
+        <w:rFonts w:ascii="Wingdings" w:hAnsi="Wingdings" w:hint="default"/>
+      </w:rPr>
+    </w:lvl>
+    <w:lvl w:ilvl="3" w:tplc="041D0001" w:tentative="1">
+      <w:start w:val="1"/>
+      <w:numFmt w:val="bullet"/>
+      <w:lvlText w:val=""/>
+      <w:lvlJc w:val="left"/>
+      <w:pPr>
+        <w:ind w:left="2880" w:hanging="360"/>
+      </w:pPr>
+      <w:rPr>
+        <w:rFonts w:ascii="Symbol" w:hAnsi="Symbol" w:hint="default"/>
+      </w:rPr>
+    </w:lvl>
+    <w:lvl w:ilvl="4" w:tplc="041D0003" w:tentative="1">
+      <w:start w:val="1"/>
+      <w:numFmt w:val="bullet"/>
+      <w:lvlText w:val="o"/>
+      <w:lvlJc w:val="left"/>
+      <w:pPr>
+        <w:ind w:left="3600" w:hanging="360"/>
+      </w:pPr>
+      <w:rPr>
+        <w:rFonts w:ascii="Courier New" w:hAnsi="Courier New" w:cs="Courier New" w:hint="default"/>
+      </w:rPr>
+    </w:lvl>
+    <w:lvl w:ilvl="5" w:tplc="041D0005" w:tentative="1">
+      <w:start w:val="1"/>
+      <w:numFmt w:val="bullet"/>
+      <w:lvlText w:val=""/>
+      <w:lvlJc w:val="left"/>
+      <w:pPr>
+        <w:ind w:left="4320" w:hanging="360"/>
+      </w:pPr>
+      <w:rPr>
+        <w:rFonts w:ascii="Wingdings" w:hAnsi="Wingdings" w:hint="default"/>
+      </w:rPr>
+    </w:lvl>
+    <w:lvl w:ilvl="6" w:tplc="041D0001" w:tentative="1">
+      <w:start w:val="1"/>
+      <w:numFmt w:val="bullet"/>
+      <w:lvlText w:val=""/>
+      <w:lvlJc w:val="left"/>
+      <w:pPr>
+        <w:ind w:left="5040" w:hanging="360"/>
+      </w:pPr>
+      <w:rPr>
+        <w:rFonts w:ascii="Symbol" w:hAnsi="Symbol" w:hint="default"/>
+      </w:rPr>
+    </w:lvl>
+    <w:lvl w:ilvl="7" w:tplc="041D0003" w:tentative="1">
+      <w:start w:val="1"/>
+      <w:numFmt w:val="bullet"/>
+      <w:lvlText w:val="o"/>
+      <w:lvlJc w:val="left"/>
+      <w:pPr>
+        <w:ind w:left="5760" w:hanging="360"/>
+      </w:pPr>
+      <w:rPr>
+        <w:rFonts w:ascii="Courier New" w:hAnsi="Courier New" w:cs="Courier New" w:hint="default"/>
+      </w:rPr>
+    </w:lvl>
+    <w:lvl w:ilvl="8" w:tplc="041D0005" w:tentative="1">
+      <w:start w:val="1"/>
+      <w:numFmt w:val="bullet"/>
+      <w:lvlText w:val=""/>
+      <w:lvlJc w:val="left"/>
+      <w:pPr>
+        <w:ind w:left="6480" w:hanging="360"/>
+      </w:pPr>
+      <w:rPr>
+        <w:rFonts w:ascii="Wingdings" w:hAnsi="Wingdings" w:hint="default"/>
+      </w:rPr>
+    </w:lvl>
+  </w:abstractNum>
+  <w:abstractNum w:abstractNumId="6" w15:restartNumberingAfterBreak="0">
+    <w:nsid w:val="6B114B76"/>
+    <w:multiLevelType w:val="hybridMultilevel"/>
+    <w:tmpl w:val="665C5428"/>
+    <w:lvl w:ilvl="0" w:tplc="041D0001">
+      <w:start w:val="1"/>
+      <w:numFmt w:val="bullet"/>
+      <w:lvlText w:val=""/>
+      <w:lvlJc w:val="left"/>
+      <w:pPr>
+        <w:ind w:left="720" w:hanging="360"/>
+      </w:pPr>
+      <w:rPr>
+        <w:rFonts w:ascii="Symbol" w:hAnsi="Symbol" w:hint="default"/>
+      </w:rPr>
+    </w:lvl>
+    <w:lvl w:ilvl="1" w:tplc="041D0003" w:tentative="1">
+      <w:start w:val="1"/>
+      <w:numFmt w:val="bullet"/>
+      <w:lvlText w:val="o"/>
+      <w:lvlJc w:val="left"/>
+      <w:pPr>
+        <w:ind w:left="1440" w:hanging="360"/>
+      </w:pPr>
+      <w:rPr>
+        <w:rFonts w:ascii="Courier New" w:hAnsi="Courier New" w:cs="Courier New" w:hint="default"/>
+      </w:rPr>
+    </w:lvl>
+    <w:lvl w:ilvl="2" w:tplc="041D0005" w:tentative="1">
+      <w:start w:val="1"/>
+      <w:numFmt w:val="bullet"/>
+      <w:lvlText w:val=""/>
+      <w:lvlJc w:val="left"/>
+      <w:pPr>
+        <w:ind w:left="2160" w:hanging="360"/>
+      </w:pPr>
+      <w:rPr>
+        <w:rFonts w:ascii="Wingdings" w:hAnsi="Wingdings" w:hint="default"/>
+      </w:rPr>
+    </w:lvl>
+    <w:lvl w:ilvl="3" w:tplc="041D0001" w:tentative="1">
+      <w:start w:val="1"/>
+      <w:numFmt w:val="bullet"/>
+      <w:lvlText w:val=""/>
+      <w:lvlJc w:val="left"/>
+      <w:pPr>
+        <w:ind w:left="2880" w:hanging="360"/>
+      </w:pPr>
+      <w:rPr>
+        <w:rFonts w:ascii="Symbol" w:hAnsi="Symbol" w:hint="default"/>
+      </w:rPr>
+    </w:lvl>
+    <w:lvl w:ilvl="4" w:tplc="041D0003" w:tentative="1">
+      <w:start w:val="1"/>
+      <w:numFmt w:val="bullet"/>
+      <w:lvlText w:val="o"/>
+      <w:lvlJc w:val="left"/>
+      <w:pPr>
+        <w:ind w:left="3600" w:hanging="360"/>
+      </w:pPr>
+      <w:rPr>
+        <w:rFonts w:ascii="Courier New" w:hAnsi="Courier New" w:cs="Courier New" w:hint="default"/>
+      </w:rPr>
+    </w:lvl>
+    <w:lvl w:ilvl="5" w:tplc="041D0005" w:tentative="1">
+      <w:start w:val="1"/>
+      <w:numFmt w:val="bullet"/>
+      <w:lvlText w:val=""/>
+      <w:lvlJc w:val="left"/>
+      <w:pPr>
+        <w:ind w:left="4320" w:hanging="360"/>
+      </w:pPr>
+      <w:rPr>
+        <w:rFonts w:ascii="Wingdings" w:hAnsi="Wingdings" w:hint="default"/>
+      </w:rPr>
+    </w:lvl>
+    <w:lvl w:ilvl="6" w:tplc="041D0001" w:tentative="1">
+      <w:start w:val="1"/>
+      <w:numFmt w:val="bullet"/>
+      <w:lvlText w:val=""/>
+      <w:lvlJc w:val="left"/>
+      <w:pPr>
+        <w:ind w:left="5040" w:hanging="360"/>
+      </w:pPr>
+      <w:rPr>
+        <w:rFonts w:ascii="Symbol" w:hAnsi="Symbol" w:hint="default"/>
+      </w:rPr>
+    </w:lvl>
+    <w:lvl w:ilvl="7" w:tplc="041D0003" w:tentative="1">
+      <w:start w:val="1"/>
+      <w:numFmt w:val="bullet"/>
+      <w:lvlText w:val="o"/>
+      <w:lvlJc w:val="left"/>
+      <w:pPr>
+        <w:ind w:left="5760" w:hanging="360"/>
+      </w:pPr>
+      <w:rPr>
+        <w:rFonts w:ascii="Courier New" w:hAnsi="Courier New" w:cs="Courier New" w:hint="default"/>
+      </w:rPr>
+    </w:lvl>
+    <w:lvl w:ilvl="8" w:tplc="041D0005" w:tentative="1">
+      <w:start w:val="1"/>
+      <w:numFmt w:val="bullet"/>
+      <w:lvlText w:val=""/>
+      <w:lvlJc w:val="left"/>
+      <w:pPr>
+        <w:ind w:left="6480" w:hanging="360"/>
+      </w:pPr>
+      <w:rPr>
+        <w:rFonts w:ascii="Wingdings" w:hAnsi="Wingdings" w:hint="default"/>
+      </w:rPr>
+    </w:lvl>
+  </w:abstractNum>
   <w:num w:numId="1">
+    <w:abstractNumId w:val="1"/>
+  </w:num>
+  <w:num w:numId="2">
+    <w:abstractNumId w:val="5"/>
+  </w:num>
+  <w:num w:numId="3">
     <w:abstractNumId w:val="0"/>
+  </w:num>
+  <w:num w:numId="4">
+    <w:abstractNumId w:val="6"/>
+  </w:num>
+  <w:num w:numId="5">
+    <w:abstractNumId w:val="3"/>
+  </w:num>
+  <w:num w:numId="6">
+    <w:abstractNumId w:val="4"/>
+  </w:num>
+  <w:num w:numId="7">
+    <w:abstractNumId w:val="2"/>
   </w:num>
 </w:numbering>
 </file>
@@ -803,6 +7069,49 @@
     <w:name w:val="Normal"/>
     <w:qFormat/>
   </w:style>
+  <w:style w:type="paragraph" w:styleId="Rubrik1">
+    <w:name w:val="heading 1"/>
+    <w:basedOn w:val="Normal"/>
+    <w:next w:val="Normal"/>
+    <w:link w:val="Rubrik1Char"/>
+    <w:uiPriority w:val="9"/>
+    <w:qFormat/>
+    <w:rsid w:val="00C93D61"/>
+    <w:pPr>
+      <w:keepNext/>
+      <w:keepLines/>
+      <w:spacing w:before="240" w:after="0"/>
+      <w:outlineLvl w:val="0"/>
+    </w:pPr>
+    <w:rPr>
+      <w:rFonts w:asciiTheme="majorHAnsi" w:eastAsiaTheme="majorEastAsia" w:hAnsiTheme="majorHAnsi" w:cstheme="majorBidi"/>
+      <w:color w:val="2F5496" w:themeColor="accent1" w:themeShade="BF"/>
+      <w:sz w:val="32"/>
+      <w:szCs w:val="32"/>
+    </w:rPr>
+  </w:style>
+  <w:style w:type="paragraph" w:styleId="Rubrik2">
+    <w:name w:val="heading 2"/>
+    <w:basedOn w:val="Normal"/>
+    <w:next w:val="Normal"/>
+    <w:link w:val="Rubrik2Char"/>
+    <w:uiPriority w:val="9"/>
+    <w:unhideWhenUsed/>
+    <w:qFormat/>
+    <w:rsid w:val="00C93D61"/>
+    <w:pPr>
+      <w:keepNext/>
+      <w:keepLines/>
+      <w:spacing w:before="40" w:after="0"/>
+      <w:outlineLvl w:val="1"/>
+    </w:pPr>
+    <w:rPr>
+      <w:rFonts w:asciiTheme="majorHAnsi" w:eastAsiaTheme="majorEastAsia" w:hAnsiTheme="majorHAnsi" w:cstheme="majorBidi"/>
+      <w:color w:val="2F5496" w:themeColor="accent1" w:themeShade="BF"/>
+      <w:sz w:val="26"/>
+      <w:szCs w:val="26"/>
+    </w:rPr>
+  </w:style>
   <w:style w:type="character" w:default="1" w:styleId="Standardstycketeckensnitt">
     <w:name w:val="Default Paragraph Font"/>
     <w:uiPriority w:val="1"/>
@@ -874,6 +7183,137 @@
     <w:rPr>
       <w:color w:val="954F72" w:themeColor="followedHyperlink"/>
       <w:u w:val="single"/>
+    </w:rPr>
+  </w:style>
+  <w:style w:type="character" w:customStyle="1" w:styleId="Rubrik1Char">
+    <w:name w:val="Rubrik 1 Char"/>
+    <w:basedOn w:val="Standardstycketeckensnitt"/>
+    <w:link w:val="Rubrik1"/>
+    <w:uiPriority w:val="9"/>
+    <w:rsid w:val="00C93D61"/>
+    <w:rPr>
+      <w:rFonts w:asciiTheme="majorHAnsi" w:eastAsiaTheme="majorEastAsia" w:hAnsiTheme="majorHAnsi" w:cstheme="majorBidi"/>
+      <w:color w:val="2F5496" w:themeColor="accent1" w:themeShade="BF"/>
+      <w:sz w:val="32"/>
+      <w:szCs w:val="32"/>
+    </w:rPr>
+  </w:style>
+  <w:style w:type="character" w:customStyle="1" w:styleId="Rubrik2Char">
+    <w:name w:val="Rubrik 2 Char"/>
+    <w:basedOn w:val="Standardstycketeckensnitt"/>
+    <w:link w:val="Rubrik2"/>
+    <w:uiPriority w:val="9"/>
+    <w:rsid w:val="00C93D61"/>
+    <w:rPr>
+      <w:rFonts w:asciiTheme="majorHAnsi" w:eastAsiaTheme="majorEastAsia" w:hAnsiTheme="majorHAnsi" w:cstheme="majorBidi"/>
+      <w:color w:val="2F5496" w:themeColor="accent1" w:themeShade="BF"/>
+      <w:sz w:val="26"/>
+      <w:szCs w:val="26"/>
+    </w:rPr>
+  </w:style>
+  <w:style w:type="paragraph" w:styleId="Starktcitat">
+    <w:name w:val="Intense Quote"/>
+    <w:basedOn w:val="Normal"/>
+    <w:next w:val="Normal"/>
+    <w:link w:val="StarktcitatChar"/>
+    <w:uiPriority w:val="30"/>
+    <w:qFormat/>
+    <w:rsid w:val="00C93D61"/>
+    <w:pPr>
+      <w:pBdr>
+        <w:top w:val="single" w:sz="4" w:space="10" w:color="4472C4" w:themeColor="accent1"/>
+        <w:bottom w:val="single" w:sz="4" w:space="10" w:color="4472C4" w:themeColor="accent1"/>
+      </w:pBdr>
+      <w:spacing w:before="360" w:after="360"/>
+      <w:ind w:left="864" w:right="864"/>
+      <w:jc w:val="center"/>
+    </w:pPr>
+    <w:rPr>
+      <w:i/>
+      <w:iCs/>
+      <w:color w:val="4472C4" w:themeColor="accent1"/>
+    </w:rPr>
+  </w:style>
+  <w:style w:type="character" w:customStyle="1" w:styleId="StarktcitatChar">
+    <w:name w:val="Starkt citat Char"/>
+    <w:basedOn w:val="Standardstycketeckensnitt"/>
+    <w:link w:val="Starktcitat"/>
+    <w:uiPriority w:val="30"/>
+    <w:rsid w:val="00C93D61"/>
+    <w:rPr>
+      <w:i/>
+      <w:iCs/>
+      <w:color w:val="4472C4" w:themeColor="accent1"/>
+    </w:rPr>
+  </w:style>
+  <w:style w:type="paragraph" w:styleId="Innehllsfrteckningsrubrik">
+    <w:name w:val="TOC Heading"/>
+    <w:basedOn w:val="Rubrik1"/>
+    <w:next w:val="Normal"/>
+    <w:uiPriority w:val="39"/>
+    <w:unhideWhenUsed/>
+    <w:qFormat/>
+    <w:rsid w:val="00770079"/>
+    <w:pPr>
+      <w:outlineLvl w:val="9"/>
+    </w:pPr>
+    <w:rPr>
+      <w:lang w:eastAsia="sv-SE"/>
+    </w:rPr>
+  </w:style>
+  <w:style w:type="paragraph" w:styleId="Innehll1">
+    <w:name w:val="toc 1"/>
+    <w:basedOn w:val="Normal"/>
+    <w:next w:val="Normal"/>
+    <w:autoRedefine/>
+    <w:uiPriority w:val="39"/>
+    <w:unhideWhenUsed/>
+    <w:rsid w:val="00770079"/>
+    <w:pPr>
+      <w:spacing w:after="100"/>
+    </w:pPr>
+  </w:style>
+  <w:style w:type="paragraph" w:styleId="Innehll2">
+    <w:name w:val="toc 2"/>
+    <w:basedOn w:val="Normal"/>
+    <w:next w:val="Normal"/>
+    <w:autoRedefine/>
+    <w:uiPriority w:val="39"/>
+    <w:unhideWhenUsed/>
+    <w:rsid w:val="00770079"/>
+    <w:pPr>
+      <w:spacing w:after="100"/>
+      <w:ind w:left="220"/>
+    </w:pPr>
+  </w:style>
+  <w:style w:type="paragraph" w:styleId="Ballongtext">
+    <w:name w:val="Balloon Text"/>
+    <w:basedOn w:val="Normal"/>
+    <w:link w:val="BallongtextChar"/>
+    <w:uiPriority w:val="99"/>
+    <w:semiHidden/>
+    <w:unhideWhenUsed/>
+    <w:rsid w:val="00FD1844"/>
+    <w:pPr>
+      <w:spacing w:after="0" w:line="240" w:lineRule="auto"/>
+    </w:pPr>
+    <w:rPr>
+      <w:rFonts w:ascii="Segoe UI" w:hAnsi="Segoe UI" w:cs="Segoe UI"/>
+      <w:sz w:val="18"/>
+      <w:szCs w:val="18"/>
+    </w:rPr>
+  </w:style>
+  <w:style w:type="character" w:customStyle="1" w:styleId="BallongtextChar">
+    <w:name w:val="Ballongtext Char"/>
+    <w:basedOn w:val="Standardstycketeckensnitt"/>
+    <w:link w:val="Ballongtext"/>
+    <w:uiPriority w:val="99"/>
+    <w:semiHidden/>
+    <w:rsid w:val="00FD1844"/>
+    <w:rPr>
+      <w:rFonts w:ascii="Segoe UI" w:hAnsi="Segoe UI" w:cs="Segoe UI"/>
+      <w:sz w:val="18"/>
+      <w:szCs w:val="18"/>
     </w:rPr>
   </w:style>
 </w:styles>
@@ -1172,4 +7612,16 @@
     </a:ext>
   </a:extLst>
 </a:theme>
+</file>
+
+<file path=customXml/item1.xml><?xml version="1.0" encoding="utf-8"?>
+<b:Sources xmlns:b="http://schemas.openxmlformats.org/officeDocument/2006/bibliography" xmlns="http://schemas.openxmlformats.org/officeDocument/2006/bibliography" SelectedStyle="\APASixthEditionOfficeOnline.xsl" StyleName="APA" Version="6"/>
+</file>
+
+<file path=customXml/itemProps1.xml><?xml version="1.0" encoding="utf-8"?>
+<ds:datastoreItem xmlns:ds="http://schemas.openxmlformats.org/officeDocument/2006/customXml" ds:itemID="{2A062A60-FD9D-40E2-9277-3D9DDE12D75F}">
+  <ds:schemaRefs>
+    <ds:schemaRef ds:uri="http://schemas.openxmlformats.org/officeDocument/2006/bibliography"/>
+  </ds:schemaRefs>
+</ds:datastoreItem>
 </file>
--- a/Instruktioner.docx
+++ b/Instruktioner.docx
@@ -97,7 +97,7 @@
           <w:r>
             <w:fldChar w:fldCharType="separate"/>
           </w:r>
-          <w:hyperlink w:anchor="_Toc4578660" w:history="1">
+          <w:hyperlink w:anchor="_Toc5014699" w:history="1">
             <w:r>
               <w:rPr>
                 <w:rStyle w:val="Hyperlnk"/>
@@ -124,7 +124,7 @@
                 <w:noProof/>
                 <w:webHidden/>
               </w:rPr>
-              <w:instrText xml:space="preserve"> PAGEREF _Toc4578660 \h </w:instrText>
+              <w:instrText xml:space="preserve"> PAGEREF _Toc5014699 \h </w:instrText>
             </w:r>
             <w:r>
               <w:rPr>
@@ -167,7 +167,7 @@
               <w:lang w:eastAsia="sv-SE"/>
             </w:rPr>
           </w:pPr>
-          <w:hyperlink w:anchor="_Toc4578661" w:history="1">
+          <w:hyperlink w:anchor="_Toc5014700" w:history="1">
             <w:r>
               <w:rPr>
                 <w:rStyle w:val="Hyperlnk"/>
@@ -194,7 +194,7 @@
                 <w:noProof/>
                 <w:webHidden/>
               </w:rPr>
-              <w:instrText xml:space="preserve"> PAGEREF _Toc4578661 \h </w:instrText>
+              <w:instrText xml:space="preserve"> PAGEREF _Toc5014700 \h </w:instrText>
             </w:r>
             <w:r>
               <w:rPr>
@@ -237,7 +237,7 @@
               <w:lang w:eastAsia="sv-SE"/>
             </w:rPr>
           </w:pPr>
-          <w:hyperlink w:anchor="_Toc4578662" w:history="1">
+          <w:hyperlink w:anchor="_Toc5014701" w:history="1">
             <w:r>
               <w:rPr>
                 <w:rStyle w:val="Hyperlnk"/>
@@ -264,7 +264,7 @@
                 <w:noProof/>
                 <w:webHidden/>
               </w:rPr>
-              <w:instrText xml:space="preserve"> PAGEREF _Toc4578662 \h </w:instrText>
+              <w:instrText xml:space="preserve"> PAGEREF _Toc5014701 \h </w:instrText>
             </w:r>
             <w:r>
               <w:rPr>
@@ -307,7 +307,7 @@
               <w:lang w:eastAsia="sv-SE"/>
             </w:rPr>
           </w:pPr>
-          <w:hyperlink w:anchor="_Toc4578663" w:history="1">
+          <w:hyperlink w:anchor="_Toc5014702" w:history="1">
             <w:r>
               <w:rPr>
                 <w:rStyle w:val="Hyperlnk"/>
@@ -334,7 +334,7 @@
                 <w:noProof/>
                 <w:webHidden/>
               </w:rPr>
-              <w:instrText xml:space="preserve"> PAGEREF _Toc4578663 \h </w:instrText>
+              <w:instrText xml:space="preserve"> PAGEREF _Toc5014702 \h </w:instrText>
             </w:r>
             <w:r>
               <w:rPr>
@@ -366,6 +366,76 @@
           </w:hyperlink>
         </w:p>
         <w:p>
+          <w:pPr>
+            <w:pStyle w:val="Innehll2"/>
+            <w:tabs>
+              <w:tab w:val="right" w:leader="dot" w:pos="9062"/>
+            </w:tabs>
+            <w:rPr>
+              <w:rFonts w:eastAsiaTheme="minorEastAsia"/>
+              <w:noProof/>
+              <w:lang w:eastAsia="sv-SE"/>
+            </w:rPr>
+          </w:pPr>
+          <w:hyperlink w:anchor="_Toc5014703" w:history="1">
+            <w:r>
+              <w:rPr>
+                <w:rStyle w:val="Hyperlnk"/>
+                <w:noProof/>
+              </w:rPr>
+              <w:t>5. Inställningar för snygg grafik</w:t>
+            </w:r>
+            <w:r>
+              <w:rPr>
+                <w:noProof/>
+                <w:webHidden/>
+              </w:rPr>
+              <w:tab/>
+            </w:r>
+            <w:r>
+              <w:rPr>
+                <w:noProof/>
+                <w:webHidden/>
+              </w:rPr>
+              <w:fldChar w:fldCharType="begin"/>
+            </w:r>
+            <w:r>
+              <w:rPr>
+                <w:noProof/>
+                <w:webHidden/>
+              </w:rPr>
+              <w:instrText xml:space="preserve"> PAGEREF _Toc5014703 \h </w:instrText>
+            </w:r>
+            <w:r>
+              <w:rPr>
+                <w:noProof/>
+                <w:webHidden/>
+              </w:rPr>
+            </w:r>
+            <w:r>
+              <w:rPr>
+                <w:noProof/>
+                <w:webHidden/>
+              </w:rPr>
+              <w:fldChar w:fldCharType="separate"/>
+            </w:r>
+            <w:r>
+              <w:rPr>
+                <w:noProof/>
+                <w:webHidden/>
+              </w:rPr>
+              <w:t>8</w:t>
+            </w:r>
+            <w:r>
+              <w:rPr>
+                <w:noProof/>
+                <w:webHidden/>
+              </w:rPr>
+              <w:fldChar w:fldCharType="end"/>
+            </w:r>
+          </w:hyperlink>
+        </w:p>
+        <w:p>
           <w:r>
             <w:rPr>
               <w:b/>
@@ -377,7 +447,10 @@
       </w:sdtContent>
     </w:sdt>
     <w:p/>
-    <w:p/>
+    <w:p>
+      <w:bookmarkStart w:id="0" w:name="_GoBack"/>
+      <w:bookmarkEnd w:id="0"/>
+    </w:p>
     <w:p>
       <w:pPr>
         <w:pStyle w:val="Rubrik2"/>
@@ -388,7 +461,7 @@
       <w:r>
         <w:br w:type="column"/>
       </w:r>
-      <w:bookmarkStart w:id="0" w:name="_Toc4578660"/>
+      <w:bookmarkStart w:id="1" w:name="_Toc5014699"/>
       <w:r>
         <w:rPr>
           <w:sz w:val="52"/>
@@ -396,7 +469,7 @@
         <w:lastRenderedPageBreak/>
         <w:t>1 Klick</w:t>
       </w:r>
-      <w:bookmarkEnd w:id="0"/>
+      <w:bookmarkEnd w:id="1"/>
     </w:p>
     <w:p/>
     <w:p>
@@ -1391,7 +1464,7 @@
       <w:r>
         <w:br w:type="column"/>
       </w:r>
-      <w:bookmarkStart w:id="1" w:name="_Toc4578661"/>
+      <w:bookmarkStart w:id="2" w:name="_Toc5014700"/>
       <w:r>
         <w:rPr>
           <w:sz w:val="52"/>
@@ -1400,7 +1473,7 @@
         <w:lastRenderedPageBreak/>
         <w:t>2 Byt scen</w:t>
       </w:r>
-      <w:bookmarkEnd w:id="1"/>
+      <w:bookmarkEnd w:id="2"/>
     </w:p>
     <w:p/>
     <w:p>
@@ -2231,7 +2304,7 @@
       <w:r>
         <w:br w:type="column"/>
       </w:r>
-      <w:bookmarkStart w:id="2" w:name="_Toc4578662"/>
+      <w:bookmarkStart w:id="3" w:name="_Toc5014701"/>
       <w:r>
         <w:rPr>
           <w:sz w:val="52"/>
@@ -2240,7 +2313,7 @@
         <w:lastRenderedPageBreak/>
         <w:t>3 Varuhus</w:t>
       </w:r>
-      <w:bookmarkEnd w:id="2"/>
+      <w:bookmarkEnd w:id="3"/>
     </w:p>
     <w:p/>
     <w:p>
@@ -5037,7 +5110,7 @@
         </w:rPr>
         <w:br w:type="column"/>
       </w:r>
-      <w:bookmarkStart w:id="3" w:name="_Toc4578663"/>
+      <w:bookmarkStart w:id="4" w:name="_Toc5014702"/>
       <w:r>
         <w:rPr>
           <w:sz w:val="52"/>
@@ -5053,7 +5126,7 @@
         </w:rPr>
         <w:t xml:space="preserve"> assets</w:t>
       </w:r>
-      <w:bookmarkEnd w:id="3"/>
+      <w:bookmarkEnd w:id="4"/>
       <w:r>
         <w:rPr>
           <w:sz w:val="52"/>
@@ -5840,9 +5913,129 @@
         </w:rPr>
         <w:t>Alt+Vänsterklick</w:t>
       </w:r>
-      <w:bookmarkStart w:id="4" w:name="_GoBack"/>
-      <w:bookmarkEnd w:id="4"/>
-      <w:proofErr w:type="spellEnd"/>
+      <w:proofErr w:type="spellEnd"/>
+    </w:p>
+    <w:p>
+      <w:pPr>
+        <w:ind w:firstLine="1304"/>
+        <w:rPr>
+          <w:lang w:val="en-US"/>
+        </w:rPr>
+      </w:pPr>
+    </w:p>
+    <w:p>
+      <w:pPr>
+        <w:pStyle w:val="Rubrik2"/>
+        <w:rPr>
+          <w:sz w:val="52"/>
+          <w:szCs w:val="52"/>
+        </w:rPr>
+      </w:pPr>
+      <w:bookmarkStart w:id="5" w:name="_Toc5014703"/>
+      <w:r>
+        <w:rPr>
+          <w:sz w:val="52"/>
+          <w:szCs w:val="52"/>
+        </w:rPr>
+        <w:lastRenderedPageBreak/>
+        <w:t>5</w:t>
+      </w:r>
+      <w:r>
+        <w:rPr>
+          <w:sz w:val="52"/>
+          <w:szCs w:val="52"/>
+        </w:rPr>
+        <w:t xml:space="preserve">. </w:t>
+      </w:r>
+      <w:r>
+        <w:rPr>
+          <w:sz w:val="52"/>
+          <w:szCs w:val="52"/>
+        </w:rPr>
+        <w:t>Inställningar för snygg grafik</w:t>
+      </w:r>
+      <w:bookmarkEnd w:id="5"/>
+    </w:p>
+    <w:p>
+      <w:pPr>
+        <w:ind w:firstLine="1304"/>
+        <w:rPr>
+          <w:lang w:val="en-US"/>
+        </w:rPr>
+      </w:pPr>
+    </w:p>
+    <w:p>
+      <w:pPr>
+        <w:ind w:firstLine="1304"/>
+        <w:rPr>
+          <w:lang w:val="en-US"/>
+        </w:rPr>
+      </w:pPr>
+      <w:r>
+        <w:rPr>
+          <w:noProof/>
+        </w:rPr>
+        <w:drawing>
+          <wp:inline distT="0" distB="0" distL="0" distR="0" wp14:anchorId="31B81CAA" wp14:editId="364498A6">
+            <wp:extent cx="3398520" cy="1886943"/>
+            <wp:effectExtent l="0" t="0" r="0" b="0"/>
+            <wp:docPr id="4" name="Bildobjekt 4"/>
+            <wp:cNvGraphicFramePr>
+              <a:graphicFrameLocks xmlns:a="http://schemas.openxmlformats.org/drawingml/2006/main" noChangeAspect="1"/>
+            </wp:cNvGraphicFramePr>
+            <a:graphic xmlns:a="http://schemas.openxmlformats.org/drawingml/2006/main">
+              <a:graphicData uri="http://schemas.openxmlformats.org/drawingml/2006/picture">
+                <pic:pic xmlns:pic="http://schemas.openxmlformats.org/drawingml/2006/picture">
+                  <pic:nvPicPr>
+                    <pic:cNvPr id="1" name=""/>
+                    <pic:cNvPicPr/>
+                  </pic:nvPicPr>
+                  <pic:blipFill>
+                    <a:blip r:embed="rId16"/>
+                    <a:stretch>
+                      <a:fillRect/>
+                    </a:stretch>
+                  </pic:blipFill>
+                  <pic:spPr>
+                    <a:xfrm>
+                      <a:off x="0" y="0"/>
+                      <a:ext cx="3439958" cy="1909950"/>
+                    </a:xfrm>
+                    <a:prstGeom prst="rect">
+                      <a:avLst/>
+                    </a:prstGeom>
+                  </pic:spPr>
+                </pic:pic>
+              </a:graphicData>
+            </a:graphic>
+          </wp:inline>
+        </w:drawing>
+      </w:r>
+    </w:p>
+    <w:p>
+      <w:pPr>
+        <w:ind w:firstLine="1304"/>
+        <w:rPr>
+          <w:lang w:val="en-US"/>
+        </w:rPr>
+      </w:pPr>
+      <w:hyperlink r:id="rId17" w:history="1">
+        <w:r>
+          <w:rPr>
+            <w:rStyle w:val="Hyperlnk"/>
+            <w:lang w:val="en-US"/>
+          </w:rPr>
+          <w:t>https://www.youtube.com/watch?v=IkRMMcPBFsc</w:t>
+        </w:r>
+      </w:hyperlink>
+    </w:p>
+    <w:p>
+      <w:pPr>
+        <w:ind w:firstLine="1304"/>
+        <w:rPr>
+          <w:lang w:val="en-US"/>
+        </w:rPr>
+      </w:pPr>
     </w:p>
     <w:sectPr>
       <w:pgSz w:w="11906" w:h="16838"/>
@@ -7619,7 +7812,7 @@
 </file>
 
 <file path=customXml/itemProps1.xml><?xml version="1.0" encoding="utf-8"?>
-<ds:datastoreItem xmlns:ds="http://schemas.openxmlformats.org/officeDocument/2006/customXml" ds:itemID="{2A062A60-FD9D-40E2-9277-3D9DDE12D75F}">
+<ds:datastoreItem xmlns:ds="http://schemas.openxmlformats.org/officeDocument/2006/customXml" ds:itemID="{7AD3D330-2577-446B-8424-06560B6FB6B0}">
   <ds:schemaRefs>
     <ds:schemaRef ds:uri="http://schemas.openxmlformats.org/officeDocument/2006/bibliography"/>
   </ds:schemaRefs>
